--- a/docs/CHATGPT podaci/Tehnička_dokumentacija.docx
+++ b/docs/CHATGPT podaci/Tehnička_dokumentacija.docx
@@ -4,7 +4,7 @@
   <w:body>
     <w:p>
       <w:pPr>
-        <w:pStyle w:val="Naslov"/>
+        <w:pStyle w:val="Title"/>
         <w:jc w:val="right"/>
       </w:pPr>
       <w:proofErr w:type="spellStart"/>
@@ -15,7 +15,7 @@
     </w:p>
     <w:p>
       <w:pPr>
-        <w:pStyle w:val="Naslov"/>
+        <w:pStyle w:val="Title"/>
         <w:jc w:val="right"/>
       </w:pPr>
       <w:r>
@@ -27,7 +27,7 @@
     </w:p>
     <w:p>
       <w:pPr>
-        <w:pStyle w:val="Naslov"/>
+        <w:pStyle w:val="Title"/>
         <w:jc w:val="right"/>
         <w:rPr>
           <w:sz w:val="28"/>
@@ -48,31 +48,31 @@
     </w:p>
     <w:p>
       <w:pPr>
-        <w:pStyle w:val="Naslov"/>
+        <w:pStyle w:val="Title"/>
         <w:jc w:val="right"/>
       </w:pPr>
     </w:p>
     <w:p>
       <w:pPr>
-        <w:pStyle w:val="Naslov"/>
+        <w:pStyle w:val="Title"/>
         <w:jc w:val="right"/>
       </w:pPr>
     </w:p>
     <w:p>
       <w:pPr>
-        <w:pStyle w:val="Naslov"/>
+        <w:pStyle w:val="Title"/>
         <w:jc w:val="right"/>
       </w:pPr>
     </w:p>
     <w:p>
       <w:pPr>
-        <w:pStyle w:val="Naslov"/>
+        <w:pStyle w:val="Title"/>
         <w:jc w:val="right"/>
       </w:pPr>
     </w:p>
     <w:p>
       <w:pPr>
-        <w:pStyle w:val="Naslov"/>
+        <w:pStyle w:val="Title"/>
         <w:jc w:val="right"/>
         <w:rPr>
           <w:rFonts w:cs="Arial"/>
@@ -142,18 +142,8 @@
           <w:sz w:val="32"/>
           <w:szCs w:val="32"/>
         </w:rPr>
-        <w:t xml:space="preserve">Ivan </w:t>
-      </w:r>
-      <w:proofErr w:type="spellStart"/>
-      <w:r>
-        <w:rPr>
-          <w:rFonts w:ascii="Arial" w:hAnsi="Arial" w:cs="Arial"/>
-          <w:sz w:val="32"/>
-          <w:szCs w:val="32"/>
-        </w:rPr>
-        <w:t>Džanija</w:t>
-      </w:r>
-      <w:proofErr w:type="spellEnd"/>
+        <w:t>Ivan Džanija</w:t>
+      </w:r>
     </w:p>
     <w:p>
       <w:pPr>
@@ -233,7 +223,7 @@
     </w:p>
     <w:p>
       <w:pPr>
-        <w:pStyle w:val="Naslov"/>
+        <w:pStyle w:val="Title"/>
         <w:jc w:val="right"/>
         <w:rPr>
           <w:sz w:val="32"/>
@@ -260,7 +250,7 @@
     </w:p>
     <w:p>
       <w:pPr>
-        <w:pStyle w:val="Naslov"/>
+        <w:pStyle w:val="Title"/>
         <w:jc w:val="right"/>
         <w:rPr>
           <w:sz w:val="28"/>
@@ -269,7 +259,7 @@
     </w:p>
     <w:p>
       <w:pPr>
-        <w:pStyle w:val="Naslov"/>
+        <w:pStyle w:val="Title"/>
         <w:jc w:val="right"/>
         <w:rPr>
           <w:sz w:val="28"/>
@@ -278,7 +268,7 @@
     </w:p>
     <w:p>
       <w:pPr>
-        <w:pStyle w:val="Naslov"/>
+        <w:pStyle w:val="Title"/>
         <w:jc w:val="right"/>
         <w:rPr>
           <w:sz w:val="28"/>
@@ -287,7 +277,7 @@
     </w:p>
     <w:p>
       <w:pPr>
-        <w:pStyle w:val="Naslov"/>
+        <w:pStyle w:val="Title"/>
         <w:jc w:val="right"/>
         <w:rPr>
           <w:sz w:val="28"/>
@@ -296,7 +286,7 @@
     </w:p>
     <w:p>
       <w:pPr>
-        <w:pStyle w:val="Naslov"/>
+        <w:pStyle w:val="Title"/>
         <w:jc w:val="right"/>
         <w:rPr>
           <w:sz w:val="28"/>
@@ -305,7 +295,7 @@
     </w:p>
     <w:p>
       <w:pPr>
-        <w:pStyle w:val="Naslov"/>
+        <w:pStyle w:val="Title"/>
         <w:jc w:val="right"/>
         <w:rPr>
           <w:sz w:val="28"/>
@@ -314,7 +304,7 @@
     </w:p>
     <w:p>
       <w:pPr>
-        <w:pStyle w:val="Naslov"/>
+        <w:pStyle w:val="Title"/>
         <w:jc w:val="right"/>
         <w:rPr>
           <w:sz w:val="28"/>
@@ -324,7 +314,7 @@
     <w:p/>
     <w:p>
       <w:pPr>
-        <w:pStyle w:val="Naslov"/>
+        <w:pStyle w:val="Title"/>
         <w:rPr>
           <w:sz w:val="28"/>
         </w:rPr>
@@ -341,7 +331,7 @@
     </w:p>
     <w:p>
       <w:pPr>
-        <w:pStyle w:val="Naslov"/>
+        <w:pStyle w:val="Title"/>
       </w:pPr>
       <w:r>
         <w:lastRenderedPageBreak/>
@@ -350,13 +340,18 @@
     </w:p>
     <w:p>
       <w:pPr>
-        <w:pStyle w:val="Sadraj1"/>
+        <w:pStyle w:val="TOC1"/>
         <w:tabs>
           <w:tab w:val="left" w:pos="432"/>
         </w:tabs>
         <w:rPr>
+          <w:rFonts w:asciiTheme="minorHAnsi" w:eastAsiaTheme="minorEastAsia" w:hAnsiTheme="minorHAnsi" w:cstheme="minorBidi"/>
+          <w:noProof/>
+          <w:kern w:val="2"/>
           <w:sz w:val="24"/>
           <w:szCs w:val="24"/>
+          <w:lang w:eastAsia="en-GB"/>
+          <w14:ligatures w14:val="standardContextual"/>
         </w:rPr>
       </w:pPr>
       <w:r>
@@ -369,169 +364,320 @@
         <w:fldChar w:fldCharType="separate"/>
       </w:r>
       <w:r>
+        <w:rPr>
+          <w:noProof/>
+        </w:rPr>
         <w:t>1.</w:t>
       </w:r>
       <w:r>
         <w:rPr>
+          <w:rFonts w:asciiTheme="minorHAnsi" w:eastAsiaTheme="minorEastAsia" w:hAnsiTheme="minorHAnsi" w:cstheme="minorBidi"/>
+          <w:noProof/>
+          <w:kern w:val="2"/>
           <w:sz w:val="24"/>
           <w:szCs w:val="24"/>
+          <w:lang w:eastAsia="en-GB"/>
+          <w14:ligatures w14:val="standardContextual"/>
         </w:rPr>
         <w:tab/>
       </w:r>
       <w:r>
+        <w:rPr>
+          <w:noProof/>
+        </w:rPr>
         <w:t>Opis razvijenog proizvoda</w:t>
       </w:r>
       <w:r>
+        <w:rPr>
+          <w:noProof/>
+        </w:rPr>
         <w:tab/>
       </w:r>
       <w:r>
+        <w:rPr>
+          <w:noProof/>
+        </w:rPr>
         <w:fldChar w:fldCharType="begin"/>
       </w:r>
       <w:r>
-        <w:instrText xml:space="preserve"> PAGEREF _Toc179183546 \h </w:instrText>
-      </w:r>
-      <w:r>
+        <w:rPr>
+          <w:noProof/>
+        </w:rPr>
+        <w:instrText xml:space="preserve"> PAGEREF _Toc189068171 \h </w:instrText>
+      </w:r>
+      <w:r>
+        <w:rPr>
+          <w:noProof/>
+        </w:rPr>
+      </w:r>
+      <w:r>
+        <w:rPr>
+          <w:noProof/>
+        </w:rPr>
         <w:fldChar w:fldCharType="separate"/>
       </w:r>
       <w:r>
+        <w:rPr>
+          <w:noProof/>
+        </w:rPr>
         <w:t>4</w:t>
       </w:r>
       <w:r>
+        <w:rPr>
+          <w:noProof/>
+        </w:rPr>
         <w:fldChar w:fldCharType="end"/>
       </w:r>
     </w:p>
     <w:p>
       <w:pPr>
-        <w:pStyle w:val="Sadraj1"/>
+        <w:pStyle w:val="TOC1"/>
         <w:tabs>
           <w:tab w:val="left" w:pos="432"/>
         </w:tabs>
         <w:rPr>
+          <w:rFonts w:asciiTheme="minorHAnsi" w:eastAsiaTheme="minorEastAsia" w:hAnsiTheme="minorHAnsi" w:cstheme="minorBidi"/>
+          <w:noProof/>
+          <w:kern w:val="2"/>
           <w:sz w:val="24"/>
           <w:szCs w:val="24"/>
-        </w:rPr>
-      </w:pPr>
-      <w:r>
+          <w:lang w:eastAsia="en-GB"/>
+          <w14:ligatures w14:val="standardContextual"/>
+        </w:rPr>
+      </w:pPr>
+      <w:r>
+        <w:rPr>
+          <w:noProof/>
+        </w:rPr>
         <w:t>2.</w:t>
       </w:r>
       <w:r>
         <w:rPr>
+          <w:rFonts w:asciiTheme="minorHAnsi" w:eastAsiaTheme="minorEastAsia" w:hAnsiTheme="minorHAnsi" w:cstheme="minorBidi"/>
+          <w:noProof/>
+          <w:kern w:val="2"/>
           <w:sz w:val="24"/>
           <w:szCs w:val="24"/>
+          <w:lang w:eastAsia="en-GB"/>
+          <w14:ligatures w14:val="standardContextual"/>
         </w:rPr>
         <w:tab/>
       </w:r>
       <w:r>
+        <w:rPr>
+          <w:noProof/>
+        </w:rPr>
         <w:t>Tehničke značajke</w:t>
       </w:r>
       <w:r>
+        <w:rPr>
+          <w:noProof/>
+        </w:rPr>
         <w:tab/>
       </w:r>
       <w:r>
+        <w:rPr>
+          <w:noProof/>
+        </w:rPr>
         <w:fldChar w:fldCharType="begin"/>
       </w:r>
       <w:r>
-        <w:instrText xml:space="preserve"> PAGEREF _Toc179183547 \h </w:instrText>
-      </w:r>
-      <w:r>
+        <w:rPr>
+          <w:noProof/>
+        </w:rPr>
+        <w:instrText xml:space="preserve"> PAGEREF _Toc189068172 \h </w:instrText>
+      </w:r>
+      <w:r>
+        <w:rPr>
+          <w:noProof/>
+        </w:rPr>
+      </w:r>
+      <w:r>
+        <w:rPr>
+          <w:noProof/>
+        </w:rPr>
         <w:fldChar w:fldCharType="separate"/>
       </w:r>
       <w:r>
-        <w:t>5</w:t>
-      </w:r>
-      <w:r>
+        <w:rPr>
+          <w:noProof/>
+        </w:rPr>
+        <w:t>28</w:t>
+      </w:r>
+      <w:r>
+        <w:rPr>
+          <w:noProof/>
+        </w:rPr>
         <w:fldChar w:fldCharType="end"/>
       </w:r>
     </w:p>
     <w:p>
       <w:pPr>
-        <w:pStyle w:val="Sadraj1"/>
+        <w:pStyle w:val="TOC1"/>
         <w:tabs>
           <w:tab w:val="left" w:pos="432"/>
         </w:tabs>
         <w:rPr>
+          <w:rFonts w:asciiTheme="minorHAnsi" w:eastAsiaTheme="minorEastAsia" w:hAnsiTheme="minorHAnsi" w:cstheme="minorBidi"/>
+          <w:noProof/>
+          <w:kern w:val="2"/>
           <w:sz w:val="24"/>
           <w:szCs w:val="24"/>
-        </w:rPr>
-      </w:pPr>
-      <w:r>
+          <w:lang w:eastAsia="en-GB"/>
+          <w14:ligatures w14:val="standardContextual"/>
+        </w:rPr>
+      </w:pPr>
+      <w:r>
+        <w:rPr>
+          <w:noProof/>
+        </w:rPr>
         <w:t>3.</w:t>
       </w:r>
       <w:r>
         <w:rPr>
+          <w:rFonts w:asciiTheme="minorHAnsi" w:eastAsiaTheme="minorEastAsia" w:hAnsiTheme="minorHAnsi" w:cstheme="minorBidi"/>
+          <w:noProof/>
+          <w:kern w:val="2"/>
           <w:sz w:val="24"/>
           <w:szCs w:val="24"/>
+          <w:lang w:eastAsia="en-GB"/>
+          <w14:ligatures w14:val="standardContextual"/>
         </w:rPr>
         <w:tab/>
       </w:r>
       <w:r>
+        <w:rPr>
+          <w:noProof/>
+        </w:rPr>
         <w:t>Upute za korištenje</w:t>
       </w:r>
       <w:r>
+        <w:rPr>
+          <w:noProof/>
+        </w:rPr>
         <w:tab/>
       </w:r>
       <w:r>
+        <w:rPr>
+          <w:noProof/>
+        </w:rPr>
         <w:fldChar w:fldCharType="begin"/>
       </w:r>
       <w:r>
-        <w:instrText xml:space="preserve"> PAGEREF _Toc179183548 \h </w:instrText>
-      </w:r>
-      <w:r>
+        <w:rPr>
+          <w:noProof/>
+        </w:rPr>
+        <w:instrText xml:space="preserve"> PAGEREF _Toc189068173 \h </w:instrText>
+      </w:r>
+      <w:r>
+        <w:rPr>
+          <w:noProof/>
+        </w:rPr>
+      </w:r>
+      <w:r>
+        <w:rPr>
+          <w:noProof/>
+        </w:rPr>
         <w:fldChar w:fldCharType="separate"/>
       </w:r>
       <w:r>
-        <w:t>6</w:t>
-      </w:r>
-      <w:r>
+        <w:rPr>
+          <w:noProof/>
+        </w:rPr>
+        <w:t>29</w:t>
+      </w:r>
+      <w:r>
+        <w:rPr>
+          <w:noProof/>
+        </w:rPr>
         <w:fldChar w:fldCharType="end"/>
       </w:r>
     </w:p>
     <w:p>
       <w:pPr>
-        <w:pStyle w:val="Sadraj1"/>
+        <w:pStyle w:val="TOC1"/>
         <w:tabs>
           <w:tab w:val="left" w:pos="432"/>
         </w:tabs>
         <w:rPr>
+          <w:rFonts w:asciiTheme="minorHAnsi" w:eastAsiaTheme="minorEastAsia" w:hAnsiTheme="minorHAnsi" w:cstheme="minorBidi"/>
+          <w:noProof/>
+          <w:kern w:val="2"/>
           <w:sz w:val="24"/>
           <w:szCs w:val="24"/>
-        </w:rPr>
-      </w:pPr>
-      <w:r>
+          <w:lang w:eastAsia="en-GB"/>
+          <w14:ligatures w14:val="standardContextual"/>
+        </w:rPr>
+      </w:pPr>
+      <w:r>
+        <w:rPr>
+          <w:noProof/>
+        </w:rPr>
         <w:t>4.</w:t>
       </w:r>
       <w:r>
         <w:rPr>
+          <w:rFonts w:asciiTheme="minorHAnsi" w:eastAsiaTheme="minorEastAsia" w:hAnsiTheme="minorHAnsi" w:cstheme="minorBidi"/>
+          <w:noProof/>
+          <w:kern w:val="2"/>
           <w:sz w:val="24"/>
           <w:szCs w:val="24"/>
+          <w:lang w:eastAsia="en-GB"/>
+          <w14:ligatures w14:val="standardContextual"/>
         </w:rPr>
         <w:tab/>
       </w:r>
       <w:r>
+        <w:rPr>
+          <w:noProof/>
+        </w:rPr>
         <w:t>Literatura</w:t>
       </w:r>
       <w:r>
+        <w:rPr>
+          <w:noProof/>
+        </w:rPr>
         <w:tab/>
       </w:r>
       <w:r>
+        <w:rPr>
+          <w:noProof/>
+        </w:rPr>
         <w:fldChar w:fldCharType="begin"/>
       </w:r>
       <w:r>
-        <w:instrText xml:space="preserve"> PAGEREF _Toc179183549 \h </w:instrText>
-      </w:r>
-      <w:r>
+        <w:rPr>
+          <w:noProof/>
+        </w:rPr>
+        <w:instrText xml:space="preserve"> PAGEREF _Toc189068174 \h </w:instrText>
+      </w:r>
+      <w:r>
+        <w:rPr>
+          <w:noProof/>
+        </w:rPr>
+      </w:r>
+      <w:r>
+        <w:rPr>
+          <w:noProof/>
+        </w:rPr>
         <w:fldChar w:fldCharType="separate"/>
       </w:r>
       <w:r>
-        <w:t>7</w:t>
-      </w:r>
-      <w:r>
+        <w:rPr>
+          <w:noProof/>
+        </w:rPr>
+        <w:t>30</w:t>
+      </w:r>
+      <w:r>
+        <w:rPr>
+          <w:noProof/>
+        </w:rPr>
         <w:fldChar w:fldCharType="end"/>
       </w:r>
     </w:p>
     <w:p>
       <w:pPr>
-        <w:pStyle w:val="Naslov"/>
+        <w:pStyle w:val="Title"/>
       </w:pPr>
       <w:r>
         <w:fldChar w:fldCharType="end"/>
@@ -937,12 +1083,12 @@
     </w:p>
     <w:p>
       <w:pPr>
-        <w:pStyle w:val="Naslov1"/>
+        <w:pStyle w:val="Heading1"/>
       </w:pPr>
       <w:r>
         <w:br w:type="page"/>
       </w:r>
-      <w:bookmarkStart w:id="0" w:name="_Toc179183546"/>
+      <w:bookmarkStart w:id="0" w:name="_Toc189068171"/>
       <w:r>
         <w:lastRenderedPageBreak/>
         <w:t>Opis razvijenog proizvoda</w:t>
@@ -951,182 +1097,548 @@
     </w:p>
     <w:p>
       <w:pPr>
-        <w:pStyle w:val="Tijeloteksta"/>
-      </w:pPr>
+        <w:pStyle w:val="Heading2"/>
+      </w:pPr>
+      <w:r>
+        <w:t>Ideja</w:t>
+      </w:r>
+      <w:r>
+        <w:t xml:space="preserve"> i </w:t>
+      </w:r>
+      <w:r>
+        <w:t>motivacija</w:t>
+      </w:r>
     </w:p>
     <w:p>
       <w:pPr>
-        <w:pStyle w:val="Tijeloteksta"/>
+        <w:pStyle w:val="BodyText"/>
+        <w:ind w:left="0"/>
       </w:pPr>
     </w:p>
     <w:p>
-      <w:r>
-        <w:t>Pri radu na aplikaciji za filtriranje i rangiranje sveučilišta susreli smo se s problemom teškoće pronalaska podataka te manjkom podataka. Sami smo pronašli podatke za 120 sveučilišta, prvo smo odlučili provjeriti s CHATGPT-om kakve će on podatke uspjeti pronaći te koliko će se razlikovati od naših podataka. Ako bismo se uvjerili da stavlja poprilično točne podatke proširili bismo naš skup podataka na sveučilišta generiranih od njega i na temelju tih podataka odradili filtriranje i rangiranje sveučilišta.</w:t>
+      <w:pPr>
+        <w:pStyle w:val="BodyText"/>
+        <w:ind w:left="0"/>
+      </w:pPr>
+      <w:r>
+        <w:t>Ideja projekta bilo je razvijanje usluge za pretraživanje podataka o studiranju na raznim svjetskim sveučilištima.</w:t>
+      </w:r>
+    </w:p>
+    <w:p>
+      <w:pPr>
+        <w:pStyle w:val="BodyText"/>
+        <w:ind w:left="0"/>
+      </w:pPr>
+      <w:r>
+        <w:t>S obzirom na sve izraženiju globalizaciju, potražnju i ponudu studiranja na sveučilištima u inozemstvu motivacija izrade ovog projekta olakšanje kompletnog pregleda mogućnosti studiranja na velikom broj svjetskih sveučilišta te učenje tehnologija s kojima možemo razviti ovakvo rješenje, ali i koristiti u budućim radovima.</w:t>
+      </w:r>
+    </w:p>
+    <w:p>
+      <w:pPr>
+        <w:pStyle w:val="BodyText"/>
+        <w:ind w:left="0"/>
+      </w:pPr>
+    </w:p>
+    <w:p>
+      <w:pPr>
+        <w:pStyle w:val="Heading2"/>
+      </w:pPr>
+      <w:r>
+        <w:t>Naše rješenje</w:t>
       </w:r>
     </w:p>
     <w:p/>
     <w:p>
       <w:r>
-        <w:t xml:space="preserve">Na početku pokušaj da CHATGPT odmah iz generira cijelu tablicu (u </w:t>
-      </w:r>
-      <w:proofErr w:type="spellStart"/>
-      <w:r>
-        <w:t>promptu</w:t>
-      </w:r>
-      <w:proofErr w:type="spellEnd"/>
-      <w:r>
-        <w:t xml:space="preserve"> su opisani svi potrebni parametri te države koje nas zanimaju):</w:t>
+        <w:t>R</w:t>
+      </w:r>
+      <w:r>
+        <w:t xml:space="preserve">azvili smo web aplikaciju </w:t>
+      </w:r>
+      <w:proofErr w:type="spellStart"/>
+      <w:r>
+        <w:t>UniMatch</w:t>
+      </w:r>
+      <w:proofErr w:type="spellEnd"/>
+      <w:r>
+        <w:t xml:space="preserve"> koja na intuitivan i jednostavan način prikazuje podatke koje bi korisniku mogle biti korisne. Usluga omogućuje razna filtriranja, spremanja prijašnjih pretraživanja i obilježavanje interesantnih sveučilišta.</w:t>
       </w:r>
     </w:p>
     <w:p/>
     <w:p>
       <w:pPr>
-        <w:pStyle w:val="Odlomakpopisa"/>
+        <w:pStyle w:val="Heading2"/>
+      </w:pPr>
+      <w:r>
+        <w:t>Mogućnosti poboljšanja</w:t>
+      </w:r>
+    </w:p>
+    <w:p/>
+    <w:p>
+      <w:r>
+        <w:t xml:space="preserve">Mogućnosti poboljšanja našeg rješenja su razna, ali najočitija </w:t>
+      </w:r>
+      <w:r>
+        <w:t>su:</w:t>
+      </w:r>
+    </w:p>
+    <w:p>
+      <w:pPr>
+        <w:pStyle w:val="ListParagraph"/>
         <w:numPr>
           <w:ilvl w:val="0"/>
-          <w:numId w:val="9"/>
+          <w:numId w:val="13"/>
         </w:numPr>
-        <w:rPr>
-          <w:b/>
-          <w:bCs/>
-        </w:rPr>
-      </w:pPr>
-      <w:r>
-        <w:rPr>
-          <w:b/>
-          <w:bCs/>
-        </w:rPr>
-        <w:t>PROMPT</w:t>
+      </w:pPr>
+      <w:r>
+        <w:rPr>
+          <w:sz w:val="18"/>
+          <w:szCs w:val="18"/>
+        </w:rPr>
+        <w:t>proširenje inicijalnog skupa podataka</w:t>
       </w:r>
     </w:p>
     <w:p>
-      <w:r>
-        <w:t xml:space="preserve">I am </w:t>
-      </w:r>
-      <w:proofErr w:type="spellStart"/>
-      <w:r>
-        <w:t>working</w:t>
-      </w:r>
-      <w:proofErr w:type="spellEnd"/>
-      <w:r>
-        <w:t xml:space="preserve"> on </w:t>
-      </w:r>
-      <w:proofErr w:type="spellStart"/>
-      <w:r>
-        <w:t>an</w:t>
-      </w:r>
-      <w:proofErr w:type="spellEnd"/>
-      <w:r>
-        <w:t xml:space="preserve"> </w:t>
-      </w:r>
-      <w:proofErr w:type="spellStart"/>
-      <w:r>
-        <w:t>application</w:t>
-      </w:r>
-      <w:proofErr w:type="spellEnd"/>
-      <w:r>
-        <w:t xml:space="preserve"> </w:t>
-      </w:r>
-      <w:proofErr w:type="spellStart"/>
-      <w:r>
-        <w:t>in</w:t>
-      </w:r>
-      <w:proofErr w:type="spellEnd"/>
-      <w:r>
-        <w:t xml:space="preserve"> </w:t>
-      </w:r>
-      <w:proofErr w:type="spellStart"/>
-      <w:r>
-        <w:t>which</w:t>
-      </w:r>
-      <w:proofErr w:type="spellEnd"/>
-      <w:r>
-        <w:t xml:space="preserve"> I </w:t>
-      </w:r>
-      <w:proofErr w:type="spellStart"/>
-      <w:r>
-        <w:t>need</w:t>
-      </w:r>
-      <w:proofErr w:type="spellEnd"/>
-      <w:r>
-        <w:t xml:space="preserve"> </w:t>
-      </w:r>
-      <w:proofErr w:type="spellStart"/>
-      <w:r>
-        <w:t>accurate</w:t>
-      </w:r>
-      <w:proofErr w:type="spellEnd"/>
-      <w:r>
-        <w:t xml:space="preserve"> </w:t>
-      </w:r>
-      <w:proofErr w:type="spellStart"/>
-      <w:r>
-        <w:t>dataset</w:t>
-      </w:r>
-      <w:proofErr w:type="spellEnd"/>
-      <w:r>
-        <w:t xml:space="preserve"> </w:t>
-      </w:r>
-      <w:proofErr w:type="spellStart"/>
-      <w:r>
-        <w:t>containing</w:t>
-      </w:r>
-      <w:proofErr w:type="spellEnd"/>
-      <w:r>
-        <w:t xml:space="preserve"> </w:t>
-      </w:r>
-      <w:proofErr w:type="spellStart"/>
-      <w:r>
-        <w:t>universities</w:t>
-      </w:r>
-      <w:proofErr w:type="spellEnd"/>
-      <w:r>
-        <w:t xml:space="preserve"> </w:t>
-      </w:r>
-      <w:proofErr w:type="spellStart"/>
-      <w:r>
-        <w:t>with</w:t>
-      </w:r>
-      <w:proofErr w:type="spellEnd"/>
-      <w:r>
-        <w:t xml:space="preserve"> </w:t>
-      </w:r>
-      <w:proofErr w:type="spellStart"/>
-      <w:r>
-        <w:t>parameters</w:t>
-      </w:r>
-      <w:proofErr w:type="spellEnd"/>
-      <w:r>
-        <w:t xml:space="preserve"> </w:t>
-      </w:r>
-      <w:proofErr w:type="spellStart"/>
-      <w:r>
-        <w:t>that</w:t>
-      </w:r>
-      <w:proofErr w:type="spellEnd"/>
-      <w:r>
-        <w:t xml:space="preserve"> </w:t>
-      </w:r>
-      <w:proofErr w:type="spellStart"/>
-      <w:r>
-        <w:t>consist</w:t>
-      </w:r>
-      <w:proofErr w:type="spellEnd"/>
-      <w:r>
-        <w:t xml:space="preserve"> </w:t>
-      </w:r>
-      <w:proofErr w:type="spellStart"/>
-      <w:r>
-        <w:t>of</w:t>
-      </w:r>
-      <w:proofErr w:type="spellEnd"/>
-      <w:r>
-        <w:t xml:space="preserve">: </w:t>
+      <w:pPr>
+        <w:pStyle w:val="ListParagraph"/>
+        <w:numPr>
+          <w:ilvl w:val="0"/>
+          <w:numId w:val="13"/>
+        </w:numPr>
+      </w:pPr>
+      <w:r>
+        <w:rPr>
+          <w:sz w:val="18"/>
+          <w:szCs w:val="18"/>
+        </w:rPr>
+        <w:t>automatizacija ažuriranja informacija u skupu podataka</w:t>
       </w:r>
     </w:p>
     <w:p>
       <w:pPr>
-        <w:pStyle w:val="Odlomakpopisa"/>
+        <w:pStyle w:val="ListParagraph"/>
+        <w:numPr>
+          <w:ilvl w:val="0"/>
+          <w:numId w:val="13"/>
+        </w:numPr>
+      </w:pPr>
+      <w:r>
+        <w:rPr>
+          <w:sz w:val="18"/>
+          <w:szCs w:val="18"/>
+        </w:rPr>
+        <w:t>poboljšanje arhitekture sustava.</w:t>
+      </w:r>
+    </w:p>
+    <w:p/>
+    <w:p>
+      <w:pPr>
+        <w:pStyle w:val="Heading2"/>
+      </w:pPr>
+      <w:r>
+        <w:t>Opis razmatranih problema i rješenja</w:t>
+      </w:r>
+    </w:p>
+    <w:p/>
+    <w:p>
+      <w:r>
+        <w:t xml:space="preserve">Pri </w:t>
+      </w:r>
+      <w:r>
+        <w:t xml:space="preserve">izradi </w:t>
+      </w:r>
+      <w:r>
+        <w:t>aplikacij</w:t>
+      </w:r>
+      <w:r>
+        <w:t>e</w:t>
+      </w:r>
+      <w:r>
+        <w:t xml:space="preserve"> susreli smo se s problemom teškoće pronalaska podataka te manjkom podataka. </w:t>
+      </w:r>
+      <w:r>
+        <w:t>Uspjeli smo na različitima stranicama sa sveučilišnim informacijama i općenitim informacijama o državama i gradovima gdje se sveučilišta nalaze prikupiti, urediti i spojiti podatke 120 sveučilišta. Pri korisničkom filtriranju podataka često bi ostalo minimalno mogućih sveučilišta koji zadovoljavaju te filtere te smo</w:t>
+      </w:r>
+      <w:r>
+        <w:t xml:space="preserve"> odlučili </w:t>
+      </w:r>
+      <w:r>
+        <w:t>pokušati na alternativni način prikupiti podatke kako bi prošili naš s</w:t>
+      </w:r>
+      <w:r>
+        <w:t xml:space="preserve">kup </w:t>
+      </w:r>
+      <w:r>
+        <w:t xml:space="preserve">podataka. </w:t>
+      </w:r>
+      <w:r>
+        <w:t xml:space="preserve">Ideja je bila provjeriti mogućnosti besplatnih i javno dostupnih velikih jezičnih modela pri generiranju i skupljanju podataka. Modele koje smo isprobali su: Claude i </w:t>
+      </w:r>
+      <w:proofErr w:type="spellStart"/>
+      <w:r>
+        <w:t>ChatGPT</w:t>
+      </w:r>
+      <w:proofErr w:type="spellEnd"/>
+      <w:r>
+        <w:t>.</w:t>
+      </w:r>
+      <w:r>
+        <w:t xml:space="preserve"> </w:t>
+      </w:r>
+      <w:r>
+        <w:t xml:space="preserve">Model </w:t>
+      </w:r>
+      <w:r>
+        <w:t xml:space="preserve">Claude nam je odmah odgovorio kako ne može odraditi takav zadatak, ali </w:t>
+      </w:r>
+      <w:r>
+        <w:t xml:space="preserve">model </w:t>
+      </w:r>
+      <w:proofErr w:type="spellStart"/>
+      <w:r>
+        <w:t>ChatGPT</w:t>
+      </w:r>
+      <w:proofErr w:type="spellEnd"/>
+      <w:r>
+        <w:t xml:space="preserve"> nam je odgovorio kako nam može pomoći.</w:t>
+      </w:r>
+      <w:r>
+        <w:t xml:space="preserve"> Ako bismo se uvjerili da </w:t>
+      </w:r>
+      <w:r>
+        <w:t>nam dostavlja zadovoljavajuće</w:t>
+      </w:r>
+      <w:r>
+        <w:t xml:space="preserve"> točne podatke proširili bismo naš skup podataka</w:t>
+      </w:r>
+      <w:r>
+        <w:t xml:space="preserve"> s novim podatcima. </w:t>
+      </w:r>
+    </w:p>
+    <w:p/>
+    <w:p>
+      <w:pPr>
+        <w:rPr>
+          <w:i/>
+          <w:iCs/>
+        </w:rPr>
+      </w:pPr>
+      <w:r>
+        <w:rPr>
+          <w:i/>
+          <w:iCs/>
+        </w:rPr>
+        <w:t>Kako ćemo odrediti jesu li podatci koje nam je dostavio točni ili zadovoljavajuće približni?</w:t>
+      </w:r>
+    </w:p>
+    <w:p>
+      <w:pPr>
+        <w:rPr>
+          <w:i/>
+          <w:iCs/>
+        </w:rPr>
+      </w:pPr>
+    </w:p>
+    <w:p>
+      <w:r>
+        <w:t>Ideja je bila prvo testirati kakve podatke će nam dostaviti na sveučilišta koja imamo u našem skupu podataka. Naravno ne znamo ni da su naši podatci potpuno točni, ali poprilično smo uvjereni u približnu točnost o obzirom na izvore na kojima smo prikupili podatke.</w:t>
+      </w:r>
+    </w:p>
+    <w:p/>
+    <w:p>
+      <w:pPr>
+        <w:rPr>
+          <w:i/>
+          <w:iCs/>
+        </w:rPr>
+      </w:pPr>
+      <w:r>
+        <w:rPr>
+          <w:i/>
+          <w:iCs/>
+        </w:rPr>
+        <w:t>Kako ukloniti mogućnost</w:t>
+      </w:r>
+      <w:r>
+        <w:rPr>
+          <w:i/>
+          <w:iCs/>
+        </w:rPr>
+        <w:t xml:space="preserve"> generiranja</w:t>
+      </w:r>
+      <w:r>
+        <w:rPr>
+          <w:i/>
+          <w:iCs/>
+        </w:rPr>
+        <w:t xml:space="preserve"> </w:t>
+      </w:r>
+      <w:r>
+        <w:rPr>
+          <w:i/>
+          <w:iCs/>
+        </w:rPr>
+        <w:t>zastarjelih podataka?</w:t>
+      </w:r>
+    </w:p>
+    <w:p>
+      <w:pPr>
+        <w:rPr>
+          <w:i/>
+          <w:iCs/>
+        </w:rPr>
+      </w:pPr>
+    </w:p>
+    <w:p>
+      <w:r>
+        <w:t xml:space="preserve">Dodatan </w:t>
+      </w:r>
+      <w:r>
+        <w:t xml:space="preserve">problem o kojem smo razmatrali je mogućnost da je </w:t>
+      </w:r>
+      <w:proofErr w:type="spellStart"/>
+      <w:r>
+        <w:t>ChatGPT</w:t>
+      </w:r>
+      <w:proofErr w:type="spellEnd"/>
+      <w:r>
+        <w:t xml:space="preserve"> „treniran“ na skupu podataka koji bi mogao biti nekoliko godina star te možda trebamo uračunati vanjske faktore kao npr. inflacija, političke događaje i sl. </w:t>
+      </w:r>
+    </w:p>
+    <w:p>
+      <w:r>
+        <w:t xml:space="preserve">Kako bi izbjegli </w:t>
+      </w:r>
+      <w:r>
+        <w:t xml:space="preserve">„narativnu ekonomsku analizu“ izbjegavali smo koristi </w:t>
+      </w:r>
+      <w:proofErr w:type="spellStart"/>
+      <w:r>
+        <w:t>ChatGPT</w:t>
+      </w:r>
+      <w:proofErr w:type="spellEnd"/>
+      <w:r>
+        <w:t xml:space="preserve"> model 3.5 i koristiti model 4.0 koji ima mogućnost trenutne pretrage interneta. Time smo djelomično smanjili mogućnost zastarjelosti podataka.</w:t>
+      </w:r>
+    </w:p>
+    <w:p/>
+    <w:p/>
+    <w:p>
+      <w:r>
+        <w:t xml:space="preserve">Na početku </w:t>
+      </w:r>
+      <w:r>
+        <w:t>smo pokušali</w:t>
+      </w:r>
+      <w:r>
+        <w:t xml:space="preserve"> </w:t>
+      </w:r>
+      <w:r>
+        <w:t>iz modela</w:t>
+      </w:r>
+      <w:r>
+        <w:t xml:space="preserve"> </w:t>
+      </w:r>
+      <w:proofErr w:type="spellStart"/>
+      <w:r>
+        <w:t>C</w:t>
+      </w:r>
+      <w:r>
+        <w:t>hat</w:t>
+      </w:r>
+      <w:r>
+        <w:t>GPT</w:t>
+      </w:r>
+      <w:proofErr w:type="spellEnd"/>
+      <w:r>
+        <w:t xml:space="preserve"> odmah </w:t>
+      </w:r>
+      <w:r>
+        <w:t>generirati</w:t>
+      </w:r>
+      <w:r>
+        <w:t xml:space="preserve"> cijelu tablicu </w:t>
+      </w:r>
+      <w:r>
+        <w:t xml:space="preserve">tako što smo </w:t>
+      </w:r>
+      <w:r>
+        <w:t xml:space="preserve">u </w:t>
+      </w:r>
+      <w:r>
+        <w:t>upit</w:t>
+      </w:r>
+      <w:r>
+        <w:t xml:space="preserve">u </w:t>
+      </w:r>
+      <w:r>
+        <w:t>opisali sve</w:t>
+      </w:r>
+      <w:r>
+        <w:t xml:space="preserve"> potrebn</w:t>
+      </w:r>
+      <w:r>
+        <w:t>e</w:t>
+      </w:r>
+      <w:r>
+        <w:t xml:space="preserve"> parametr</w:t>
+      </w:r>
+      <w:r>
+        <w:t>e</w:t>
+      </w:r>
+      <w:r>
+        <w:t xml:space="preserve"> </w:t>
+      </w:r>
+      <w:r>
+        <w:t>i</w:t>
+      </w:r>
+      <w:r>
+        <w:t xml:space="preserve"> države koje nas zanimaju</w:t>
+      </w:r>
+      <w:r>
+        <w:t>.</w:t>
+      </w:r>
+    </w:p>
+    <w:p/>
+    <w:p>
+      <w:pPr>
+        <w:pStyle w:val="Heading3"/>
+      </w:pPr>
+      <w:r>
+        <w:t>Pr</w:t>
+      </w:r>
+      <w:r>
+        <w:t>vi upit – opis zahtjeva</w:t>
+      </w:r>
+    </w:p>
+    <w:p>
+      <w:r>
+        <w:t xml:space="preserve">I am </w:t>
+      </w:r>
+      <w:proofErr w:type="spellStart"/>
+      <w:r>
+        <w:t>working</w:t>
+      </w:r>
+      <w:proofErr w:type="spellEnd"/>
+      <w:r>
+        <w:t xml:space="preserve"> on </w:t>
+      </w:r>
+      <w:proofErr w:type="spellStart"/>
+      <w:r>
+        <w:t>an</w:t>
+      </w:r>
+      <w:proofErr w:type="spellEnd"/>
+      <w:r>
+        <w:t xml:space="preserve"> </w:t>
+      </w:r>
+      <w:proofErr w:type="spellStart"/>
+      <w:r>
+        <w:t>application</w:t>
+      </w:r>
+      <w:proofErr w:type="spellEnd"/>
+      <w:r>
+        <w:t xml:space="preserve"> </w:t>
+      </w:r>
+      <w:proofErr w:type="spellStart"/>
+      <w:r>
+        <w:t>in</w:t>
+      </w:r>
+      <w:proofErr w:type="spellEnd"/>
+      <w:r>
+        <w:t xml:space="preserve"> </w:t>
+      </w:r>
+      <w:proofErr w:type="spellStart"/>
+      <w:r>
+        <w:t>which</w:t>
+      </w:r>
+      <w:proofErr w:type="spellEnd"/>
+      <w:r>
+        <w:t xml:space="preserve"> I </w:t>
+      </w:r>
+      <w:proofErr w:type="spellStart"/>
+      <w:r>
+        <w:t>need</w:t>
+      </w:r>
+      <w:proofErr w:type="spellEnd"/>
+      <w:r>
+        <w:t xml:space="preserve"> </w:t>
+      </w:r>
+      <w:proofErr w:type="spellStart"/>
+      <w:r>
+        <w:t>accurate</w:t>
+      </w:r>
+      <w:proofErr w:type="spellEnd"/>
+      <w:r>
+        <w:t xml:space="preserve"> </w:t>
+      </w:r>
+      <w:proofErr w:type="spellStart"/>
+      <w:r>
+        <w:t>dataset</w:t>
+      </w:r>
+      <w:proofErr w:type="spellEnd"/>
+      <w:r>
+        <w:t xml:space="preserve"> </w:t>
+      </w:r>
+      <w:proofErr w:type="spellStart"/>
+      <w:r>
+        <w:t>containing</w:t>
+      </w:r>
+      <w:proofErr w:type="spellEnd"/>
+      <w:r>
+        <w:t xml:space="preserve"> </w:t>
+      </w:r>
+      <w:proofErr w:type="spellStart"/>
+      <w:r>
+        <w:t>universities</w:t>
+      </w:r>
+      <w:proofErr w:type="spellEnd"/>
+      <w:r>
+        <w:t xml:space="preserve"> </w:t>
+      </w:r>
+      <w:proofErr w:type="spellStart"/>
+      <w:r>
+        <w:t>with</w:t>
+      </w:r>
+      <w:proofErr w:type="spellEnd"/>
+      <w:r>
+        <w:t xml:space="preserve"> </w:t>
+      </w:r>
+      <w:proofErr w:type="spellStart"/>
+      <w:r>
+        <w:t>parameters</w:t>
+      </w:r>
+      <w:proofErr w:type="spellEnd"/>
+      <w:r>
+        <w:t xml:space="preserve"> </w:t>
+      </w:r>
+      <w:proofErr w:type="spellStart"/>
+      <w:r>
+        <w:t>that</w:t>
+      </w:r>
+      <w:proofErr w:type="spellEnd"/>
+      <w:r>
+        <w:t xml:space="preserve"> </w:t>
+      </w:r>
+      <w:proofErr w:type="spellStart"/>
+      <w:r>
+        <w:t>consist</w:t>
+      </w:r>
+      <w:proofErr w:type="spellEnd"/>
+      <w:r>
+        <w:t xml:space="preserve"> </w:t>
+      </w:r>
+      <w:proofErr w:type="spellStart"/>
+      <w:r>
+        <w:t>of</w:t>
+      </w:r>
+      <w:proofErr w:type="spellEnd"/>
+      <w:r>
+        <w:t xml:space="preserve">: </w:t>
+      </w:r>
+    </w:p>
+    <w:p>
+      <w:pPr>
+        <w:pStyle w:val="ListParagraph"/>
         <w:numPr>
           <w:ilvl w:val="0"/>
           <w:numId w:val="8"/>
@@ -1230,7 +1742,7 @@
     </w:p>
     <w:p>
       <w:pPr>
-        <w:pStyle w:val="Odlomakpopisa"/>
+        <w:pStyle w:val="ListParagraph"/>
         <w:numPr>
           <w:ilvl w:val="0"/>
           <w:numId w:val="8"/>
@@ -1316,7 +1828,7 @@
     </w:p>
     <w:p>
       <w:pPr>
-        <w:pStyle w:val="Odlomakpopisa"/>
+        <w:pStyle w:val="ListParagraph"/>
         <w:numPr>
           <w:ilvl w:val="0"/>
           <w:numId w:val="8"/>
@@ -1600,7 +2112,7 @@
     </w:p>
     <w:p>
       <w:pPr>
-        <w:pStyle w:val="Odlomakpopisa"/>
+        <w:pStyle w:val="ListParagraph"/>
         <w:numPr>
           <w:ilvl w:val="0"/>
           <w:numId w:val="8"/>
@@ -1758,7 +2270,7 @@
     </w:p>
     <w:p>
       <w:pPr>
-        <w:pStyle w:val="Odlomakpopisa"/>
+        <w:pStyle w:val="ListParagraph"/>
         <w:numPr>
           <w:ilvl w:val="0"/>
           <w:numId w:val="8"/>
@@ -1952,7 +2464,7 @@
     </w:p>
     <w:p>
       <w:pPr>
-        <w:pStyle w:val="Odlomakpopisa"/>
+        <w:pStyle w:val="ListParagraph"/>
         <w:numPr>
           <w:ilvl w:val="0"/>
           <w:numId w:val="8"/>
@@ -2254,7 +2766,7 @@
     </w:p>
     <w:p>
       <w:pPr>
-        <w:pStyle w:val="Odlomakpopisa"/>
+        <w:pStyle w:val="ListParagraph"/>
         <w:numPr>
           <w:ilvl w:val="0"/>
           <w:numId w:val="8"/>
@@ -2646,7 +3158,7 @@
     </w:p>
     <w:p>
       <w:pPr>
-        <w:pStyle w:val="Odlomakpopisa"/>
+        <w:pStyle w:val="ListParagraph"/>
         <w:numPr>
           <w:ilvl w:val="0"/>
           <w:numId w:val="8"/>
@@ -2740,7 +3252,7 @@
     </w:p>
     <w:p>
       <w:pPr>
-        <w:pStyle w:val="Odlomakpopisa"/>
+        <w:pStyle w:val="ListParagraph"/>
         <w:numPr>
           <w:ilvl w:val="0"/>
           <w:numId w:val="8"/>
@@ -2862,7 +3374,7 @@
     </w:p>
     <w:p>
       <w:pPr>
-        <w:pStyle w:val="Odlomakpopisa"/>
+        <w:pStyle w:val="ListParagraph"/>
         <w:numPr>
           <w:ilvl w:val="0"/>
           <w:numId w:val="8"/>
@@ -3038,7 +3550,7 @@
     </w:p>
     <w:p>
       <w:pPr>
-        <w:pStyle w:val="Odlomakpopisa"/>
+        <w:pStyle w:val="ListParagraph"/>
         <w:numPr>
           <w:ilvl w:val="0"/>
           <w:numId w:val="8"/>
@@ -3268,7 +3780,7 @@
     </w:p>
     <w:p>
       <w:pPr>
-        <w:pStyle w:val="Odlomakpopisa"/>
+        <w:pStyle w:val="ListParagraph"/>
         <w:numPr>
           <w:ilvl w:val="0"/>
           <w:numId w:val="8"/>
@@ -3408,7 +3920,7 @@
     </w:p>
     <w:p>
       <w:pPr>
-        <w:pStyle w:val="Odlomakpopisa"/>
+        <w:pStyle w:val="ListParagraph"/>
         <w:numPr>
           <w:ilvl w:val="0"/>
           <w:numId w:val="8"/>
@@ -3466,7 +3978,7 @@
     </w:p>
     <w:p>
       <w:pPr>
-        <w:pStyle w:val="Odlomakpopisa"/>
+        <w:pStyle w:val="ListParagraph"/>
         <w:numPr>
           <w:ilvl w:val="0"/>
           <w:numId w:val="8"/>
@@ -4283,7 +4795,7 @@
     <w:p/>
     <w:p>
       <w:pPr>
-        <w:pStyle w:val="Odlomakpopisa"/>
+        <w:pStyle w:val="ListParagraph"/>
         <w:numPr>
           <w:ilvl w:val="0"/>
           <w:numId w:val="10"/>
@@ -4308,9 +4820,9 @@
         </w:rPr>
         <w:lastRenderedPageBreak/>
         <w:drawing>
-          <wp:inline distT="0" distB="0" distL="0" distR="0" wp14:anchorId="722DC8DB" wp14:editId="617F7573">
-            <wp:extent cx="5540220" cy="5372566"/>
-            <wp:effectExtent l="0" t="0" r="3810" b="0"/>
+          <wp:inline distT="0" distB="0" distL="0" distR="0" wp14:anchorId="722DC8DB" wp14:editId="459658FF">
+            <wp:extent cx="3712340" cy="3600000"/>
+            <wp:effectExtent l="0" t="0" r="0" b="0"/>
             <wp:docPr id="1314780842" name="Slika 1" descr="Slika na kojoj se prikazuje tekst, Font, snimka zaslona, pismo&#10;&#10;Opis je automatski generiran"/>
             <wp:cNvGraphicFramePr>
               <a:graphicFrameLocks xmlns:a="http://schemas.openxmlformats.org/drawingml/2006/main" noChangeAspect="1"/>
@@ -4331,7 +4843,7 @@
                   <pic:spPr>
                     <a:xfrm>
                       <a:off x="0" y="0"/>
-                      <a:ext cx="5540220" cy="5372566"/>
+                      <a:ext cx="3712340" cy="3600000"/>
                     </a:xfrm>
                     <a:prstGeom prst="rect">
                       <a:avLst/>
@@ -4347,552 +4859,36 @@
     <w:p/>
     <w:p>
       <w:r>
-        <w:t xml:space="preserve">U prvom odgovoru </w:t>
-      </w:r>
-      <w:proofErr w:type="spellStart"/>
-      <w:r>
-        <w:t>ChatGPT</w:t>
-      </w:r>
-      <w:proofErr w:type="spellEnd"/>
-      <w:r>
-        <w:t xml:space="preserve"> nije generirao popunjenu tablicu, već je umjesto toga naveo izvore na kojima bismo mogli pronaći tražene podatke. Ovaj pristup ukazuje na ograničenja u generiranju specifičnih i točnih podataka unutar samog modela, te nas je usmjerio na dodatne korake u procesu prikupljanja podataka s vanjskih izvora.</w:t>
+        <w:t>U prvom odgovoru nije generirao popunjenu tablicu, već je umjesto toga naveo izvore na kojima bismo mogli pronaći tražene podatke. Ovaj pristup ukazuje na ograničenja u generiranju specifičnih i točnih podataka unutar samog modela, te nas je usmjerio na dodatne korake u procesu prikupljanja podataka s vanjskih izvora.</w:t>
+      </w:r>
+      <w:r>
+        <w:t xml:space="preserve"> </w:t>
+      </w:r>
+      <w:r>
+        <w:t>Najviše se usredotočio na traženje izvora vezanih uz troškove života</w:t>
+      </w:r>
+      <w:r>
+        <w:t>.</w:t>
       </w:r>
     </w:p>
     <w:p>
-      <w:r>
-        <w:t>L</w:t>
-      </w:r>
-      <w:r>
-        <w:t>inkov</w:t>
-      </w:r>
-      <w:r>
-        <w:t>i</w:t>
-      </w:r>
-      <w:r>
-        <w:t>:</w:t>
-      </w:r>
+      <w:pPr>
+        <w:ind w:left="360"/>
+      </w:pPr>
     </w:p>
     <w:p>
       <w:pPr>
-        <w:pStyle w:val="Odlomakpopisa"/>
-        <w:numPr>
-          <w:ilvl w:val="0"/>
-          <w:numId w:val="8"/>
-        </w:numPr>
-        <w:rPr>
-          <w:rFonts w:ascii="Times New Roman" w:hAnsi="Times New Roman" w:cs="Times New Roman"/>
-          <w:sz w:val="22"/>
-          <w:szCs w:val="22"/>
-        </w:rPr>
-      </w:pPr>
-      <w:hyperlink r:id="rId10" w:history="1">
-        <w:r>
-          <w:rPr>
-            <w:rStyle w:val="Hiperveza"/>
-            <w:rFonts w:ascii="Times New Roman" w:hAnsi="Times New Roman" w:cs="Times New Roman"/>
-            <w:sz w:val="22"/>
-            <w:szCs w:val="22"/>
-          </w:rPr>
-          <w:t>https://www.usnews.com/education/best-colleges/slideshows/universities-with-the-highest-international-student-acceptance-rates</w:t>
-        </w:r>
-      </w:hyperlink>
+        <w:pStyle w:val="Heading3"/>
+      </w:pPr>
+      <w:r>
+        <w:t xml:space="preserve">Drugi upit – rastav zahtjeva </w:t>
+      </w:r>
     </w:p>
     <w:p>
       <w:pPr>
-        <w:pStyle w:val="Odlomakpopisa"/>
-        <w:numPr>
-          <w:ilvl w:val="0"/>
-          <w:numId w:val="8"/>
-        </w:numPr>
-        <w:rPr>
-          <w:rFonts w:ascii="Times New Roman" w:hAnsi="Times New Roman" w:cs="Times New Roman"/>
-          <w:sz w:val="22"/>
-          <w:szCs w:val="22"/>
-        </w:rPr>
-      </w:pPr>
-      <w:hyperlink r:id="rId11" w:history="1">
-        <w:r>
-          <w:rPr>
-            <w:rStyle w:val="Hiperveza"/>
-            <w:rFonts w:ascii="Times New Roman" w:hAnsi="Times New Roman" w:cs="Times New Roman"/>
-            <w:sz w:val="22"/>
-            <w:szCs w:val="22"/>
-          </w:rPr>
-          <w:t>https://www.numbeo.com/cost-of-living/</w:t>
-        </w:r>
-      </w:hyperlink>
-    </w:p>
-    <w:p>
-      <w:pPr>
-        <w:pStyle w:val="Odlomakpopisa"/>
-        <w:numPr>
-          <w:ilvl w:val="0"/>
-          <w:numId w:val="8"/>
-        </w:numPr>
-        <w:rPr>
-          <w:rFonts w:ascii="Times New Roman" w:hAnsi="Times New Roman" w:cs="Times New Roman"/>
-          <w:sz w:val="22"/>
-          <w:szCs w:val="22"/>
-        </w:rPr>
-      </w:pPr>
-      <w:hyperlink r:id="rId12" w:history="1">
-        <w:r>
-          <w:rPr>
-            <w:rStyle w:val="Hiperveza"/>
-            <w:rFonts w:ascii="Times New Roman" w:hAnsi="Times New Roman" w:cs="Times New Roman"/>
-            <w:sz w:val="22"/>
-            <w:szCs w:val="22"/>
-          </w:rPr>
-          <w:t>https://www.topuniversities.com/student-info/student-finance/tuition-fees-worlds-top-universities</w:t>
-        </w:r>
-      </w:hyperlink>
-    </w:p>
-    <w:p>
-      <w:pPr>
-        <w:pStyle w:val="Odlomakpopisa"/>
-        <w:numPr>
-          <w:ilvl w:val="0"/>
-          <w:numId w:val="8"/>
-        </w:numPr>
-        <w:rPr>
-          <w:rFonts w:ascii="Times New Roman" w:hAnsi="Times New Roman" w:cs="Times New Roman"/>
-          <w:sz w:val="22"/>
-          <w:szCs w:val="22"/>
-        </w:rPr>
-      </w:pPr>
-      <w:hyperlink r:id="rId13" w:history="1">
-        <w:r>
-          <w:rPr>
-            <w:rStyle w:val="Hiperveza"/>
-            <w:rFonts w:ascii="Times New Roman" w:hAnsi="Times New Roman" w:cs="Times New Roman"/>
-            <w:sz w:val="22"/>
-            <w:szCs w:val="22"/>
-          </w:rPr>
-          <w:t>https://www.topuniversities.com/university-rankings-articles/world-university-rankings/top-universities-international-students</w:t>
-        </w:r>
-      </w:hyperlink>
-    </w:p>
-    <w:p>
-      <w:pPr>
-        <w:pStyle w:val="Odlomakpopisa"/>
-        <w:numPr>
-          <w:ilvl w:val="0"/>
-          <w:numId w:val="8"/>
-        </w:numPr>
-        <w:rPr>
-          <w:rFonts w:ascii="Times New Roman" w:hAnsi="Times New Roman" w:cs="Times New Roman"/>
-          <w:sz w:val="22"/>
-          <w:szCs w:val="22"/>
-        </w:rPr>
-      </w:pPr>
-      <w:hyperlink r:id="rId14" w:history="1">
-        <w:r>
-          <w:rPr>
-            <w:rStyle w:val="Hiperveza"/>
-            <w:rFonts w:ascii="Times New Roman" w:hAnsi="Times New Roman" w:cs="Times New Roman"/>
-            <w:sz w:val="22"/>
-            <w:szCs w:val="22"/>
-          </w:rPr>
-          <w:t>https://terratern.com/blog/most-expensive-countries-in-the-world/</w:t>
-        </w:r>
-      </w:hyperlink>
-    </w:p>
-    <w:p>
-      <w:pPr>
-        <w:pStyle w:val="Odlomakpopisa"/>
-        <w:numPr>
-          <w:ilvl w:val="0"/>
-          <w:numId w:val="8"/>
-        </w:numPr>
-        <w:rPr>
-          <w:rFonts w:ascii="Times New Roman" w:hAnsi="Times New Roman" w:cs="Times New Roman"/>
-          <w:sz w:val="22"/>
-          <w:szCs w:val="22"/>
-        </w:rPr>
-      </w:pPr>
-      <w:hyperlink r:id="rId15" w:history="1">
-        <w:r>
-          <w:rPr>
-            <w:rStyle w:val="Hiperveza"/>
-            <w:rFonts w:ascii="Times New Roman" w:hAnsi="Times New Roman" w:cs="Times New Roman"/>
-            <w:sz w:val="22"/>
-            <w:szCs w:val="22"/>
-          </w:rPr>
-          <w:t>https://www.worldtrips.com/resources/affordable-us-colleges-for-international-students</w:t>
-        </w:r>
-      </w:hyperlink>
-    </w:p>
-    <w:p>
-      <w:pPr>
-        <w:pStyle w:val="Odlomakpopisa"/>
-        <w:numPr>
-          <w:ilvl w:val="0"/>
-          <w:numId w:val="8"/>
-        </w:numPr>
-        <w:rPr>
-          <w:rFonts w:ascii="Times New Roman" w:hAnsi="Times New Roman" w:cs="Times New Roman"/>
-          <w:sz w:val="22"/>
-          <w:szCs w:val="22"/>
-        </w:rPr>
-      </w:pPr>
-      <w:hyperlink r:id="rId16" w:history="1">
-        <w:r>
-          <w:rPr>
-            <w:rStyle w:val="Hiperveza"/>
-            <w:rFonts w:ascii="Times New Roman" w:hAnsi="Times New Roman" w:cs="Times New Roman"/>
-            <w:sz w:val="22"/>
-            <w:szCs w:val="22"/>
-          </w:rPr>
-          <w:t>https://fastercapital.com/content/Cost-of-Living--Cost-of-Living-Index-and-Factors-for-Different-Countries-and-Cities.html</w:t>
-        </w:r>
-      </w:hyperlink>
-    </w:p>
-    <w:p>
-      <w:pPr>
-        <w:pStyle w:val="Odlomakpopisa"/>
-        <w:numPr>
-          <w:ilvl w:val="0"/>
-          <w:numId w:val="8"/>
-        </w:numPr>
-        <w:rPr>
-          <w:rFonts w:ascii="Times New Roman" w:hAnsi="Times New Roman" w:cs="Times New Roman"/>
-          <w:sz w:val="22"/>
-          <w:szCs w:val="22"/>
-        </w:rPr>
-      </w:pPr>
-      <w:hyperlink r:id="rId17" w:history="1">
-        <w:r>
-          <w:rPr>
-            <w:rStyle w:val="Hiperveza"/>
-            <w:rFonts w:ascii="Times New Roman" w:hAnsi="Times New Roman" w:cs="Times New Roman"/>
-            <w:sz w:val="22"/>
-            <w:szCs w:val="22"/>
-          </w:rPr>
-          <w:t>https://fastercapital.com/topics/comparing-the-cost-of-living-across-countries.html/1</w:t>
-        </w:r>
-      </w:hyperlink>
-    </w:p>
-    <w:p>
-      <w:pPr>
-        <w:pStyle w:val="Odlomakpopisa"/>
-        <w:numPr>
-          <w:ilvl w:val="0"/>
-          <w:numId w:val="8"/>
-        </w:numPr>
-        <w:rPr>
-          <w:rFonts w:ascii="Times New Roman" w:hAnsi="Times New Roman" w:cs="Times New Roman"/>
-          <w:sz w:val="22"/>
-          <w:szCs w:val="22"/>
-        </w:rPr>
-      </w:pPr>
-      <w:hyperlink r:id="rId18" w:history="1">
-        <w:r>
-          <w:rPr>
-            <w:rStyle w:val="Hiperveza"/>
-            <w:rFonts w:ascii="Times New Roman" w:hAnsi="Times New Roman" w:cs="Times New Roman"/>
-            <w:sz w:val="22"/>
-            <w:szCs w:val="22"/>
-          </w:rPr>
-          <w:t>https://www.shiksha.com/studyabroad/universities-with-the-highest-percentage-of-international-students-articlepage-184784</w:t>
-        </w:r>
-      </w:hyperlink>
-    </w:p>
-    <w:p>
-      <w:pPr>
-        <w:pStyle w:val="Odlomakpopisa"/>
-        <w:numPr>
-          <w:ilvl w:val="0"/>
-          <w:numId w:val="8"/>
-        </w:numPr>
-        <w:rPr>
-          <w:rFonts w:ascii="Times New Roman" w:hAnsi="Times New Roman" w:cs="Times New Roman"/>
-          <w:sz w:val="22"/>
-          <w:szCs w:val="22"/>
-        </w:rPr>
-      </w:pPr>
-      <w:hyperlink r:id="rId19" w:history="1">
-        <w:r>
-          <w:rPr>
-            <w:rStyle w:val="Hiperveza"/>
-            <w:rFonts w:ascii="Times New Roman" w:hAnsi="Times New Roman" w:cs="Times New Roman"/>
-            <w:sz w:val="22"/>
-            <w:szCs w:val="22"/>
-          </w:rPr>
-          <w:t>https://www.globalpassport.ai/blog/costa-rica-cost-of-living-expert-guide-2024</w:t>
-        </w:r>
-      </w:hyperlink>
-    </w:p>
-    <w:p>
-      <w:pPr>
-        <w:pStyle w:val="Odlomakpopisa"/>
-        <w:numPr>
-          <w:ilvl w:val="0"/>
-          <w:numId w:val="8"/>
-        </w:numPr>
-        <w:rPr>
-          <w:rFonts w:ascii="Times New Roman" w:hAnsi="Times New Roman" w:cs="Times New Roman"/>
-          <w:sz w:val="22"/>
-          <w:szCs w:val="22"/>
-        </w:rPr>
-      </w:pPr>
-      <w:hyperlink r:id="rId20" w:history="1">
-        <w:r>
-          <w:rPr>
-            <w:rStyle w:val="Hiperveza"/>
-            <w:rFonts w:ascii="Times New Roman" w:hAnsi="Times New Roman" w:cs="Times New Roman"/>
-            <w:sz w:val="22"/>
-            <w:szCs w:val="22"/>
-          </w:rPr>
-          <w:t>https://www.timeshighereducation.com/student/best-universities/international-student-table-2018-top-200-universities</w:t>
-        </w:r>
-      </w:hyperlink>
-    </w:p>
-    <w:p>
-      <w:pPr>
-        <w:pStyle w:val="Odlomakpopisa"/>
-        <w:numPr>
-          <w:ilvl w:val="0"/>
-          <w:numId w:val="8"/>
-        </w:numPr>
-        <w:rPr>
-          <w:rFonts w:ascii="Times New Roman" w:hAnsi="Times New Roman" w:cs="Times New Roman"/>
-          <w:sz w:val="22"/>
-          <w:szCs w:val="22"/>
-        </w:rPr>
-      </w:pPr>
-      <w:hyperlink r:id="rId21" w:history="1">
-        <w:r>
-          <w:rPr>
-            <w:rStyle w:val="Hiperveza"/>
-            <w:rFonts w:ascii="Times New Roman" w:hAnsi="Times New Roman" w:cs="Times New Roman"/>
-            <w:sz w:val="22"/>
-            <w:szCs w:val="22"/>
-          </w:rPr>
-          <w:t>https://housinganywhere.com/Spain/cost-of-living-in-spain-compared-to-the-world</w:t>
-        </w:r>
-      </w:hyperlink>
-    </w:p>
-    <w:p>
-      <w:pPr>
-        <w:pStyle w:val="Odlomakpopisa"/>
-        <w:numPr>
-          <w:ilvl w:val="0"/>
-          <w:numId w:val="8"/>
-        </w:numPr>
-        <w:rPr>
-          <w:rFonts w:ascii="Times New Roman" w:hAnsi="Times New Roman" w:cs="Times New Roman"/>
-          <w:sz w:val="22"/>
-          <w:szCs w:val="22"/>
-        </w:rPr>
-      </w:pPr>
-      <w:hyperlink r:id="rId22" w:history="1">
-        <w:r>
-          <w:rPr>
-            <w:rStyle w:val="Hiperveza"/>
-            <w:rFonts w:ascii="Times New Roman" w:hAnsi="Times New Roman" w:cs="Times New Roman"/>
-            <w:sz w:val="22"/>
-            <w:szCs w:val="22"/>
-          </w:rPr>
-          <w:t>https://educationdata.org/average-cost-of-college-by-country</w:t>
-        </w:r>
-      </w:hyperlink>
-    </w:p>
-    <w:p>
-      <w:pPr>
-        <w:pStyle w:val="Odlomakpopisa"/>
-        <w:numPr>
-          <w:ilvl w:val="0"/>
-          <w:numId w:val="8"/>
-        </w:numPr>
-        <w:rPr>
-          <w:rFonts w:ascii="Times New Roman" w:hAnsi="Times New Roman" w:cs="Times New Roman"/>
-          <w:sz w:val="22"/>
-          <w:szCs w:val="22"/>
-        </w:rPr>
-      </w:pPr>
-      <w:hyperlink r:id="rId23" w:history="1">
-        <w:r>
-          <w:rPr>
-            <w:rStyle w:val="Hiperveza"/>
-            <w:rFonts w:ascii="Times New Roman" w:hAnsi="Times New Roman" w:cs="Times New Roman"/>
-            <w:sz w:val="22"/>
-            <w:szCs w:val="22"/>
-          </w:rPr>
-          <w:t>https://www.movingto.io/it/cost-of-living-italy</w:t>
-        </w:r>
-      </w:hyperlink>
-    </w:p>
-    <w:p>
-      <w:pPr>
-        <w:pStyle w:val="Odlomakpopisa"/>
-        <w:numPr>
-          <w:ilvl w:val="0"/>
-          <w:numId w:val="8"/>
-        </w:numPr>
-        <w:rPr>
-          <w:rFonts w:ascii="Times New Roman" w:hAnsi="Times New Roman" w:cs="Times New Roman"/>
-          <w:sz w:val="22"/>
-          <w:szCs w:val="22"/>
-        </w:rPr>
-      </w:pPr>
-      <w:hyperlink r:id="rId24" w:history="1">
-        <w:r>
-          <w:rPr>
-            <w:rStyle w:val="Hiperveza"/>
-            <w:rFonts w:ascii="Times New Roman" w:hAnsi="Times New Roman" w:cs="Times New Roman"/>
-            <w:sz w:val="22"/>
-            <w:szCs w:val="22"/>
-          </w:rPr>
-          <w:t>https://www.niche.com/colleges/search/top-colleges-for-international-students/</w:t>
-        </w:r>
-      </w:hyperlink>
-    </w:p>
-    <w:p>
-      <w:pPr>
-        <w:pStyle w:val="Odlomakpopisa"/>
-        <w:numPr>
-          <w:ilvl w:val="0"/>
-          <w:numId w:val="8"/>
-        </w:numPr>
-        <w:rPr>
-          <w:rFonts w:ascii="Times New Roman" w:hAnsi="Times New Roman" w:cs="Times New Roman"/>
-          <w:sz w:val="22"/>
-          <w:szCs w:val="22"/>
-        </w:rPr>
-      </w:pPr>
-      <w:hyperlink r:id="rId25" w:history="1">
-        <w:r>
-          <w:rPr>
-            <w:rStyle w:val="Hiperveza"/>
-            <w:rFonts w:ascii="Times New Roman" w:hAnsi="Times New Roman" w:cs="Times New Roman"/>
-            <w:sz w:val="22"/>
-            <w:szCs w:val="22"/>
-          </w:rPr>
-          <w:t>https://www.gooverseas.com/blog/10-universities-where-you-can-study-abroad-in-english</w:t>
-        </w:r>
-      </w:hyperlink>
-    </w:p>
-    <w:p>
-      <w:pPr>
-        <w:pStyle w:val="Odlomakpopisa"/>
-        <w:numPr>
-          <w:ilvl w:val="0"/>
-          <w:numId w:val="8"/>
-        </w:numPr>
-        <w:rPr>
-          <w:rFonts w:ascii="Times New Roman" w:hAnsi="Times New Roman" w:cs="Times New Roman"/>
-          <w:sz w:val="22"/>
-          <w:szCs w:val="22"/>
-        </w:rPr>
-      </w:pPr>
-      <w:hyperlink r:id="rId26" w:history="1">
-        <w:r>
-          <w:rPr>
-            <w:rStyle w:val="Hiperveza"/>
-            <w:rFonts w:ascii="Times New Roman" w:hAnsi="Times New Roman" w:cs="Times New Roman"/>
-            <w:sz w:val="22"/>
-            <w:szCs w:val="22"/>
-          </w:rPr>
-          <w:t>https://www.dewittmove.com/cost-of-living-in-switzerland/</w:t>
-        </w:r>
-      </w:hyperlink>
-    </w:p>
-    <w:p>
-      <w:pPr>
-        <w:pStyle w:val="Odlomakpopisa"/>
-        <w:numPr>
-          <w:ilvl w:val="0"/>
-          <w:numId w:val="8"/>
-        </w:numPr>
-        <w:rPr>
-          <w:rFonts w:ascii="Times New Roman" w:hAnsi="Times New Roman" w:cs="Times New Roman"/>
-          <w:sz w:val="22"/>
-          <w:szCs w:val="22"/>
-        </w:rPr>
-      </w:pPr>
-      <w:hyperlink r:id="rId27" w:history="1">
-        <w:r>
-          <w:rPr>
-            <w:rStyle w:val="Hiperveza"/>
-            <w:rFonts w:ascii="Times New Roman" w:hAnsi="Times New Roman" w:cs="Times New Roman"/>
-            <w:sz w:val="22"/>
-            <w:szCs w:val="22"/>
-          </w:rPr>
-          <w:t>https://www.statista.com/statistics/297132/top-host-destination-of-international-students-worldwide/</w:t>
-        </w:r>
-      </w:hyperlink>
-    </w:p>
-    <w:p>
-      <w:pPr>
-        <w:pStyle w:val="Odlomakpopisa"/>
-        <w:numPr>
-          <w:ilvl w:val="0"/>
-          <w:numId w:val="8"/>
-        </w:numPr>
-        <w:rPr>
-          <w:rFonts w:ascii="Times New Roman" w:hAnsi="Times New Roman" w:cs="Times New Roman"/>
-          <w:sz w:val="22"/>
-          <w:szCs w:val="22"/>
-        </w:rPr>
-      </w:pPr>
-      <w:hyperlink r:id="rId28" w:history="1">
-        <w:r>
-          <w:rPr>
-            <w:rStyle w:val="Hiperveza"/>
-            <w:rFonts w:ascii="Times New Roman" w:hAnsi="Times New Roman" w:cs="Times New Roman"/>
-            <w:sz w:val="22"/>
-            <w:szCs w:val="22"/>
-          </w:rPr>
-          <w:t>https://internationalliving.com/countries/spain/cost-of-living-in-spain/</w:t>
-        </w:r>
-      </w:hyperlink>
-    </w:p>
-    <w:p>
-      <w:pPr>
+        <w:keepNext/>
         <w:ind w:left="360"/>
-      </w:pPr>
-      <w:r>
-        <w:t xml:space="preserve">Najviše se usredotočio na traženje izvora vezanih uz troškove života, a od država se usredotočio na </w:t>
-      </w:r>
-      <w:r>
-        <w:t>Kostariku</w:t>
-      </w:r>
-      <w:r>
-        <w:t>, Španjolsku, Italiju i Švicarsku.</w:t>
-      </w:r>
-    </w:p>
-    <w:p>
-      <w:pPr>
-        <w:ind w:left="360"/>
-      </w:pPr>
-    </w:p>
-    <w:p>
-      <w:pPr>
-        <w:pStyle w:val="Odlomakpopisa"/>
-        <w:numPr>
-          <w:ilvl w:val="0"/>
-          <w:numId w:val="10"/>
-        </w:numPr>
-        <w:rPr>
-          <w:b/>
-          <w:bCs/>
-        </w:rPr>
-      </w:pPr>
-      <w:r>
-        <w:rPr>
-          <w:b/>
-          <w:bCs/>
-        </w:rPr>
-        <w:t>PROMPT</w:t>
-      </w:r>
-    </w:p>
-    <w:p>
-      <w:pPr>
-        <w:ind w:left="360"/>
-        <w:rPr>
-          <w:b/>
-          <w:bCs/>
-        </w:rPr>
+        <w:jc w:val="center"/>
       </w:pPr>
       <w:r>
         <w:rPr>
@@ -4901,9 +4897,9 @@
           <w:noProof/>
         </w:rPr>
         <w:drawing>
-          <wp:inline distT="0" distB="0" distL="0" distR="0" wp14:anchorId="71C9B6FC" wp14:editId="1AC858BE">
-            <wp:extent cx="5446047" cy="4457700"/>
-            <wp:effectExtent l="0" t="0" r="2540" b="0"/>
+          <wp:inline distT="0" distB="0" distL="0" distR="0" wp14:anchorId="71C9B6FC" wp14:editId="2DA21277">
+            <wp:extent cx="3600000" cy="2946673"/>
+            <wp:effectExtent l="12700" t="12700" r="6985" b="12700"/>
             <wp:docPr id="67623452" name="Slika 1" descr="Slika na kojoj se prikazuje tekst, snimka zaslona, Font, dokument&#10;&#10;Opis je automatski generiran"/>
             <wp:cNvGraphicFramePr>
               <a:graphicFrameLocks xmlns:a="http://schemas.openxmlformats.org/drawingml/2006/main" noChangeAspect="1"/>
@@ -4916,7 +4912,7 @@
                     <pic:cNvPicPr/>
                   </pic:nvPicPr>
                   <pic:blipFill>
-                    <a:blip r:embed="rId29"/>
+                    <a:blip r:embed="rId10"/>
                     <a:stretch>
                       <a:fillRect/>
                     </a:stretch>
@@ -4924,11 +4920,16 @@
                   <pic:spPr>
                     <a:xfrm>
                       <a:off x="0" y="0"/>
-                      <a:ext cx="5454600" cy="4464701"/>
+                      <a:ext cx="3600000" cy="2946673"/>
                     </a:xfrm>
                     <a:prstGeom prst="rect">
                       <a:avLst/>
                     </a:prstGeom>
+                    <a:ln>
+                      <a:solidFill>
+                        <a:schemeClr val="tx1"/>
+                      </a:solidFill>
+                    </a:ln>
                   </pic:spPr>
                 </pic:pic>
               </a:graphicData>
@@ -4939,54 +4940,103 @@
     </w:p>
     <w:p>
       <w:pPr>
-        <w:ind w:left="360"/>
+        <w:pStyle w:val="Caption"/>
+        <w:jc w:val="center"/>
         <w:rPr>
           <w:b/>
           <w:bCs/>
         </w:rPr>
       </w:pPr>
+      <w:r>
+        <w:t xml:space="preserve">Slika </w:t>
+      </w:r>
+      <w:r>
+        <w:fldChar w:fldCharType="begin"/>
+      </w:r>
+      <w:r>
+        <w:instrText xml:space="preserve"> STYLEREF 3 \s </w:instrText>
+      </w:r>
+      <w:r>
+        <w:fldChar w:fldCharType="separate"/>
+      </w:r>
+      <w:r>
+        <w:rPr>
+          <w:noProof/>
+        </w:rPr>
+        <w:t>1.4.2</w:t>
+      </w:r>
+      <w:r>
+        <w:fldChar w:fldCharType="end"/>
+      </w:r>
+      <w:r>
+        <w:noBreakHyphen/>
+      </w:r>
+      <w:r>
+        <w:fldChar w:fldCharType="begin"/>
+      </w:r>
+      <w:r>
+        <w:instrText xml:space="preserve"> SEQ Slika \* ARABIC \s 3 </w:instrText>
+      </w:r>
+      <w:r>
+        <w:fldChar w:fldCharType="separate"/>
+      </w:r>
+      <w:r>
+        <w:rPr>
+          <w:noProof/>
+        </w:rPr>
+        <w:t>1</w:t>
+      </w:r>
+      <w:r>
+        <w:fldChar w:fldCharType="end"/>
+      </w:r>
+      <w:r>
+        <w:t>. Odgovor na zahtjev za kreiranjem skupa podataka</w:t>
+      </w:r>
     </w:p>
     <w:p>
       <w:pPr>
-        <w:ind w:left="360"/>
-      </w:pPr>
-      <w:proofErr w:type="spellStart"/>
-      <w:r>
-        <w:lastRenderedPageBreak/>
-        <w:t>ChatGPT</w:t>
-      </w:r>
-      <w:proofErr w:type="spellEnd"/>
-      <w:r>
-        <w:t xml:space="preserve"> u svom odgovoru nije popunio Excel tablicu s potrebnim podacima, već je poslao praznu tablicu koja sadrži samo parametre koje smo prethodno naveli.</w:t>
-      </w:r>
+        <w:rPr>
+          <w:b/>
+          <w:bCs/>
+        </w:rPr>
+      </w:pPr>
     </w:p>
     <w:p>
-      <w:pPr>
-        <w:pStyle w:val="Odlomakpopisa"/>
-        <w:numPr>
-          <w:ilvl w:val="0"/>
-          <w:numId w:val="10"/>
-        </w:numPr>
+      <w:r>
+        <w:lastRenderedPageBreak/>
+        <w:t xml:space="preserve">U </w:t>
+      </w:r>
+      <w:r>
+        <w:t>drugom</w:t>
+      </w:r>
+      <w:r>
+        <w:t xml:space="preserve"> odgovoru nije popunio Excel tablicu s potrebnim podacima, već je poslao praznu tablicu koja sadrži samo parametre koje smo prethodno naveli.</w:t>
+      </w:r>
+      <w:r>
+        <w:t xml:space="preserve"> Ovo je jedan od standardnih problema modela </w:t>
+      </w:r>
+      <w:proofErr w:type="spellStart"/>
+      <w:r>
+        <w:t>ChatGPT</w:t>
+      </w:r>
+      <w:proofErr w:type="spellEnd"/>
+      <w:r>
+        <w:t xml:space="preserve"> pri generiranju datoteka.</w:t>
+      </w:r>
+    </w:p>
+    <w:p>
+      <w:pPr>
         <w:rPr>
           <w:b/>
           <w:bCs/>
         </w:rPr>
       </w:pPr>
-      <w:r>
-        <w:rPr>
-          <w:b/>
-          <w:bCs/>
-        </w:rPr>
-        <w:t>PROMPT</w:t>
-      </w:r>
     </w:p>
     <w:p>
       <w:pPr>
+        <w:keepNext/>
         <w:ind w:left="360"/>
-        <w:rPr>
-          <w:b/>
-          <w:bCs/>
-        </w:rPr>
+        <w:jc w:val="center"/>
       </w:pPr>
       <w:r>
         <w:rPr>
@@ -4995,9 +5045,9 @@
           <w:noProof/>
         </w:rPr>
         <w:drawing>
-          <wp:inline distT="0" distB="0" distL="0" distR="0" wp14:anchorId="0E0325D9" wp14:editId="29CFB406">
-            <wp:extent cx="5972810" cy="5223510"/>
-            <wp:effectExtent l="0" t="0" r="8890" b="0"/>
+          <wp:inline distT="0" distB="0" distL="0" distR="0" wp14:anchorId="0E0325D9" wp14:editId="05AB5CC9">
+            <wp:extent cx="4732734" cy="4139004"/>
+            <wp:effectExtent l="12700" t="12700" r="17145" b="13970"/>
             <wp:docPr id="1303729643" name="Slika 1" descr="Slika na kojoj se prikazuje tekst, snimka zaslona, Font, dokument&#10;&#10;Opis je automatski generiran"/>
             <wp:cNvGraphicFramePr>
               <a:graphicFrameLocks xmlns:a="http://schemas.openxmlformats.org/drawingml/2006/main" noChangeAspect="1"/>
@@ -5010,7 +5060,7 @@
                     <pic:cNvPicPr/>
                   </pic:nvPicPr>
                   <pic:blipFill>
-                    <a:blip r:embed="rId30"/>
+                    <a:blip r:embed="rId11"/>
                     <a:stretch>
                       <a:fillRect/>
                     </a:stretch>
@@ -5018,11 +5068,16 @@
                   <pic:spPr>
                     <a:xfrm>
                       <a:off x="0" y="0"/>
-                      <a:ext cx="5972810" cy="5223510"/>
+                      <a:ext cx="4749585" cy="4153741"/>
                     </a:xfrm>
                     <a:prstGeom prst="rect">
                       <a:avLst/>
                     </a:prstGeom>
+                    <a:ln>
+                      <a:solidFill>
+                        <a:schemeClr val="tx1"/>
+                      </a:solidFill>
+                    </a:ln>
                   </pic:spPr>
                 </pic:pic>
               </a:graphicData>
@@ -5033,56 +5088,126 @@
     </w:p>
     <w:p>
       <w:pPr>
-        <w:ind w:left="360"/>
+        <w:pStyle w:val="Caption"/>
+        <w:jc w:val="center"/>
         <w:rPr>
           <w:b/>
           <w:bCs/>
         </w:rPr>
       </w:pPr>
+      <w:r>
+        <w:t xml:space="preserve">Slika </w:t>
+      </w:r>
+      <w:r>
+        <w:fldChar w:fldCharType="begin"/>
+      </w:r>
+      <w:r>
+        <w:instrText xml:space="preserve"> STYLEREF 3 \s </w:instrText>
+      </w:r>
+      <w:r>
+        <w:fldChar w:fldCharType="separate"/>
+      </w:r>
+      <w:r>
+        <w:rPr>
+          <w:noProof/>
+        </w:rPr>
+        <w:t>1.4.2</w:t>
+      </w:r>
+      <w:r>
+        <w:fldChar w:fldCharType="end"/>
+      </w:r>
+      <w:r>
+        <w:noBreakHyphen/>
+      </w:r>
+      <w:r>
+        <w:fldChar w:fldCharType="begin"/>
+      </w:r>
+      <w:r>
+        <w:instrText xml:space="preserve"> SEQ Slika \* ARABIC \s 3 </w:instrText>
+      </w:r>
+      <w:r>
+        <w:fldChar w:fldCharType="separate"/>
+      </w:r>
+      <w:r>
+        <w:rPr>
+          <w:noProof/>
+        </w:rPr>
+        <w:t>2</w:t>
+      </w:r>
+      <w:r>
+        <w:fldChar w:fldCharType="end"/>
+      </w:r>
+      <w:r>
+        <w:t>. Odgovor na zahtjev za popunjavanjem skupa podataka</w:t>
+      </w:r>
     </w:p>
     <w:p>
       <w:pPr>
         <w:ind w:left="360"/>
-      </w:pPr>
-      <w:r>
-        <w:t>Ništa ne šalje samo govori da će započeti proces prikupljanja podataka.</w:t>
-      </w:r>
+        <w:rPr>
+          <w:b/>
+          <w:bCs/>
+        </w:rPr>
+      </w:pPr>
     </w:p>
     <w:p>
-      <w:pPr>
-        <w:ind w:left="360"/>
-      </w:pPr>
+      <w:r>
+        <w:t xml:space="preserve">Ni nakon dodatnog upita </w:t>
+      </w:r>
+      <w:r>
+        <w:t>ne</w:t>
+      </w:r>
+      <w:r>
+        <w:t xml:space="preserve"> šalje </w:t>
+      </w:r>
+      <w:r>
+        <w:t xml:space="preserve">popunjenu Excel tablicu te ovaj put ne </w:t>
+      </w:r>
+      <w:r>
+        <w:t>generira</w:t>
+      </w:r>
+      <w:r>
+        <w:t xml:space="preserve"> uopće Excel tablicu već </w:t>
+      </w:r>
+      <w:r>
+        <w:t>samo govori da će započeti proces prikupljanja podataka</w:t>
+      </w:r>
+      <w:r>
+        <w:t xml:space="preserve"> i kako će pristupiti tom procesu</w:t>
+      </w:r>
+      <w:r>
+        <w:t>.</w:t>
+      </w:r>
+      <w:r>
+        <w:t xml:space="preserve"> Pristup problemu je neočekivano detaljan i pravilan. Razdvojio je proces na više malih koraka i manjih iteracija. </w:t>
+      </w:r>
     </w:p>
     <w:p>
       <w:pPr>
-        <w:pStyle w:val="Odlomakpopisa"/>
-        <w:numPr>
-          <w:ilvl w:val="0"/>
-          <w:numId w:val="10"/>
-        </w:numPr>
+        <w:ind w:left="360"/>
+      </w:pPr>
+    </w:p>
+    <w:p>
+      <w:pPr>
         <w:rPr>
           <w:b/>
           <w:bCs/>
         </w:rPr>
       </w:pPr>
-      <w:r>
-        <w:rPr>
-          <w:b/>
-          <w:bCs/>
-        </w:rPr>
-        <w:t>PROMPT</w:t>
-      </w:r>
     </w:p>
     <w:p>
+      <w:pPr>
+        <w:keepNext/>
+        <w:jc w:val="center"/>
+      </w:pPr>
       <w:r>
         <w:rPr>
           <w:noProof/>
         </w:rPr>
-        <w:lastRenderedPageBreak/>
         <w:drawing>
-          <wp:inline distT="0" distB="0" distL="0" distR="0" wp14:anchorId="203A1AE1" wp14:editId="7025F543">
-            <wp:extent cx="5875529" cy="2103302"/>
-            <wp:effectExtent l="0" t="0" r="0" b="0"/>
+          <wp:inline distT="0" distB="0" distL="0" distR="0" wp14:anchorId="203A1AE1" wp14:editId="6F9CAEF0">
+            <wp:extent cx="3600000" cy="1410389"/>
+            <wp:effectExtent l="12700" t="12700" r="6985" b="12065"/>
             <wp:docPr id="462531721" name="Slika 1" descr="Slika na kojoj se prikazuje tekst, snimka zaslona, Font&#10;&#10;Opis je automatski generiran"/>
             <wp:cNvGraphicFramePr>
               <a:graphicFrameLocks xmlns:a="http://schemas.openxmlformats.org/drawingml/2006/main" noChangeAspect="1"/>
@@ -5095,7 +5220,7 @@
                     <pic:cNvPicPr/>
                   </pic:nvPicPr>
                   <pic:blipFill>
-                    <a:blip r:embed="rId31"/>
+                    <a:blip r:embed="rId12"/>
                     <a:stretch>
                       <a:fillRect/>
                     </a:stretch>
@@ -5103,11 +5228,16 @@
                   <pic:spPr>
                     <a:xfrm>
                       <a:off x="0" y="0"/>
-                      <a:ext cx="5875529" cy="2103302"/>
+                      <a:ext cx="3600000" cy="1410389"/>
                     </a:xfrm>
                     <a:prstGeom prst="rect">
                       <a:avLst/>
                     </a:prstGeom>
+                    <a:ln>
+                      <a:solidFill>
+                        <a:schemeClr val="tx1"/>
+                      </a:solidFill>
+                    </a:ln>
                   </pic:spPr>
                 </pic:pic>
               </a:graphicData>
@@ -5118,102 +5248,96 @@
     </w:p>
     <w:p>
       <w:pPr>
-        <w:pStyle w:val="Odlomakpopisa"/>
-        <w:numPr>
-          <w:ilvl w:val="0"/>
-          <w:numId w:val="10"/>
-        </w:numPr>
+        <w:pStyle w:val="Caption"/>
+        <w:jc w:val="center"/>
+      </w:pPr>
+      <w:r>
+        <w:t xml:space="preserve">Slika </w:t>
+      </w:r>
+      <w:r>
+        <w:fldChar w:fldCharType="begin"/>
+      </w:r>
+      <w:r>
+        <w:instrText xml:space="preserve"> STYLEREF 3 \s </w:instrText>
+      </w:r>
+      <w:r>
+        <w:fldChar w:fldCharType="separate"/>
+      </w:r>
+      <w:r>
+        <w:rPr>
+          <w:noProof/>
+        </w:rPr>
+        <w:t>1.4.2</w:t>
+      </w:r>
+      <w:r>
+        <w:fldChar w:fldCharType="end"/>
+      </w:r>
+      <w:r>
+        <w:noBreakHyphen/>
+      </w:r>
+      <w:r>
+        <w:fldChar w:fldCharType="begin"/>
+      </w:r>
+      <w:r>
+        <w:instrText xml:space="preserve"> SEQ Slika \* ARABIC \s 3 </w:instrText>
+      </w:r>
+      <w:r>
+        <w:fldChar w:fldCharType="separate"/>
+      </w:r>
+      <w:r>
+        <w:rPr>
+          <w:noProof/>
+        </w:rPr>
+        <w:t>3</w:t>
+      </w:r>
+      <w:r>
+        <w:fldChar w:fldCharType="end"/>
+      </w:r>
+      <w:r>
+        <w:t>. Odgovor na zahtjev za početak prikupljanja podataka</w:t>
+      </w:r>
+    </w:p>
+    <w:p>
+      <w:r>
+        <w:t xml:space="preserve">U odgovoru koji generira </w:t>
+      </w:r>
+      <w:r>
+        <w:t>govori kako je počeo prikupljati podatke te predlaže slanje napretka u stalnim intervalima.</w:t>
+      </w:r>
+    </w:p>
+    <w:p/>
+    <w:p/>
+    <w:p>
+      <w:pPr>
+        <w:pStyle w:val="Heading3"/>
+      </w:pPr>
+      <w:r>
+        <w:lastRenderedPageBreak/>
+        <w:t>Treći upit – pregled generiranih podataka</w:t>
+      </w:r>
+    </w:p>
+    <w:p>
+      <w:pPr>
         <w:rPr>
           <w:b/>
           <w:bCs/>
         </w:rPr>
       </w:pPr>
-      <w:r>
-        <w:rPr>
-          <w:b/>
-          <w:bCs/>
-        </w:rPr>
-        <w:t>PROMPT</w:t>
-      </w:r>
     </w:p>
     <w:p>
       <w:pPr>
+        <w:keepNext/>
         <w:ind w:left="360"/>
+        <w:jc w:val="center"/>
       </w:pPr>
       <w:r>
         <w:rPr>
           <w:noProof/>
         </w:rPr>
         <w:drawing>
-          <wp:inline distT="0" distB="0" distL="0" distR="0" wp14:anchorId="7B3F0F23" wp14:editId="3D349F09">
-            <wp:extent cx="4168501" cy="4900085"/>
-            <wp:effectExtent l="0" t="0" r="3810" b="0"/>
-            <wp:docPr id="1887028347" name="Slika 1" descr="Slika na kojoj se prikazuje tekst, Font, snimka zaslona, dokument&#10;&#10;Opis je automatski generiran"/>
-            <wp:cNvGraphicFramePr>
-              <a:graphicFrameLocks xmlns:a="http://schemas.openxmlformats.org/drawingml/2006/main" noChangeAspect="1"/>
-            </wp:cNvGraphicFramePr>
-            <a:graphic xmlns:a="http://schemas.openxmlformats.org/drawingml/2006/main">
-              <a:graphicData uri="http://schemas.openxmlformats.org/drawingml/2006/picture">
-                <pic:pic xmlns:pic="http://schemas.openxmlformats.org/drawingml/2006/picture">
-                  <pic:nvPicPr>
-                    <pic:cNvPr id="1887028347" name="Slika 1" descr="Slika na kojoj se prikazuje tekst, Font, snimka zaslona, dokument&#10;&#10;Opis je automatski generiran"/>
-                    <pic:cNvPicPr/>
-                  </pic:nvPicPr>
-                  <pic:blipFill>
-                    <a:blip r:embed="rId32"/>
-                    <a:stretch>
-                      <a:fillRect/>
-                    </a:stretch>
-                  </pic:blipFill>
-                  <pic:spPr>
-                    <a:xfrm>
-                      <a:off x="0" y="0"/>
-                      <a:ext cx="4168501" cy="4900085"/>
-                    </a:xfrm>
-                    <a:prstGeom prst="rect">
-                      <a:avLst/>
-                    </a:prstGeom>
-                  </pic:spPr>
-                </pic:pic>
-              </a:graphicData>
-            </a:graphic>
-          </wp:inline>
-        </w:drawing>
-      </w:r>
-    </w:p>
-    <w:p>
-      <w:pPr>
-        <w:pStyle w:val="Odlomakpopisa"/>
-        <w:numPr>
-          <w:ilvl w:val="0"/>
-          <w:numId w:val="10"/>
-        </w:numPr>
-        <w:rPr>
-          <w:b/>
-          <w:bCs/>
-        </w:rPr>
-      </w:pPr>
-      <w:r>
-        <w:rPr>
-          <w:b/>
-          <w:bCs/>
-        </w:rPr>
-        <w:t>PROMPT</w:t>
-      </w:r>
-    </w:p>
-    <w:p>
-      <w:pPr>
-        <w:ind w:left="360"/>
-      </w:pPr>
-      <w:r>
-        <w:rPr>
-          <w:noProof/>
-        </w:rPr>
-        <w:lastRenderedPageBreak/>
-        <w:drawing>
-          <wp:inline distT="0" distB="0" distL="0" distR="0" wp14:anchorId="26C5F6B6" wp14:editId="139660D0">
-            <wp:extent cx="5753599" cy="2149026"/>
-            <wp:effectExtent l="0" t="0" r="0" b="3810"/>
+          <wp:inline distT="0" distB="0" distL="0" distR="0" wp14:anchorId="26C5F6B6" wp14:editId="55DEA8AF">
+            <wp:extent cx="3600000" cy="1344636"/>
+            <wp:effectExtent l="12700" t="12700" r="6985" b="14605"/>
             <wp:docPr id="424735909" name="Slika 1" descr="Slika na kojoj se prikazuje tekst, snimka zaslona, Font&#10;&#10;Opis je automatski generiran"/>
             <wp:cNvGraphicFramePr>
               <a:graphicFrameLocks xmlns:a="http://schemas.openxmlformats.org/drawingml/2006/main" noChangeAspect="1"/>
@@ -5226,7 +5350,7 @@
                     <pic:cNvPicPr/>
                   </pic:nvPicPr>
                   <pic:blipFill>
-                    <a:blip r:embed="rId33"/>
+                    <a:blip r:embed="rId13"/>
                     <a:stretch>
                       <a:fillRect/>
                     </a:stretch>
@@ -5234,11 +5358,16 @@
                   <pic:spPr>
                     <a:xfrm>
                       <a:off x="0" y="0"/>
-                      <a:ext cx="5753599" cy="2149026"/>
+                      <a:ext cx="3600000" cy="1344636"/>
                     </a:xfrm>
                     <a:prstGeom prst="rect">
                       <a:avLst/>
                     </a:prstGeom>
+                    <a:ln>
+                      <a:solidFill>
+                        <a:schemeClr val="tx1"/>
+                      </a:solidFill>
+                    </a:ln>
                   </pic:spPr>
                 </pic:pic>
               </a:graphicData>
@@ -5249,15 +5378,63 @@
     </w:p>
     <w:p>
       <w:pPr>
-        <w:ind w:left="360"/>
-      </w:pPr>
+        <w:pStyle w:val="Caption"/>
+        <w:jc w:val="center"/>
+      </w:pPr>
+      <w:r>
+        <w:t xml:space="preserve">Slika </w:t>
+      </w:r>
+      <w:r>
+        <w:fldChar w:fldCharType="begin"/>
+      </w:r>
+      <w:r>
+        <w:instrText xml:space="preserve"> STYLEREF 3 \s </w:instrText>
+      </w:r>
+      <w:r>
+        <w:fldChar w:fldCharType="separate"/>
+      </w:r>
+      <w:r>
+        <w:rPr>
+          <w:noProof/>
+        </w:rPr>
+        <w:t>1.4.3</w:t>
+      </w:r>
+      <w:r>
+        <w:fldChar w:fldCharType="end"/>
+      </w:r>
+      <w:r>
+        <w:noBreakHyphen/>
+      </w:r>
+      <w:r>
+        <w:fldChar w:fldCharType="begin"/>
+      </w:r>
+      <w:r>
+        <w:instrText xml:space="preserve"> SEQ Slika \* ARABIC \s 3 </w:instrText>
+      </w:r>
+      <w:r>
+        <w:fldChar w:fldCharType="separate"/>
+      </w:r>
+      <w:r>
+        <w:rPr>
+          <w:noProof/>
+        </w:rPr>
+        <w:t>1</w:t>
+      </w:r>
+      <w:r>
+        <w:fldChar w:fldCharType="end"/>
+      </w:r>
+      <w:r>
+        <w:t>. Odgovor na upit trenutnog napretka</w:t>
+      </w:r>
     </w:p>
     <w:p>
       <w:pPr>
         <w:ind w:left="360"/>
       </w:pPr>
-      <w:r>
-        <w:t xml:space="preserve">Nakon niza interakcija, </w:t>
+    </w:p>
+    <w:p>
+      <w:r>
+        <w:t xml:space="preserve">Nakon niza interakcija </w:t>
       </w:r>
       <w:proofErr w:type="spellStart"/>
       <w:r>
@@ -5286,9 +5463,6 @@
       </w:pPr>
     </w:p>
     <w:p>
-      <w:pPr>
-        <w:ind w:left="360"/>
-      </w:pPr>
       <w:r>
         <w:t xml:space="preserve">Podaci u tablici bili su u velikoj mjeri slični našim, s izuzetkom parametra </w:t>
       </w:r>
@@ -5325,57 +5499,30 @@
       </w:r>
       <w:proofErr w:type="spellEnd"/>
       <w:r>
-        <w:t xml:space="preserve"> unosio bile zaokružene, na primjer, školarina za Sveučilište u Beču bila je 1500 eura, dok smo mi pronašli točnu vrijednost od 1453 eura. Unatoč tim odstupanjima, linkovi prema stranicama sveučilišta u tablici ispravno vode na odgovarajuće izvore, što je bio pozitivan rezultat.</w:t>
+        <w:t xml:space="preserve"> unosio bile zaokružene, na primjer, školarina za Sveučilište u Beču bila je 1500 eura, dok smo mi pronašli točnu vrijednost od 1453 eura. Unatoč tim odstupanjima, </w:t>
+      </w:r>
+      <w:r>
+        <w:t>poveznice</w:t>
+      </w:r>
+      <w:r>
+        <w:t xml:space="preserve"> prema stranicama sveučilišta u tablici ispravno vode na odgovarajuće izvore, što je bio pozitivan rezultat.</w:t>
       </w:r>
     </w:p>
+    <w:p/>
     <w:p>
       <w:pPr>
+        <w:keepNext/>
         <w:ind w:left="360"/>
-      </w:pPr>
-    </w:p>
-    <w:p>
-      <w:pPr>
-        <w:ind w:left="360"/>
-      </w:pPr>
-    </w:p>
-    <w:p>
-      <w:pPr>
-        <w:pStyle w:val="Odlomakpopisa"/>
-        <w:numPr>
-          <w:ilvl w:val="0"/>
-          <w:numId w:val="10"/>
-        </w:numPr>
-        <w:rPr>
-          <w:b/>
-          <w:bCs/>
-        </w:rPr>
-      </w:pPr>
-      <w:r>
-        <w:rPr>
-          <w:b/>
-          <w:bCs/>
-        </w:rPr>
-        <w:t>PROMPT</w:t>
-      </w:r>
-    </w:p>
-    <w:p>
-      <w:pPr>
-        <w:ind w:left="360"/>
-      </w:pPr>
-    </w:p>
-    <w:p>
-      <w:pPr>
-        <w:ind w:left="360"/>
+        <w:jc w:val="center"/>
       </w:pPr>
       <w:r>
         <w:rPr>
           <w:noProof/>
         </w:rPr>
-        <w:lastRenderedPageBreak/>
         <w:drawing>
-          <wp:inline distT="0" distB="0" distL="0" distR="0" wp14:anchorId="0B0CC3FD" wp14:editId="03C76BC6">
-            <wp:extent cx="5972810" cy="4336415"/>
-            <wp:effectExtent l="0" t="0" r="8890" b="6985"/>
+          <wp:inline distT="0" distB="0" distL="0" distR="0" wp14:anchorId="0B0CC3FD" wp14:editId="48A596EA">
+            <wp:extent cx="3600000" cy="2613693"/>
+            <wp:effectExtent l="12700" t="12700" r="6985" b="15240"/>
             <wp:docPr id="983918875" name="Slika 1" descr="Slika na kojoj se prikazuje tekst, snimka zaslona, Font, broj&#10;&#10;Opis je automatski generiran"/>
             <wp:cNvGraphicFramePr>
               <a:graphicFrameLocks xmlns:a="http://schemas.openxmlformats.org/drawingml/2006/main" noChangeAspect="1"/>
@@ -5388,7 +5535,7 @@
                     <pic:cNvPicPr/>
                   </pic:nvPicPr>
                   <pic:blipFill>
-                    <a:blip r:embed="rId34"/>
+                    <a:blip r:embed="rId14"/>
                     <a:stretch>
                       <a:fillRect/>
                     </a:stretch>
@@ -5396,11 +5543,16 @@
                   <pic:spPr>
                     <a:xfrm>
                       <a:off x="0" y="0"/>
-                      <a:ext cx="5972810" cy="4336415"/>
+                      <a:ext cx="3600000" cy="2613693"/>
                     </a:xfrm>
                     <a:prstGeom prst="rect">
                       <a:avLst/>
                     </a:prstGeom>
+                    <a:ln>
+                      <a:solidFill>
+                        <a:schemeClr val="tx1"/>
+                      </a:solidFill>
+                    </a:ln>
                   </pic:spPr>
                 </pic:pic>
               </a:graphicData>
@@ -5411,13 +5563,61 @@
     </w:p>
     <w:p>
       <w:pPr>
-        <w:ind w:left="360"/>
-      </w:pPr>
+        <w:pStyle w:val="Caption"/>
+        <w:jc w:val="center"/>
+      </w:pPr>
+      <w:r>
+        <w:t xml:space="preserve">Slika </w:t>
+      </w:r>
+      <w:r>
+        <w:fldChar w:fldCharType="begin"/>
+      </w:r>
+      <w:r>
+        <w:instrText xml:space="preserve"> STYLEREF 3 \s </w:instrText>
+      </w:r>
+      <w:r>
+        <w:fldChar w:fldCharType="separate"/>
+      </w:r>
+      <w:r>
+        <w:rPr>
+          <w:noProof/>
+        </w:rPr>
+        <w:t>1.4.3</w:t>
+      </w:r>
+      <w:r>
+        <w:fldChar w:fldCharType="end"/>
+      </w:r>
+      <w:r>
+        <w:noBreakHyphen/>
+      </w:r>
+      <w:r>
+        <w:fldChar w:fldCharType="begin"/>
+      </w:r>
+      <w:r>
+        <w:instrText xml:space="preserve"> SEQ Slika \* ARABIC \s 3 </w:instrText>
+      </w:r>
+      <w:r>
+        <w:fldChar w:fldCharType="separate"/>
+      </w:r>
+      <w:r>
+        <w:rPr>
+          <w:noProof/>
+        </w:rPr>
+        <w:t>2</w:t>
+      </w:r>
+      <w:r>
+        <w:fldChar w:fldCharType="end"/>
+      </w:r>
+      <w:r>
+        <w:t>. Odgovori na upite za daljnji nastavak generiranja podataka</w:t>
+      </w:r>
     </w:p>
     <w:p>
       <w:pPr>
         <w:ind w:left="360"/>
       </w:pPr>
+    </w:p>
+    <w:p>
       <w:r>
         <w:t xml:space="preserve">Kroz daljnje interakcije postalo je jasno da </w:t>
       </w:r>
@@ -5427,7 +5627,13 @@
       </w:r>
       <w:proofErr w:type="spellEnd"/>
       <w:r>
-        <w:t xml:space="preserve"> ima poteškoća u generiranju cijele tablice s podacima, jer je izričito naveo „</w:t>
+        <w:t xml:space="preserve"> ima poteškoća u generiranju cijele tablice s podacima, jer izričito </w:t>
+      </w:r>
+      <w:r>
+        <w:t xml:space="preserve">je </w:t>
+      </w:r>
+      <w:r>
+        <w:t>naveo „</w:t>
       </w:r>
       <w:proofErr w:type="spellStart"/>
       <w:r>
@@ -5457,7 +5663,23 @@
         <w:t xml:space="preserve"> uopće nije njegova mogućnost</w:t>
       </w:r>
       <w:r>
-        <w:t xml:space="preserve">. Nakon što smo smanjili zahtjev na 20 država, </w:t>
+        <w:t xml:space="preserve">. </w:t>
+      </w:r>
+    </w:p>
+    <w:p>
+      <w:r>
+        <w:t xml:space="preserve">Odlučili smo smanjiti veličinu zahtjeva. </w:t>
+      </w:r>
+      <w:proofErr w:type="spellStart"/>
+      <w:r>
+        <w:t>Nakon</w:t>
+      </w:r>
+      <w:proofErr w:type="spellEnd"/>
+      <w:r>
+        <w:t xml:space="preserve"> što smo smanjili zahtjev na 20 država</w:t>
+      </w:r>
+      <w:r>
+        <w:t xml:space="preserve">. </w:t>
       </w:r>
       <w:proofErr w:type="spellStart"/>
       <w:r>
@@ -5465,7 +5687,13 @@
       </w:r>
       <w:proofErr w:type="spellEnd"/>
       <w:r>
-        <w:t xml:space="preserve"> nije bio u mogućnosti odmah pružiti podatke za sve njih, već je poslao tablicu pod nazivom </w:t>
+        <w:t xml:space="preserve"> </w:t>
+      </w:r>
+      <w:r>
+        <w:t xml:space="preserve">i dalje </w:t>
+      </w:r>
+      <w:r>
+        <w:t xml:space="preserve">nije bio u mogućnosti odmah pružiti podatke za sve njih, već je poslao tablicu pod nazivom </w:t>
       </w:r>
       <w:r>
         <w:rPr>
@@ -5475,38 +5703,39 @@
         <w:t>University_Dataset_20_Countries</w:t>
       </w:r>
       <w:r>
-        <w:t>, iako je u stvarnosti tablica sadržavala podatke samo za 7 država: početnih 5 (Australija, Austrija, Kanada, Njemačka i Japan) te dodatne dvije (Ujedinjeno Kraljevstvo i Indija).</w:t>
+        <w:t xml:space="preserve">. Tablica </w:t>
+      </w:r>
+      <w:r>
+        <w:t>je u stvarnosti sadržavala podatke samo za 7 država: početnih 5 (Australija, Austrija, Kanada, Njemačka i Japan) te dodatne dvije (Ujedinjeno Kraljevstvo i Indija).</w:t>
       </w:r>
     </w:p>
     <w:p>
-      <w:pPr>
-        <w:ind w:left="360"/>
-      </w:pPr>
+      <w:r>
+        <w:t xml:space="preserve">Ovaj nesklad između naziva tablice i stvarnog broja država ukazuje na ograničenja u kapacitetima generiranja podataka unutar trenutnih mogućnosti </w:t>
+      </w:r>
+      <w:proofErr w:type="spellStart"/>
+      <w:r>
+        <w:t>ChatGPT</w:t>
+      </w:r>
+      <w:proofErr w:type="spellEnd"/>
+      <w:r>
+        <w:t>-a</w:t>
+      </w:r>
+      <w:r>
+        <w:t xml:space="preserve"> te zadane kompleksnosti zadatka</w:t>
+      </w:r>
+      <w:r>
+        <w:t xml:space="preserve">. </w:t>
+      </w:r>
     </w:p>
     <w:p>
       <w:pPr>
         <w:ind w:left="360"/>
       </w:pPr>
-      <w:r>
-        <w:t xml:space="preserve">Ovaj nesklad između naziva tablice i stvarnog broja država ukazuje na ograničenja u kapacitetima generiranja podataka unutar trenutnih mogućnosti </w:t>
-      </w:r>
-      <w:proofErr w:type="spellStart"/>
-      <w:r>
-        <w:t>ChatGPT</w:t>
-      </w:r>
-      <w:proofErr w:type="spellEnd"/>
-      <w:r>
-        <w:t>-a. Čini se da nije bio u mogućnosti prikupiti sve tražene informacije za veći broj država u jednom koraku.</w:t>
-      </w:r>
     </w:p>
     <w:p>
       <w:pPr>
-        <w:ind w:left="360"/>
-      </w:pPr>
-    </w:p>
-    <w:p>
-      <w:pPr>
-        <w:pStyle w:val="Odlomakpopisa"/>
+        <w:pStyle w:val="ListParagraph"/>
         <w:numPr>
           <w:ilvl w:val="0"/>
           <w:numId w:val="10"/>
@@ -5521,7 +5750,7 @@
           <w:b/>
           <w:bCs/>
         </w:rPr>
-        <w:t>PROMPT</w:t>
+        <w:t>UPIT</w:t>
       </w:r>
     </w:p>
     <w:p>
@@ -5532,7 +5761,6 @@
         <w:rPr>
           <w:noProof/>
         </w:rPr>
-        <w:lastRenderedPageBreak/>
         <w:drawing>
           <wp:inline distT="0" distB="0" distL="0" distR="0" wp14:anchorId="147E3A83" wp14:editId="4997742E">
             <wp:extent cx="5972810" cy="4467225"/>
@@ -5549,7 +5777,7 @@
                     <pic:cNvPicPr/>
                   </pic:nvPicPr>
                   <pic:blipFill>
-                    <a:blip r:embed="rId35"/>
+                    <a:blip r:embed="rId15"/>
                     <a:stretch>
                       <a:fillRect/>
                     </a:stretch>
@@ -5637,7 +5865,7 @@
                     <pic:cNvPicPr/>
                   </pic:nvPicPr>
                   <pic:blipFill>
-                    <a:blip r:embed="rId36"/>
+                    <a:blip r:embed="rId16"/>
                     <a:stretch>
                       <a:fillRect/>
                     </a:stretch>
@@ -5676,13 +5904,7 @@
       </w:r>
       <w:proofErr w:type="spellEnd"/>
       <w:r>
-        <w:t xml:space="preserve"> izvlači podatke, ponovio je iste izvore kao i na početku konverzacije.</w:t>
-      </w:r>
-      <w:r>
-        <w:t xml:space="preserve"> </w:t>
-      </w:r>
-      <w:r>
-        <w:t>Iako s određenom sumnjom, možemo pretpostaviti da su upravo ti izvori korišteni tijekom cijelog procesa prikupljanja podataka.</w:t>
+        <w:t xml:space="preserve"> izvlači podatke, ponovio je iste izvore kao i na početku konverzacije. Iako s određenom sumnjom, možemo pretpostaviti da su upravo ti izvori korišteni tijekom cijelog procesa prikupljanja podataka.</w:t>
       </w:r>
     </w:p>
     <w:p>
@@ -5759,11 +5981,9 @@
       <w:r>
         <w:t xml:space="preserve"> za njih je potrebno poslati još jedan </w:t>
       </w:r>
-      <w:proofErr w:type="spellStart"/>
-      <w:r>
-        <w:t>prompt</w:t>
-      </w:r>
-      <w:proofErr w:type="spellEnd"/>
+      <w:r>
+        <w:t>upit</w:t>
+      </w:r>
       <w:r>
         <w:t xml:space="preserve">. Države koje je dodao bez da su rečene su: </w:t>
       </w:r>
@@ -5824,7 +6044,7 @@
                     <pic:cNvPicPr/>
                   </pic:nvPicPr>
                   <pic:blipFill>
-                    <a:blip r:embed="rId37"/>
+                    <a:blip r:embed="rId17"/>
                     <a:stretch>
                       <a:fillRect/>
                     </a:stretch>
@@ -5866,7 +6086,7 @@
                     <pic:cNvPicPr/>
                   </pic:nvPicPr>
                   <pic:blipFill>
-                    <a:blip r:embed="rId38"/>
+                    <a:blip r:embed="rId18"/>
                     <a:stretch>
                       <a:fillRect/>
                     </a:stretch>
@@ -5910,7 +6130,7 @@
                     <pic:cNvPicPr/>
                   </pic:nvPicPr>
                   <pic:blipFill>
-                    <a:blip r:embed="rId39"/>
+                    <a:blip r:embed="rId19"/>
                     <a:stretch>
                       <a:fillRect/>
                     </a:stretch>
@@ -5952,7 +6172,7 @@
                     <pic:cNvPicPr/>
                   </pic:nvPicPr>
                   <pic:blipFill>
-                    <a:blip r:embed="rId40"/>
+                    <a:blip r:embed="rId20"/>
                     <a:stretch>
                       <a:fillRect/>
                     </a:stretch>
@@ -5996,7 +6216,7 @@
                     <pic:cNvPicPr/>
                   </pic:nvPicPr>
                   <pic:blipFill>
-                    <a:blip r:embed="rId41"/>
+                    <a:blip r:embed="rId21"/>
                     <a:stretch>
                       <a:fillRect/>
                     </a:stretch>
@@ -6039,7 +6259,7 @@
                     <pic:cNvPicPr/>
                   </pic:nvPicPr>
                   <pic:blipFill>
-                    <a:blip r:embed="rId42"/>
+                    <a:blip r:embed="rId22"/>
                     <a:stretch>
                       <a:fillRect/>
                     </a:stretch>
@@ -6081,7 +6301,7 @@
                     <pic:cNvPicPr/>
                   </pic:nvPicPr>
                   <pic:blipFill>
-                    <a:blip r:embed="rId43"/>
+                    <a:blip r:embed="rId23"/>
                     <a:stretch>
                       <a:fillRect/>
                     </a:stretch>
@@ -6126,7 +6346,7 @@
                     <pic:cNvPicPr/>
                   </pic:nvPicPr>
                   <pic:blipFill>
-                    <a:blip r:embed="rId44"/>
+                    <a:blip r:embed="rId24"/>
                     <a:stretch>
                       <a:fillRect/>
                     </a:stretch>
@@ -6169,7 +6389,7 @@
                     <pic:cNvPicPr/>
                   </pic:nvPicPr>
                   <pic:blipFill>
-                    <a:blip r:embed="rId45"/>
+                    <a:blip r:embed="rId25"/>
                     <a:stretch>
                       <a:fillRect/>
                     </a:stretch>
@@ -6214,7 +6434,7 @@
                     <pic:cNvPicPr/>
                   </pic:nvPicPr>
                   <pic:blipFill>
-                    <a:blip r:embed="rId46"/>
+                    <a:blip r:embed="rId26"/>
                     <a:stretch>
                       <a:fillRect/>
                     </a:stretch>
@@ -6257,7 +6477,7 @@
                     <pic:cNvPicPr/>
                   </pic:nvPicPr>
                   <pic:blipFill>
-                    <a:blip r:embed="rId47"/>
+                    <a:blip r:embed="rId27"/>
                     <a:stretch>
                       <a:fillRect/>
                     </a:stretch>
@@ -6301,7 +6521,7 @@
                     <pic:cNvPicPr/>
                   </pic:nvPicPr>
                   <pic:blipFill>
-                    <a:blip r:embed="rId48"/>
+                    <a:blip r:embed="rId28"/>
                     <a:stretch>
                       <a:fillRect/>
                     </a:stretch>
@@ -6344,7 +6564,7 @@
                     <pic:cNvPicPr/>
                   </pic:nvPicPr>
                   <pic:blipFill>
-                    <a:blip r:embed="rId49"/>
+                    <a:blip r:embed="rId29"/>
                     <a:stretch>
                       <a:fillRect/>
                     </a:stretch>
@@ -6387,7 +6607,7 @@
                     <pic:cNvPicPr/>
                   </pic:nvPicPr>
                   <pic:blipFill>
-                    <a:blip r:embed="rId50"/>
+                    <a:blip r:embed="rId30"/>
                     <a:stretch>
                       <a:fillRect/>
                     </a:stretch>
@@ -6430,7 +6650,7 @@
                     <pic:cNvPicPr/>
                   </pic:nvPicPr>
                   <pic:blipFill>
-                    <a:blip r:embed="rId51"/>
+                    <a:blip r:embed="rId31"/>
                     <a:stretch>
                       <a:fillRect/>
                     </a:stretch>
@@ -6475,7 +6695,7 @@
                     <pic:cNvPicPr/>
                   </pic:nvPicPr>
                   <pic:blipFill>
-                    <a:blip r:embed="rId52"/>
+                    <a:blip r:embed="rId32"/>
                     <a:stretch>
                       <a:fillRect/>
                     </a:stretch>
@@ -6518,7 +6738,7 @@
                     <pic:cNvPicPr/>
                   </pic:nvPicPr>
                   <pic:blipFill>
-                    <a:blip r:embed="rId53"/>
+                    <a:blip r:embed="rId33"/>
                     <a:stretch>
                       <a:fillRect/>
                     </a:stretch>
@@ -6610,7 +6830,7 @@
     <w:p/>
     <w:tbl>
       <w:tblPr>
-        <w:tblStyle w:val="Reetkatablice"/>
+        <w:tblStyle w:val="TableGrid"/>
         <w:tblW w:w="0" w:type="auto"/>
         <w:tblLook w:val="04A0" w:firstRow="1" w:lastRow="0" w:firstColumn="1" w:lastColumn="0" w:noHBand="0" w:noVBand="1"/>
       </w:tblPr>
@@ -6644,7 +6864,6 @@
               <w:rPr>
                 <w:b/>
                 <w:bCs/>
-                <w:lang w:val="en-US"/>
               </w:rPr>
             </w:pPr>
             <w:proofErr w:type="spellStart"/>
@@ -7866,7 +8085,7 @@
     <w:p/>
     <w:tbl>
       <w:tblPr>
-        <w:tblStyle w:val="Reetkatablice"/>
+        <w:tblStyle w:val="TableGrid"/>
         <w:tblW w:w="0" w:type="auto"/>
         <w:tblLook w:val="04A0" w:firstRow="1" w:lastRow="0" w:firstColumn="1" w:lastColumn="0" w:noHBand="0" w:noVBand="1"/>
       </w:tblPr>
@@ -7900,7 +8119,6 @@
               <w:rPr>
                 <w:b/>
                 <w:bCs/>
-                <w:lang w:val="en-US"/>
               </w:rPr>
             </w:pPr>
             <w:proofErr w:type="spellStart"/>
@@ -9105,7 +9323,7 @@
     <w:p/>
     <w:tbl>
       <w:tblPr>
-        <w:tblStyle w:val="Reetkatablice"/>
+        <w:tblStyle w:val="TableGrid"/>
         <w:tblW w:w="0" w:type="auto"/>
         <w:tblLook w:val="04A0" w:firstRow="1" w:lastRow="0" w:firstColumn="1" w:lastColumn="0" w:noHBand="0" w:noVBand="1"/>
       </w:tblPr>
@@ -9139,7 +9357,6 @@
               <w:rPr>
                 <w:b/>
                 <w:bCs/>
-                <w:lang w:val="en-US"/>
               </w:rPr>
             </w:pPr>
             <w:proofErr w:type="spellStart"/>
@@ -10343,7 +10560,7 @@
     <w:p/>
     <w:tbl>
       <w:tblPr>
-        <w:tblStyle w:val="Reetkatablice"/>
+        <w:tblStyle w:val="TableGrid"/>
         <w:tblW w:w="0" w:type="auto"/>
         <w:tblLook w:val="04A0" w:firstRow="1" w:lastRow="0" w:firstColumn="1" w:lastColumn="0" w:noHBand="0" w:noVBand="1"/>
       </w:tblPr>
@@ -10377,7 +10594,6 @@
               <w:rPr>
                 <w:b/>
                 <w:bCs/>
-                <w:lang w:val="en-US"/>
               </w:rPr>
             </w:pPr>
             <w:proofErr w:type="spellStart"/>
@@ -11553,7 +11769,7 @@
     <w:p/>
     <w:tbl>
       <w:tblPr>
-        <w:tblStyle w:val="Reetkatablice"/>
+        <w:tblStyle w:val="TableGrid"/>
         <w:tblW w:w="0" w:type="auto"/>
         <w:tblLook w:val="04A0" w:firstRow="1" w:lastRow="0" w:firstColumn="1" w:lastColumn="0" w:noHBand="0" w:noVBand="1"/>
       </w:tblPr>
@@ -11587,7 +11803,6 @@
               <w:rPr>
                 <w:b/>
                 <w:bCs/>
-                <w:lang w:val="en-US"/>
               </w:rPr>
             </w:pPr>
             <w:proofErr w:type="spellStart"/>
@@ -12944,7 +13159,7 @@
     <w:p/>
     <w:tbl>
       <w:tblPr>
-        <w:tblStyle w:val="Reetkatablice"/>
+        <w:tblStyle w:val="TableGrid"/>
         <w:tblW w:w="0" w:type="auto"/>
         <w:tblLook w:val="04A0" w:firstRow="1" w:lastRow="0" w:firstColumn="1" w:lastColumn="0" w:noHBand="0" w:noVBand="1"/>
       </w:tblPr>
@@ -12978,7 +13193,6 @@
               <w:rPr>
                 <w:b/>
                 <w:bCs/>
-                <w:lang w:val="en-US"/>
               </w:rPr>
             </w:pPr>
             <w:proofErr w:type="spellStart"/>
@@ -14185,7 +14399,7 @@
     <w:p/>
     <w:tbl>
       <w:tblPr>
-        <w:tblStyle w:val="Reetkatablice"/>
+        <w:tblStyle w:val="TableGrid"/>
         <w:tblW w:w="0" w:type="auto"/>
         <w:tblLook w:val="04A0" w:firstRow="1" w:lastRow="0" w:firstColumn="1" w:lastColumn="0" w:noHBand="0" w:noVBand="1"/>
       </w:tblPr>
@@ -14219,7 +14433,6 @@
               <w:rPr>
                 <w:b/>
                 <w:bCs/>
-                <w:lang w:val="en-US"/>
               </w:rPr>
             </w:pPr>
             <w:proofErr w:type="spellStart"/>
@@ -15417,7 +15630,7 @@
     <w:p/>
     <w:tbl>
       <w:tblPr>
-        <w:tblStyle w:val="Reetkatablice"/>
+        <w:tblStyle w:val="TableGrid"/>
         <w:tblW w:w="0" w:type="auto"/>
         <w:tblLook w:val="04A0" w:firstRow="1" w:lastRow="0" w:firstColumn="1" w:lastColumn="0" w:noHBand="0" w:noVBand="1"/>
       </w:tblPr>
@@ -15451,7 +15664,6 @@
               <w:rPr>
                 <w:b/>
                 <w:bCs/>
-                <w:lang w:val="en-US"/>
               </w:rPr>
             </w:pPr>
             <w:proofErr w:type="spellStart"/>
@@ -15878,7 +16090,6 @@
           </w:tcPr>
           <w:p>
             <w:r>
-              <w:lastRenderedPageBreak/>
               <w:t>Argentina</w:t>
             </w:r>
           </w:p>
@@ -16734,7 +16945,7 @@
     <w:p/>
     <w:tbl>
       <w:tblPr>
-        <w:tblStyle w:val="Reetkatablice"/>
+        <w:tblStyle w:val="TableGrid"/>
         <w:tblW w:w="0" w:type="auto"/>
         <w:tblLook w:val="04A0" w:firstRow="1" w:lastRow="0" w:firstColumn="1" w:lastColumn="0" w:noHBand="0" w:noVBand="1"/>
       </w:tblPr>
@@ -16768,7 +16979,6 @@
               <w:rPr>
                 <w:b/>
                 <w:bCs/>
-                <w:lang w:val="en-US"/>
               </w:rPr>
             </w:pPr>
             <w:proofErr w:type="spellStart"/>
@@ -17940,7 +18150,7 @@
     <w:p/>
     <w:tbl>
       <w:tblPr>
-        <w:tblStyle w:val="Reetkatablice"/>
+        <w:tblStyle w:val="TableGrid"/>
         <w:tblW w:w="0" w:type="auto"/>
         <w:tblLook w:val="04A0" w:firstRow="1" w:lastRow="0" w:firstColumn="1" w:lastColumn="0" w:noHBand="0" w:noVBand="1"/>
       </w:tblPr>
@@ -17974,7 +18184,6 @@
               <w:rPr>
                 <w:b/>
                 <w:bCs/>
-                <w:lang w:val="en-US"/>
               </w:rPr>
             </w:pPr>
             <w:proofErr w:type="spellStart"/>
@@ -19214,7 +19423,7 @@
                     <pic:cNvPicPr/>
                   </pic:nvPicPr>
                   <pic:blipFill>
-                    <a:blip r:embed="rId54"/>
+                    <a:blip r:embed="rId34"/>
                     <a:stretch>
                       <a:fillRect/>
                     </a:stretch>
@@ -19260,7 +19469,7 @@
                     <pic:cNvPicPr/>
                   </pic:nvPicPr>
                   <pic:blipFill>
-                    <a:blip r:embed="rId55"/>
+                    <a:blip r:embed="rId35"/>
                     <a:stretch>
                       <a:fillRect/>
                     </a:stretch>
@@ -19286,11 +19495,9 @@
       <w:r>
         <w:t xml:space="preserve">Daje u potpunosti različita sveučilišta od onih koja su navedena na stranici. Misleći da možda nije dovoljno dobro specificiran </w:t>
       </w:r>
-      <w:proofErr w:type="spellStart"/>
-      <w:r>
-        <w:t>prompt</w:t>
-      </w:r>
-      <w:proofErr w:type="spellEnd"/>
+      <w:r>
+        <w:t>upit</w:t>
+      </w:r>
       <w:r>
         <w:t xml:space="preserve"> (nedovoljno </w:t>
       </w:r>
@@ -19351,7 +19558,7 @@
                     <pic:cNvPicPr/>
                   </pic:nvPicPr>
                   <pic:blipFill>
-                    <a:blip r:embed="rId56"/>
+                    <a:blip r:embed="rId36"/>
                     <a:stretch>
                       <a:fillRect/>
                     </a:stretch>
@@ -19394,7 +19601,7 @@
                     <pic:cNvPicPr/>
                   </pic:nvPicPr>
                   <pic:blipFill>
-                    <a:blip r:embed="rId57"/>
+                    <a:blip r:embed="rId37"/>
                     <a:stretch>
                       <a:fillRect/>
                     </a:stretch>
@@ -19419,11 +19626,9 @@
       <w:r>
         <w:t xml:space="preserve">Opet nije dobro posložio sveučilišta, čak je i u odnosu na prethodni </w:t>
       </w:r>
-      <w:proofErr w:type="spellStart"/>
-      <w:r>
-        <w:t>prompt</w:t>
-      </w:r>
-      <w:proofErr w:type="spellEnd"/>
+      <w:r>
+        <w:t>upit</w:t>
+      </w:r>
       <w:r>
         <w:t xml:space="preserve"> drugačije posložio sveučilišta i dalje </w:t>
       </w:r>
@@ -19458,18 +19663,18 @@
     </w:p>
     <w:p>
       <w:pPr>
-        <w:pStyle w:val="Tijeloteksta"/>
+        <w:pStyle w:val="BodyText"/>
         <w:ind w:left="0"/>
       </w:pPr>
     </w:p>
     <w:p>
       <w:pPr>
-        <w:pStyle w:val="Naslov1"/>
+        <w:pStyle w:val="Heading1"/>
       </w:pPr>
       <w:r>
         <w:br w:type="page"/>
       </w:r>
-      <w:bookmarkStart w:id="1" w:name="_Toc179183547"/>
+      <w:bookmarkStart w:id="1" w:name="_Toc189068172"/>
       <w:r>
         <w:lastRenderedPageBreak/>
         <w:t>Tehničke značajke</w:t>
@@ -19478,22 +19683,133 @@
     </w:p>
     <w:p>
       <w:pPr>
-        <w:pStyle w:val="Tijeloteksta"/>
+        <w:pStyle w:val="BodyText"/>
+        <w:ind w:left="0"/>
       </w:pPr>
     </w:p>
     <w:p>
       <w:pPr>
-        <w:pStyle w:val="Tijeloteksta"/>
-      </w:pPr>
+        <w:pStyle w:val="BodyText"/>
+        <w:ind w:left="0"/>
+      </w:pPr>
+      <w:r>
+        <w:t xml:space="preserve">Za razvoj web aplikacije sa korisničke strane korišten je okvir besplatne programske podrške </w:t>
+      </w:r>
+      <w:hyperlink r:id="rId38" w:history="1">
+        <w:proofErr w:type="spellStart"/>
+        <w:r>
+          <w:rPr>
+            <w:rStyle w:val="Hyperlink"/>
+          </w:rPr>
+          <w:t>Angular</w:t>
+        </w:r>
+        <w:proofErr w:type="spellEnd"/>
+      </w:hyperlink>
+      <w:r>
+        <w:t xml:space="preserve"> temeljen na </w:t>
+      </w:r>
+      <w:hyperlink r:id="rId39" w:history="1">
+        <w:proofErr w:type="spellStart"/>
+        <w:r>
+          <w:rPr>
+            <w:rStyle w:val="Hyperlink"/>
+          </w:rPr>
+          <w:t>TypeScript</w:t>
+        </w:r>
+        <w:proofErr w:type="spellEnd"/>
+      </w:hyperlink>
+      <w:r>
+        <w:t xml:space="preserve"> platformi.</w:t>
+      </w:r>
     </w:p>
     <w:p>
       <w:pPr>
-        <w:pStyle w:val="Naslov1"/>
+        <w:pStyle w:val="BodyText"/>
+        <w:ind w:left="0"/>
+      </w:pPr>
+      <w:r>
+        <w:t xml:space="preserve">Za razvoj poslužiteljske strane korišten je </w:t>
+      </w:r>
+      <w:r>
+        <w:t xml:space="preserve">besplatni okvir besplatne programske podrške </w:t>
+      </w:r>
+      <w:hyperlink r:id="rId40" w:history="1">
+        <w:proofErr w:type="spellStart"/>
+        <w:r>
+          <w:rPr>
+            <w:rStyle w:val="Hyperlink"/>
+          </w:rPr>
+          <w:t>Django</w:t>
+        </w:r>
+        <w:proofErr w:type="spellEnd"/>
+      </w:hyperlink>
+      <w:r>
+        <w:t xml:space="preserve"> temeljen na platformi </w:t>
+      </w:r>
+      <w:hyperlink r:id="rId41" w:history="1">
+        <w:r>
+          <w:rPr>
+            <w:rStyle w:val="Hyperlink"/>
+          </w:rPr>
+          <w:t>Python</w:t>
+        </w:r>
+      </w:hyperlink>
+      <w:r>
+        <w:t xml:space="preserve">. </w:t>
+      </w:r>
+    </w:p>
+    <w:p>
+      <w:pPr>
+        <w:pStyle w:val="BodyText"/>
+        <w:ind w:left="0"/>
+      </w:pPr>
+      <w:r>
+        <w:t xml:space="preserve">Za razvoj i spajanje podataka koji pružaju informacije na web aplikaciji korišten je </w:t>
+      </w:r>
+      <w:hyperlink r:id="rId42" w:history="1">
+        <w:proofErr w:type="spellStart"/>
+        <w:r>
+          <w:rPr>
+            <w:rStyle w:val="Hyperlink"/>
+          </w:rPr>
+          <w:t>Jupyter</w:t>
+        </w:r>
+        <w:proofErr w:type="spellEnd"/>
+      </w:hyperlink>
+      <w:r>
+        <w:t xml:space="preserve"> i ostala potrebna proširenja platforme </w:t>
+      </w:r>
+      <w:hyperlink r:id="rId43" w:history="1">
+        <w:r>
+          <w:rPr>
+            <w:rStyle w:val="Hyperlink"/>
+          </w:rPr>
+          <w:t>Python</w:t>
+        </w:r>
+      </w:hyperlink>
+      <w:r>
+        <w:t>.</w:t>
+      </w:r>
+    </w:p>
+    <w:p>
+      <w:pPr>
+        <w:pStyle w:val="BodyText"/>
+        <w:ind w:left="0"/>
+      </w:pPr>
+    </w:p>
+    <w:p>
+      <w:pPr>
+        <w:pStyle w:val="BodyText"/>
+      </w:pPr>
+    </w:p>
+    <w:p>
+      <w:pPr>
+        <w:pStyle w:val="Heading1"/>
       </w:pPr>
       <w:r>
         <w:br w:type="page"/>
       </w:r>
-      <w:bookmarkStart w:id="2" w:name="_Toc179183548"/>
+      <w:bookmarkStart w:id="2" w:name="_Toc189068173"/>
       <w:r>
         <w:lastRenderedPageBreak/>
         <w:t>Upute za korištenje</w:t>
@@ -19502,22 +19818,22 @@
     </w:p>
     <w:p>
       <w:pPr>
-        <w:pStyle w:val="Tijeloteksta"/>
+        <w:pStyle w:val="BodyText"/>
       </w:pPr>
     </w:p>
     <w:p>
       <w:pPr>
-        <w:pStyle w:val="Tijeloteksta"/>
+        <w:pStyle w:val="BodyText"/>
       </w:pPr>
     </w:p>
     <w:p>
       <w:pPr>
-        <w:pStyle w:val="Naslov1"/>
+        <w:pStyle w:val="Heading1"/>
       </w:pPr>
       <w:r>
         <w:br w:type="page"/>
       </w:r>
-      <w:bookmarkStart w:id="3" w:name="_Toc179183549"/>
+      <w:bookmarkStart w:id="3" w:name="_Toc189068174"/>
       <w:r>
         <w:lastRenderedPageBreak/>
         <w:t>Literatura</w:t>
@@ -19652,67 +19968,67 @@
           </w:r>
           <w:r>
             <w:rPr>
-              <w:rStyle w:val="Brojstranice"/>
+              <w:rStyle w:val="PageNumber"/>
             </w:rPr>
             <w:fldChar w:fldCharType="begin"/>
           </w:r>
           <w:r>
             <w:rPr>
-              <w:rStyle w:val="Brojstranice"/>
+              <w:rStyle w:val="PageNumber"/>
             </w:rPr>
             <w:instrText xml:space="preserve"> PAGE </w:instrText>
           </w:r>
           <w:r>
             <w:rPr>
-              <w:rStyle w:val="Brojstranice"/>
+              <w:rStyle w:val="PageNumber"/>
             </w:rPr>
             <w:fldChar w:fldCharType="separate"/>
           </w:r>
           <w:r>
             <w:rPr>
-              <w:rStyle w:val="Brojstranice"/>
+              <w:rStyle w:val="PageNumber"/>
             </w:rPr>
             <w:t>3</w:t>
           </w:r>
           <w:r>
             <w:rPr>
-              <w:rStyle w:val="Brojstranice"/>
+              <w:rStyle w:val="PageNumber"/>
             </w:rPr>
             <w:fldChar w:fldCharType="end"/>
           </w:r>
           <w:r>
             <w:rPr>
-              <w:rStyle w:val="Brojstranice"/>
+              <w:rStyle w:val="PageNumber"/>
             </w:rPr>
             <w:t xml:space="preserve"> od </w:t>
           </w:r>
           <w:r>
             <w:rPr>
-              <w:rStyle w:val="Brojstranice"/>
+              <w:rStyle w:val="PageNumber"/>
             </w:rPr>
             <w:fldChar w:fldCharType="begin"/>
           </w:r>
           <w:r>
             <w:rPr>
-              <w:rStyle w:val="Brojstranice"/>
+              <w:rStyle w:val="PageNumber"/>
             </w:rPr>
             <w:instrText xml:space="preserve"> NUMPAGES  \* MERGEFORMAT </w:instrText>
           </w:r>
           <w:r>
             <w:rPr>
-              <w:rStyle w:val="Brojstranice"/>
+              <w:rStyle w:val="PageNumber"/>
             </w:rPr>
             <w:fldChar w:fldCharType="separate"/>
           </w:r>
           <w:r>
             <w:rPr>
-              <w:rStyle w:val="Brojstranice"/>
+              <w:rStyle w:val="PageNumber"/>
             </w:rPr>
             <w:t>7</w:t>
           </w:r>
           <w:r>
             <w:rPr>
-              <w:rStyle w:val="Brojstranice"/>
+              <w:rStyle w:val="PageNumber"/>
             </w:rPr>
             <w:fldChar w:fldCharType="end"/>
           </w:r>
@@ -19722,7 +20038,7 @@
   </w:tbl>
   <w:p>
     <w:pPr>
-      <w:pStyle w:val="Podnoje"/>
+      <w:pStyle w:val="Footer"/>
     </w:pPr>
   </w:p>
 </w:ftr>
@@ -19838,7 +20154,7 @@
   </w:tbl>
   <w:p>
     <w:pPr>
-      <w:pStyle w:val="Zaglavlje"/>
+      <w:pStyle w:val="Header"/>
     </w:pPr>
   </w:p>
 </w:hdr>
@@ -19853,7 +20169,7 @@
     <w:lvl w:ilvl="0">
       <w:start w:val="1"/>
       <w:numFmt w:val="decimal"/>
-      <w:pStyle w:val="Naslov1"/>
+      <w:pStyle w:val="Heading1"/>
       <w:lvlText w:val="%1."/>
       <w:legacy w:legacy="1" w:legacySpace="144" w:legacyIndent="0"/>
       <w:lvlJc w:val="left"/>
@@ -19861,7 +20177,7 @@
     <w:lvl w:ilvl="1">
       <w:start w:val="1"/>
       <w:numFmt w:val="decimal"/>
-      <w:pStyle w:val="Naslov2"/>
+      <w:pStyle w:val="Heading2"/>
       <w:lvlText w:val="%1.%2"/>
       <w:legacy w:legacy="1" w:legacySpace="144" w:legacyIndent="0"/>
       <w:lvlJc w:val="left"/>
@@ -19869,7 +20185,7 @@
     <w:lvl w:ilvl="2">
       <w:start w:val="1"/>
       <w:numFmt w:val="decimal"/>
-      <w:pStyle w:val="Naslov3"/>
+      <w:pStyle w:val="Heading3"/>
       <w:lvlText w:val="%1.%2.%3"/>
       <w:legacy w:legacy="1" w:legacySpace="144" w:legacyIndent="0"/>
       <w:lvlJc w:val="left"/>
@@ -19877,7 +20193,7 @@
     <w:lvl w:ilvl="3">
       <w:start w:val="1"/>
       <w:numFmt w:val="decimal"/>
-      <w:pStyle w:val="Naslov4"/>
+      <w:pStyle w:val="Heading4"/>
       <w:lvlText w:val="%1.%2.%3.%4"/>
       <w:legacy w:legacy="1" w:legacySpace="144" w:legacyIndent="0"/>
       <w:lvlJc w:val="left"/>
@@ -19885,7 +20201,7 @@
     <w:lvl w:ilvl="4">
       <w:start w:val="1"/>
       <w:numFmt w:val="decimal"/>
-      <w:pStyle w:val="Naslov5"/>
+      <w:pStyle w:val="Heading5"/>
       <w:lvlText w:val="%1.%2.%3.%4.%5"/>
       <w:legacy w:legacy="1" w:legacySpace="144" w:legacyIndent="0"/>
       <w:lvlJc w:val="left"/>
@@ -19893,7 +20209,7 @@
     <w:lvl w:ilvl="5">
       <w:start w:val="1"/>
       <w:numFmt w:val="decimal"/>
-      <w:pStyle w:val="Naslov6"/>
+      <w:pStyle w:val="Heading6"/>
       <w:lvlText w:val="%1.%2.%3.%4.%5.%6"/>
       <w:legacy w:legacy="1" w:legacySpace="144" w:legacyIndent="0"/>
       <w:lvlJc w:val="left"/>
@@ -19901,7 +20217,7 @@
     <w:lvl w:ilvl="6">
       <w:start w:val="1"/>
       <w:numFmt w:val="decimal"/>
-      <w:pStyle w:val="Naslov7"/>
+      <w:pStyle w:val="Heading7"/>
       <w:lvlText w:val="%1.%2.%3.%4.%5.%6.%7"/>
       <w:legacy w:legacy="1" w:legacySpace="144" w:legacyIndent="0"/>
       <w:lvlJc w:val="left"/>
@@ -19909,7 +20225,7 @@
     <w:lvl w:ilvl="7">
       <w:start w:val="1"/>
       <w:numFmt w:val="decimal"/>
-      <w:pStyle w:val="Naslov8"/>
+      <w:pStyle w:val="Heading8"/>
       <w:lvlText w:val="%1.%2.%3.%4.%5.%6.%7.%8"/>
       <w:legacy w:legacy="1" w:legacySpace="144" w:legacyIndent="0"/>
       <w:lvlJc w:val="left"/>
@@ -19917,7 +20233,7 @@
     <w:lvl w:ilvl="8">
       <w:start w:val="1"/>
       <w:numFmt w:val="decimal"/>
-      <w:pStyle w:val="Naslov9"/>
+      <w:pStyle w:val="Heading9"/>
       <w:lvlText w:val="%1.%2.%3.%4.%5.%6.%7.%8.%9"/>
       <w:legacy w:legacy="1" w:legacySpace="144" w:legacyIndent="0"/>
       <w:lvlJc w:val="left"/>
@@ -20405,6 +20721,121 @@
     </w:lvl>
   </w:abstractNum>
   <w:abstractNum w:abstractNumId="5" w15:restartNumberingAfterBreak="0">
+    <w:nsid w:val="292C31A2"/>
+    <w:multiLevelType w:val="hybridMultilevel"/>
+    <w:tmpl w:val="795431F6"/>
+    <w:lvl w:ilvl="0" w:tplc="F6DC15D6">
+      <w:start w:val="1"/>
+      <w:numFmt w:val="bullet"/>
+      <w:lvlText w:val=""/>
+      <w:lvlJc w:val="left"/>
+      <w:pPr>
+        <w:ind w:left="720" w:hanging="360"/>
+      </w:pPr>
+      <w:rPr>
+        <w:rFonts w:ascii="Symbol" w:hAnsi="Symbol" w:hint="default"/>
+        <w:sz w:val="20"/>
+        <w:szCs w:val="20"/>
+      </w:rPr>
+    </w:lvl>
+    <w:lvl w:ilvl="1" w:tplc="08090003" w:tentative="1">
+      <w:start w:val="1"/>
+      <w:numFmt w:val="bullet"/>
+      <w:lvlText w:val="o"/>
+      <w:lvlJc w:val="left"/>
+      <w:pPr>
+        <w:ind w:left="1440" w:hanging="360"/>
+      </w:pPr>
+      <w:rPr>
+        <w:rFonts w:ascii="Courier New" w:hAnsi="Courier New" w:cs="Courier New" w:hint="default"/>
+      </w:rPr>
+    </w:lvl>
+    <w:lvl w:ilvl="2" w:tplc="08090005" w:tentative="1">
+      <w:start w:val="1"/>
+      <w:numFmt w:val="bullet"/>
+      <w:lvlText w:val=""/>
+      <w:lvlJc w:val="left"/>
+      <w:pPr>
+        <w:ind w:left="2160" w:hanging="360"/>
+      </w:pPr>
+      <w:rPr>
+        <w:rFonts w:ascii="Wingdings" w:hAnsi="Wingdings" w:hint="default"/>
+      </w:rPr>
+    </w:lvl>
+    <w:lvl w:ilvl="3" w:tplc="08090001" w:tentative="1">
+      <w:start w:val="1"/>
+      <w:numFmt w:val="bullet"/>
+      <w:lvlText w:val=""/>
+      <w:lvlJc w:val="left"/>
+      <w:pPr>
+        <w:ind w:left="2880" w:hanging="360"/>
+      </w:pPr>
+      <w:rPr>
+        <w:rFonts w:ascii="Symbol" w:hAnsi="Symbol" w:hint="default"/>
+      </w:rPr>
+    </w:lvl>
+    <w:lvl w:ilvl="4" w:tplc="08090003" w:tentative="1">
+      <w:start w:val="1"/>
+      <w:numFmt w:val="bullet"/>
+      <w:lvlText w:val="o"/>
+      <w:lvlJc w:val="left"/>
+      <w:pPr>
+        <w:ind w:left="3600" w:hanging="360"/>
+      </w:pPr>
+      <w:rPr>
+        <w:rFonts w:ascii="Courier New" w:hAnsi="Courier New" w:cs="Courier New" w:hint="default"/>
+      </w:rPr>
+    </w:lvl>
+    <w:lvl w:ilvl="5" w:tplc="08090005" w:tentative="1">
+      <w:start w:val="1"/>
+      <w:numFmt w:val="bullet"/>
+      <w:lvlText w:val=""/>
+      <w:lvlJc w:val="left"/>
+      <w:pPr>
+        <w:ind w:left="4320" w:hanging="360"/>
+      </w:pPr>
+      <w:rPr>
+        <w:rFonts w:ascii="Wingdings" w:hAnsi="Wingdings" w:hint="default"/>
+      </w:rPr>
+    </w:lvl>
+    <w:lvl w:ilvl="6" w:tplc="08090001" w:tentative="1">
+      <w:start w:val="1"/>
+      <w:numFmt w:val="bullet"/>
+      <w:lvlText w:val=""/>
+      <w:lvlJc w:val="left"/>
+      <w:pPr>
+        <w:ind w:left="5040" w:hanging="360"/>
+      </w:pPr>
+      <w:rPr>
+        <w:rFonts w:ascii="Symbol" w:hAnsi="Symbol" w:hint="default"/>
+      </w:rPr>
+    </w:lvl>
+    <w:lvl w:ilvl="7" w:tplc="08090003" w:tentative="1">
+      <w:start w:val="1"/>
+      <w:numFmt w:val="bullet"/>
+      <w:lvlText w:val="o"/>
+      <w:lvlJc w:val="left"/>
+      <w:pPr>
+        <w:ind w:left="5760" w:hanging="360"/>
+      </w:pPr>
+      <w:rPr>
+        <w:rFonts w:ascii="Courier New" w:hAnsi="Courier New" w:cs="Courier New" w:hint="default"/>
+      </w:rPr>
+    </w:lvl>
+    <w:lvl w:ilvl="8" w:tplc="08090005" w:tentative="1">
+      <w:start w:val="1"/>
+      <w:numFmt w:val="bullet"/>
+      <w:lvlText w:val=""/>
+      <w:lvlJc w:val="left"/>
+      <w:pPr>
+        <w:ind w:left="6480" w:hanging="360"/>
+      </w:pPr>
+      <w:rPr>
+        <w:rFonts w:ascii="Wingdings" w:hAnsi="Wingdings" w:hint="default"/>
+      </w:rPr>
+    </w:lvl>
+  </w:abstractNum>
+  <w:abstractNum w:abstractNumId="6" w15:restartNumberingAfterBreak="0">
     <w:nsid w:val="2CD47FF4"/>
     <w:multiLevelType w:val="hybridMultilevel"/>
     <w:tmpl w:val="34FE5144"/>
@@ -20544,7 +20975,7 @@
       </w:rPr>
     </w:lvl>
   </w:abstractNum>
-  <w:abstractNum w:abstractNumId="6" w15:restartNumberingAfterBreak="0">
+  <w:abstractNum w:abstractNumId="7" w15:restartNumberingAfterBreak="0">
     <w:nsid w:val="421978A1"/>
     <w:multiLevelType w:val="hybridMultilevel"/>
     <w:tmpl w:val="C4EAE0A8"/>
@@ -20684,7 +21115,232 @@
       </w:rPr>
     </w:lvl>
   </w:abstractNum>
-  <w:abstractNum w:abstractNumId="7" w15:restartNumberingAfterBreak="0">
+  <w:abstractNum w:abstractNumId="8" w15:restartNumberingAfterBreak="0">
+    <w:nsid w:val="44565628"/>
+    <w:multiLevelType w:val="hybridMultilevel"/>
+    <w:tmpl w:val="208013F8"/>
+    <w:lvl w:ilvl="0" w:tplc="08090005">
+      <w:start w:val="1"/>
+      <w:numFmt w:val="bullet"/>
+      <w:lvlText w:val=""/>
+      <w:lvlJc w:val="left"/>
+      <w:pPr>
+        <w:ind w:left="720" w:hanging="360"/>
+      </w:pPr>
+      <w:rPr>
+        <w:rFonts w:ascii="Wingdings" w:hAnsi="Wingdings" w:hint="default"/>
+      </w:rPr>
+    </w:lvl>
+    <w:lvl w:ilvl="1" w:tplc="08090003" w:tentative="1">
+      <w:start w:val="1"/>
+      <w:numFmt w:val="bullet"/>
+      <w:lvlText w:val="o"/>
+      <w:lvlJc w:val="left"/>
+      <w:pPr>
+        <w:ind w:left="1440" w:hanging="360"/>
+      </w:pPr>
+      <w:rPr>
+        <w:rFonts w:ascii="Courier New" w:hAnsi="Courier New" w:cs="Courier New" w:hint="default"/>
+      </w:rPr>
+    </w:lvl>
+    <w:lvl w:ilvl="2" w:tplc="08090005" w:tentative="1">
+      <w:start w:val="1"/>
+      <w:numFmt w:val="bullet"/>
+      <w:lvlText w:val=""/>
+      <w:lvlJc w:val="left"/>
+      <w:pPr>
+        <w:ind w:left="2160" w:hanging="360"/>
+      </w:pPr>
+      <w:rPr>
+        <w:rFonts w:ascii="Wingdings" w:hAnsi="Wingdings" w:hint="default"/>
+      </w:rPr>
+    </w:lvl>
+    <w:lvl w:ilvl="3" w:tplc="08090001" w:tentative="1">
+      <w:start w:val="1"/>
+      <w:numFmt w:val="bullet"/>
+      <w:lvlText w:val=""/>
+      <w:lvlJc w:val="left"/>
+      <w:pPr>
+        <w:ind w:left="2880" w:hanging="360"/>
+      </w:pPr>
+      <w:rPr>
+        <w:rFonts w:ascii="Symbol" w:hAnsi="Symbol" w:hint="default"/>
+      </w:rPr>
+    </w:lvl>
+    <w:lvl w:ilvl="4" w:tplc="08090003" w:tentative="1">
+      <w:start w:val="1"/>
+      <w:numFmt w:val="bullet"/>
+      <w:lvlText w:val="o"/>
+      <w:lvlJc w:val="left"/>
+      <w:pPr>
+        <w:ind w:left="3600" w:hanging="360"/>
+      </w:pPr>
+      <w:rPr>
+        <w:rFonts w:ascii="Courier New" w:hAnsi="Courier New" w:cs="Courier New" w:hint="default"/>
+      </w:rPr>
+    </w:lvl>
+    <w:lvl w:ilvl="5" w:tplc="08090005" w:tentative="1">
+      <w:start w:val="1"/>
+      <w:numFmt w:val="bullet"/>
+      <w:lvlText w:val=""/>
+      <w:lvlJc w:val="left"/>
+      <w:pPr>
+        <w:ind w:left="4320" w:hanging="360"/>
+      </w:pPr>
+      <w:rPr>
+        <w:rFonts w:ascii="Wingdings" w:hAnsi="Wingdings" w:hint="default"/>
+      </w:rPr>
+    </w:lvl>
+    <w:lvl w:ilvl="6" w:tplc="08090001" w:tentative="1">
+      <w:start w:val="1"/>
+      <w:numFmt w:val="bullet"/>
+      <w:lvlText w:val=""/>
+      <w:lvlJc w:val="left"/>
+      <w:pPr>
+        <w:ind w:left="5040" w:hanging="360"/>
+      </w:pPr>
+      <w:rPr>
+        <w:rFonts w:ascii="Symbol" w:hAnsi="Symbol" w:hint="default"/>
+      </w:rPr>
+    </w:lvl>
+    <w:lvl w:ilvl="7" w:tplc="08090003" w:tentative="1">
+      <w:start w:val="1"/>
+      <w:numFmt w:val="bullet"/>
+      <w:lvlText w:val="o"/>
+      <w:lvlJc w:val="left"/>
+      <w:pPr>
+        <w:ind w:left="5760" w:hanging="360"/>
+      </w:pPr>
+      <w:rPr>
+        <w:rFonts w:ascii="Courier New" w:hAnsi="Courier New" w:cs="Courier New" w:hint="default"/>
+      </w:rPr>
+    </w:lvl>
+    <w:lvl w:ilvl="8" w:tplc="08090005" w:tentative="1">
+      <w:start w:val="1"/>
+      <w:numFmt w:val="bullet"/>
+      <w:lvlText w:val=""/>
+      <w:lvlJc w:val="left"/>
+      <w:pPr>
+        <w:ind w:left="6480" w:hanging="360"/>
+      </w:pPr>
+      <w:rPr>
+        <w:rFonts w:ascii="Wingdings" w:hAnsi="Wingdings" w:hint="default"/>
+      </w:rPr>
+    </w:lvl>
+  </w:abstractNum>
+  <w:abstractNum w:abstractNumId="9" w15:restartNumberingAfterBreak="0">
+    <w:nsid w:val="54AA410A"/>
+    <w:multiLevelType w:val="hybridMultilevel"/>
+    <w:tmpl w:val="ABC092A2"/>
+    <w:lvl w:ilvl="0" w:tplc="AFFC05CC">
+      <w:numFmt w:val="bullet"/>
+      <w:lvlText w:val="-"/>
+      <w:lvlJc w:val="left"/>
+      <w:pPr>
+        <w:ind w:left="720" w:hanging="360"/>
+      </w:pPr>
+      <w:rPr>
+        <w:rFonts w:ascii="Times New Roman" w:eastAsia="Times New Roman" w:hAnsi="Times New Roman" w:cs="Times New Roman" w:hint="default"/>
+      </w:rPr>
+    </w:lvl>
+    <w:lvl w:ilvl="1" w:tplc="08090003" w:tentative="1">
+      <w:start w:val="1"/>
+      <w:numFmt w:val="bullet"/>
+      <w:lvlText w:val="o"/>
+      <w:lvlJc w:val="left"/>
+      <w:pPr>
+        <w:ind w:left="1440" w:hanging="360"/>
+      </w:pPr>
+      <w:rPr>
+        <w:rFonts w:ascii="Courier New" w:hAnsi="Courier New" w:cs="Courier New" w:hint="default"/>
+      </w:rPr>
+    </w:lvl>
+    <w:lvl w:ilvl="2" w:tplc="08090005" w:tentative="1">
+      <w:start w:val="1"/>
+      <w:numFmt w:val="bullet"/>
+      <w:lvlText w:val=""/>
+      <w:lvlJc w:val="left"/>
+      <w:pPr>
+        <w:ind w:left="2160" w:hanging="360"/>
+      </w:pPr>
+      <w:rPr>
+        <w:rFonts w:ascii="Wingdings" w:hAnsi="Wingdings" w:hint="default"/>
+      </w:rPr>
+    </w:lvl>
+    <w:lvl w:ilvl="3" w:tplc="08090001" w:tentative="1">
+      <w:start w:val="1"/>
+      <w:numFmt w:val="bullet"/>
+      <w:lvlText w:val=""/>
+      <w:lvlJc w:val="left"/>
+      <w:pPr>
+        <w:ind w:left="2880" w:hanging="360"/>
+      </w:pPr>
+      <w:rPr>
+        <w:rFonts w:ascii="Symbol" w:hAnsi="Symbol" w:hint="default"/>
+      </w:rPr>
+    </w:lvl>
+    <w:lvl w:ilvl="4" w:tplc="08090003" w:tentative="1">
+      <w:start w:val="1"/>
+      <w:numFmt w:val="bullet"/>
+      <w:lvlText w:val="o"/>
+      <w:lvlJc w:val="left"/>
+      <w:pPr>
+        <w:ind w:left="3600" w:hanging="360"/>
+      </w:pPr>
+      <w:rPr>
+        <w:rFonts w:ascii="Courier New" w:hAnsi="Courier New" w:cs="Courier New" w:hint="default"/>
+      </w:rPr>
+    </w:lvl>
+    <w:lvl w:ilvl="5" w:tplc="08090005" w:tentative="1">
+      <w:start w:val="1"/>
+      <w:numFmt w:val="bullet"/>
+      <w:lvlText w:val=""/>
+      <w:lvlJc w:val="left"/>
+      <w:pPr>
+        <w:ind w:left="4320" w:hanging="360"/>
+      </w:pPr>
+      <w:rPr>
+        <w:rFonts w:ascii="Wingdings" w:hAnsi="Wingdings" w:hint="default"/>
+      </w:rPr>
+    </w:lvl>
+    <w:lvl w:ilvl="6" w:tplc="08090001" w:tentative="1">
+      <w:start w:val="1"/>
+      <w:numFmt w:val="bullet"/>
+      <w:lvlText w:val=""/>
+      <w:lvlJc w:val="left"/>
+      <w:pPr>
+        <w:ind w:left="5040" w:hanging="360"/>
+      </w:pPr>
+      <w:rPr>
+        <w:rFonts w:ascii="Symbol" w:hAnsi="Symbol" w:hint="default"/>
+      </w:rPr>
+    </w:lvl>
+    <w:lvl w:ilvl="7" w:tplc="08090003" w:tentative="1">
+      <w:start w:val="1"/>
+      <w:numFmt w:val="bullet"/>
+      <w:lvlText w:val="o"/>
+      <w:lvlJc w:val="left"/>
+      <w:pPr>
+        <w:ind w:left="5760" w:hanging="360"/>
+      </w:pPr>
+      <w:rPr>
+        <w:rFonts w:ascii="Courier New" w:hAnsi="Courier New" w:cs="Courier New" w:hint="default"/>
+      </w:rPr>
+    </w:lvl>
+    <w:lvl w:ilvl="8" w:tplc="08090005" w:tentative="1">
+      <w:start w:val="1"/>
+      <w:numFmt w:val="bullet"/>
+      <w:lvlText w:val=""/>
+      <w:lvlJc w:val="left"/>
+      <w:pPr>
+        <w:ind w:left="6480" w:hanging="360"/>
+      </w:pPr>
+      <w:rPr>
+        <w:rFonts w:ascii="Wingdings" w:hAnsi="Wingdings" w:hint="default"/>
+      </w:rPr>
+    </w:lvl>
+  </w:abstractNum>
+  <w:abstractNum w:abstractNumId="10" w15:restartNumberingAfterBreak="0">
     <w:nsid w:val="672F51E9"/>
     <w:multiLevelType w:val="hybridMultilevel"/>
     <w:tmpl w:val="19344450"/>
@@ -20824,7 +21480,7 @@
       </w:rPr>
     </w:lvl>
   </w:abstractNum>
-  <w:abstractNum w:abstractNumId="8" w15:restartNumberingAfterBreak="0">
+  <w:abstractNum w:abstractNumId="11" w15:restartNumberingAfterBreak="0">
     <w:nsid w:val="791447D4"/>
     <w:multiLevelType w:val="hybridMultilevel"/>
     <w:tmpl w:val="B40018E0"/>
@@ -20937,7 +21593,7 @@
       </w:pPr>
     </w:lvl>
   </w:abstractNum>
-  <w:abstractNum w:abstractNumId="9" w15:restartNumberingAfterBreak="0">
+  <w:abstractNum w:abstractNumId="12" w15:restartNumberingAfterBreak="0">
     <w:nsid w:val="7C44011E"/>
     <w:multiLevelType w:val="hybridMultilevel"/>
     <w:tmpl w:val="A0149A8C"/>
@@ -21030,7 +21686,7 @@
     <w:abstractNumId w:val="0"/>
   </w:num>
   <w:num w:numId="2" w16cid:durableId="259215776">
-    <w:abstractNumId w:val="7"/>
+    <w:abstractNumId w:val="10"/>
   </w:num>
   <w:num w:numId="3" w16cid:durableId="993141627">
     <w:abstractNumId w:val="4"/>
@@ -21039,13 +21695,13 @@
     <w:abstractNumId w:val="2"/>
   </w:num>
   <w:num w:numId="5" w16cid:durableId="1375428971">
-    <w:abstractNumId w:val="5"/>
+    <w:abstractNumId w:val="6"/>
   </w:num>
   <w:num w:numId="6" w16cid:durableId="390543078">
-    <w:abstractNumId w:val="6"/>
+    <w:abstractNumId w:val="7"/>
   </w:num>
   <w:num w:numId="7" w16cid:durableId="1269658779">
-    <w:abstractNumId w:val="8"/>
+    <w:abstractNumId w:val="11"/>
   </w:num>
   <w:num w:numId="8" w16cid:durableId="477262109">
     <w:abstractNumId w:val="1"/>
@@ -21054,7 +21710,16 @@
     <w:abstractNumId w:val="3"/>
   </w:num>
   <w:num w:numId="10" w16cid:durableId="1360859695">
+    <w:abstractNumId w:val="12"/>
+  </w:num>
+  <w:num w:numId="11" w16cid:durableId="172037089">
     <w:abstractNumId w:val="9"/>
+  </w:num>
+  <w:num w:numId="12" w16cid:durableId="193076927">
+    <w:abstractNumId w:val="8"/>
+  </w:num>
+  <w:num w:numId="13" w16cid:durableId="1048988641">
+    <w:abstractNumId w:val="5"/>
   </w:num>
 </w:numbering>
 </file>
@@ -21081,6 +21746,7 @@
     <w:lsdException w:name="heading 7" w:qFormat="1"/>
     <w:lsdException w:name="heading 8" w:qFormat="1"/>
     <w:lsdException w:name="heading 9" w:qFormat="1"/>
+    <w:lsdException w:name="toc 1" w:uiPriority="39"/>
     <w:lsdException w:name="caption" w:semiHidden="1" w:unhideWhenUsed="1" w:qFormat="1"/>
     <w:lsdException w:name="Title" w:qFormat="1"/>
     <w:lsdException w:name="Subtitle" w:qFormat="1"/>
@@ -21363,7 +22029,7 @@
       <w:lang w:val="hr-HR" w:eastAsia="en-US"/>
     </w:rPr>
   </w:style>
-  <w:style w:type="paragraph" w:styleId="Naslov1">
+  <w:style w:type="paragraph" w:styleId="Heading1">
     <w:name w:val="heading 1"/>
     <w:basedOn w:val="Normal"/>
     <w:next w:val="Normal"/>
@@ -21382,9 +22048,9 @@
       <w:sz w:val="24"/>
     </w:rPr>
   </w:style>
-  <w:style w:type="paragraph" w:styleId="Naslov2">
+  <w:style w:type="paragraph" w:styleId="Heading2">
     <w:name w:val="heading 2"/>
-    <w:basedOn w:val="Naslov1"/>
+    <w:basedOn w:val="Heading1"/>
     <w:next w:val="Normal"/>
     <w:qFormat/>
     <w:pPr>
@@ -21397,9 +22063,9 @@
       <w:sz w:val="20"/>
     </w:rPr>
   </w:style>
-  <w:style w:type="paragraph" w:styleId="Naslov3">
+  <w:style w:type="paragraph" w:styleId="Heading3">
     <w:name w:val="heading 3"/>
-    <w:basedOn w:val="Naslov1"/>
+    <w:basedOn w:val="Heading1"/>
     <w:next w:val="Normal"/>
     <w:qFormat/>
     <w:pPr>
@@ -21414,9 +22080,9 @@
       <w:sz w:val="20"/>
     </w:rPr>
   </w:style>
-  <w:style w:type="paragraph" w:styleId="Naslov4">
+  <w:style w:type="paragraph" w:styleId="Heading4">
     <w:name w:val="heading 4"/>
-    <w:basedOn w:val="Naslov1"/>
+    <w:basedOn w:val="Heading1"/>
     <w:next w:val="Normal"/>
     <w:qFormat/>
     <w:pPr>
@@ -21430,7 +22096,7 @@
       <w:sz w:val="20"/>
     </w:rPr>
   </w:style>
-  <w:style w:type="paragraph" w:styleId="Naslov5">
+  <w:style w:type="paragraph" w:styleId="Heading5">
     <w:name w:val="heading 5"/>
     <w:basedOn w:val="Normal"/>
     <w:next w:val="Normal"/>
@@ -21448,7 +22114,7 @@
       <w:sz w:val="22"/>
     </w:rPr>
   </w:style>
-  <w:style w:type="paragraph" w:styleId="Naslov6">
+  <w:style w:type="paragraph" w:styleId="Heading6">
     <w:name w:val="heading 6"/>
     <w:basedOn w:val="Normal"/>
     <w:next w:val="Normal"/>
@@ -21467,7 +22133,7 @@
       <w:sz w:val="22"/>
     </w:rPr>
   </w:style>
-  <w:style w:type="paragraph" w:styleId="Naslov7">
+  <w:style w:type="paragraph" w:styleId="Heading7">
     <w:name w:val="heading 7"/>
     <w:basedOn w:val="Normal"/>
     <w:next w:val="Normal"/>
@@ -21482,7 +22148,7 @@
       <w:outlineLvl w:val="6"/>
     </w:pPr>
   </w:style>
-  <w:style w:type="paragraph" w:styleId="Naslov8">
+  <w:style w:type="paragraph" w:styleId="Heading8">
     <w:name w:val="heading 8"/>
     <w:basedOn w:val="Normal"/>
     <w:next w:val="Normal"/>
@@ -21500,7 +22166,7 @@
       <w:i/>
     </w:rPr>
   </w:style>
-  <w:style w:type="paragraph" w:styleId="Naslov9">
+  <w:style w:type="paragraph" w:styleId="Heading9">
     <w:name w:val="heading 9"/>
     <w:basedOn w:val="Normal"/>
     <w:next w:val="Normal"/>
@@ -21520,12 +22186,12 @@
       <w:sz w:val="18"/>
     </w:rPr>
   </w:style>
-  <w:style w:type="character" w:default="1" w:styleId="Zadanifontodlomka">
+  <w:style w:type="character" w:default="1" w:styleId="DefaultParagraphFont">
     <w:name w:val="Default Paragraph Font"/>
     <w:uiPriority w:val="1"/>
     <w:unhideWhenUsed/>
   </w:style>
-  <w:style w:type="table" w:default="1" w:styleId="Obinatablica">
+  <w:style w:type="table" w:default="1" w:styleId="TableNormal">
     <w:name w:val="Normal Table"/>
     <w:uiPriority w:val="99"/>
     <w:semiHidden/>
@@ -21540,7 +22206,7 @@
       </w:tblCellMar>
     </w:tblPr>
   </w:style>
-  <w:style w:type="numbering" w:default="1" w:styleId="Bezpopisa">
+  <w:style w:type="numbering" w:default="1" w:styleId="NoList">
     <w:name w:val="No List"/>
     <w:uiPriority w:val="99"/>
     <w:semiHidden/>
@@ -21559,7 +22225,7 @@
       <w:lang w:val="en-AU"/>
     </w:rPr>
   </w:style>
-  <w:style w:type="paragraph" w:styleId="Naslov">
+  <w:style w:type="paragraph" w:styleId="Title">
     <w:name w:val="Title"/>
     <w:basedOn w:val="Normal"/>
     <w:next w:val="Normal"/>
@@ -21574,7 +22240,7 @@
       <w:sz w:val="36"/>
     </w:rPr>
   </w:style>
-  <w:style w:type="paragraph" w:styleId="Podnaslov">
+  <w:style w:type="paragraph" w:styleId="Subtitle">
     <w:name w:val="Subtitle"/>
     <w:basedOn w:val="Normal"/>
     <w:qFormat/>
@@ -21589,18 +22255,18 @@
       <w:lang w:val="en-AU"/>
     </w:rPr>
   </w:style>
-  <w:style w:type="paragraph" w:styleId="Obinouvueno">
+  <w:style w:type="paragraph" w:styleId="NormalIndent">
     <w:name w:val="Normal Indent"/>
     <w:basedOn w:val="Normal"/>
     <w:pPr>
       <w:ind w:left="900" w:hanging="900"/>
     </w:pPr>
   </w:style>
-  <w:style w:type="paragraph" w:styleId="Sadraj1">
+  <w:style w:type="paragraph" w:styleId="TOC1">
     <w:name w:val="toc 1"/>
     <w:basedOn w:val="Normal"/>
     <w:next w:val="Normal"/>
-    <w:semiHidden/>
+    <w:uiPriority w:val="39"/>
     <w:pPr>
       <w:tabs>
         <w:tab w:val="right" w:pos="9360"/>
@@ -21609,7 +22275,7 @@
       <w:ind w:right="720"/>
     </w:pPr>
   </w:style>
-  <w:style w:type="paragraph" w:styleId="Sadraj2">
+  <w:style w:type="paragraph" w:styleId="TOC2">
     <w:name w:val="toc 2"/>
     <w:basedOn w:val="Normal"/>
     <w:next w:val="Normal"/>
@@ -21621,7 +22287,7 @@
       <w:ind w:left="432" w:right="720"/>
     </w:pPr>
   </w:style>
-  <w:style w:type="paragraph" w:styleId="Sadraj3">
+  <w:style w:type="paragraph" w:styleId="TOC3">
     <w:name w:val="toc 3"/>
     <w:basedOn w:val="Normal"/>
     <w:next w:val="Normal"/>
@@ -21638,7 +22304,7 @@
       <w:noProof/>
     </w:rPr>
   </w:style>
-  <w:style w:type="paragraph" w:styleId="Zaglavlje">
+  <w:style w:type="paragraph" w:styleId="Header">
     <w:name w:val="header"/>
     <w:basedOn w:val="Normal"/>
     <w:pPr>
@@ -21648,7 +22314,7 @@
       </w:tabs>
     </w:pPr>
   </w:style>
-  <w:style w:type="paragraph" w:styleId="Podnoje">
+  <w:style w:type="paragraph" w:styleId="Footer">
     <w:name w:val="footer"/>
     <w:basedOn w:val="Normal"/>
     <w:pPr>
@@ -21658,9 +22324,9 @@
       </w:tabs>
     </w:pPr>
   </w:style>
-  <w:style w:type="character" w:styleId="Brojstranice">
+  <w:style w:type="character" w:styleId="PageNumber">
     <w:name w:val="page number"/>
-    <w:basedOn w:val="Zadanifontodlomka"/>
+    <w:basedOn w:val="DefaultParagraphFont"/>
   </w:style>
   <w:style w:type="paragraph" w:customStyle="1" w:styleId="Bullet1">
     <w:name w:val="Bullet1"/>
@@ -21687,7 +22353,7 @@
       <w:spacing w:after="120"/>
     </w:pPr>
   </w:style>
-  <w:style w:type="paragraph" w:styleId="Tijeloteksta">
+  <w:style w:type="paragraph" w:styleId="BodyText">
     <w:name w:val="Body Text"/>
     <w:basedOn w:val="Normal"/>
     <w:pPr>
@@ -21696,7 +22362,7 @@
       <w:ind w:left="720"/>
     </w:pPr>
   </w:style>
-  <w:style w:type="paragraph" w:styleId="Kartadokumenta">
+  <w:style w:type="paragraph" w:styleId="DocumentMap">
     <w:name w:val="Document Map"/>
     <w:basedOn w:val="Normal"/>
     <w:semiHidden/>
@@ -21707,16 +22373,16 @@
       <w:rFonts w:ascii="Tahoma" w:hAnsi="Tahoma"/>
     </w:rPr>
   </w:style>
-  <w:style w:type="character" w:styleId="Referencafusnote">
+  <w:style w:type="character" w:styleId="FootnoteReference">
     <w:name w:val="footnote reference"/>
-    <w:basedOn w:val="Zadanifontodlomka"/>
+    <w:basedOn w:val="DefaultParagraphFont"/>
     <w:semiHidden/>
     <w:rPr>
       <w:sz w:val="20"/>
       <w:vertAlign w:val="superscript"/>
     </w:rPr>
   </w:style>
-  <w:style w:type="paragraph" w:styleId="Tekstfusnote">
+  <w:style w:type="paragraph" w:styleId="FootnoteText">
     <w:name w:val="footnote text"/>
     <w:basedOn w:val="Normal"/>
     <w:semiHidden/>
@@ -21774,7 +22440,7 @@
       <w:jc w:val="both"/>
     </w:pPr>
   </w:style>
-  <w:style w:type="paragraph" w:styleId="Sadraj4">
+  <w:style w:type="paragraph" w:styleId="TOC4">
     <w:name w:val="toc 4"/>
     <w:basedOn w:val="Normal"/>
     <w:next w:val="Normal"/>
@@ -21784,7 +22450,7 @@
       <w:ind w:left="600"/>
     </w:pPr>
   </w:style>
-  <w:style w:type="paragraph" w:styleId="Sadraj5">
+  <w:style w:type="paragraph" w:styleId="TOC5">
     <w:name w:val="toc 5"/>
     <w:basedOn w:val="Normal"/>
     <w:next w:val="Normal"/>
@@ -21794,7 +22460,7 @@
       <w:ind w:left="800"/>
     </w:pPr>
   </w:style>
-  <w:style w:type="paragraph" w:styleId="Sadraj6">
+  <w:style w:type="paragraph" w:styleId="TOC6">
     <w:name w:val="toc 6"/>
     <w:basedOn w:val="Normal"/>
     <w:next w:val="Normal"/>
@@ -21804,7 +22470,7 @@
       <w:ind w:left="1000"/>
     </w:pPr>
   </w:style>
-  <w:style w:type="paragraph" w:styleId="Sadraj7">
+  <w:style w:type="paragraph" w:styleId="TOC7">
     <w:name w:val="toc 7"/>
     <w:basedOn w:val="Normal"/>
     <w:next w:val="Normal"/>
@@ -21814,7 +22480,7 @@
       <w:ind w:left="1200"/>
     </w:pPr>
   </w:style>
-  <w:style w:type="paragraph" w:styleId="Sadraj8">
+  <w:style w:type="paragraph" w:styleId="TOC8">
     <w:name w:val="toc 8"/>
     <w:basedOn w:val="Normal"/>
     <w:next w:val="Normal"/>
@@ -21824,7 +22490,7 @@
       <w:ind w:left="1400"/>
     </w:pPr>
   </w:style>
-  <w:style w:type="paragraph" w:styleId="Sadraj9">
+  <w:style w:type="paragraph" w:styleId="TOC9">
     <w:name w:val="toc 9"/>
     <w:basedOn w:val="Normal"/>
     <w:next w:val="Normal"/>
@@ -21834,7 +22500,7 @@
       <w:ind w:left="1600"/>
     </w:pPr>
   </w:style>
-  <w:style w:type="paragraph" w:styleId="Tijeloteksta2">
+  <w:style w:type="paragraph" w:styleId="BodyText2">
     <w:name w:val="Body Text 2"/>
     <w:basedOn w:val="Normal"/>
     <w:rPr>
@@ -21842,7 +22508,7 @@
       <w:color w:val="0000FF"/>
     </w:rPr>
   </w:style>
-  <w:style w:type="paragraph" w:styleId="Uvuenotijeloteksta">
+  <w:style w:type="paragraph" w:styleId="BodyTextIndent">
     <w:name w:val="Body Text Indent"/>
     <w:basedOn w:val="Normal"/>
     <w:pPr>
@@ -21885,7 +22551,7 @@
   <w:style w:type="paragraph" w:customStyle="1" w:styleId="InfoBlue">
     <w:name w:val="InfoBlue"/>
     <w:basedOn w:val="Normal"/>
-    <w:next w:val="Tijeloteksta"/>
+    <w:next w:val="BodyText"/>
     <w:autoRedefine/>
     <w:rsid w:val="00960B9D"/>
     <w:rPr>
@@ -21893,18 +22559,18 @@
       <w:color w:val="0000FF"/>
     </w:rPr>
   </w:style>
-  <w:style w:type="character" w:styleId="Hiperveza">
+  <w:style w:type="character" w:styleId="Hyperlink">
     <w:name w:val="Hyperlink"/>
-    <w:basedOn w:val="Zadanifontodlomka"/>
+    <w:basedOn w:val="DefaultParagraphFont"/>
     <w:uiPriority w:val="99"/>
     <w:rPr>
       <w:color w:val="0000FF"/>
       <w:u w:val="single"/>
     </w:rPr>
   </w:style>
-  <w:style w:type="character" w:styleId="Naglaeno">
+  <w:style w:type="character" w:styleId="Strong">
     <w:name w:val="Strong"/>
-    <w:basedOn w:val="Zadanifontodlomka"/>
+    <w:basedOn w:val="DefaultParagraphFont"/>
     <w:qFormat/>
     <w:rPr>
       <w:rFonts w:ascii="Arial" w:hAnsi="Arial"/>
@@ -21913,7 +22579,7 @@
       <w:sz w:val="16"/>
     </w:rPr>
   </w:style>
-  <w:style w:type="paragraph" w:styleId="StandardWeb">
+  <w:style w:type="paragraph" w:styleId="NormalWeb">
     <w:name w:val="Normal (Web)"/>
     <w:basedOn w:val="Normal"/>
     <w:pPr>
@@ -21925,7 +22591,7 @@
       <w:szCs w:val="24"/>
     </w:rPr>
   </w:style>
-  <w:style w:type="paragraph" w:styleId="HTMLunaprijedoblikovano">
+  <w:style w:type="paragraph" w:styleId="HTMLPreformatted">
     <w:name w:val="HTML Preformatted"/>
     <w:basedOn w:val="Normal"/>
     <w:pPr>
@@ -21954,7 +22620,7 @@
       <w:rFonts w:ascii="Courier New" w:eastAsia="Courier New" w:hAnsi="Courier New"/>
     </w:rPr>
   </w:style>
-  <w:style w:type="paragraph" w:styleId="Tekstbalonia">
+  <w:style w:type="paragraph" w:styleId="BalloonText">
     <w:name w:val="Balloon Text"/>
     <w:basedOn w:val="Normal"/>
     <w:semiHidden/>
@@ -21965,9 +22631,9 @@
       <w:szCs w:val="16"/>
     </w:rPr>
   </w:style>
-  <w:style w:type="table" w:styleId="Reetkatablice">
+  <w:style w:type="table" w:styleId="TableGrid">
     <w:name w:val="Table Grid"/>
-    <w:basedOn w:val="Obinatablica"/>
+    <w:basedOn w:val="TableNormal"/>
     <w:rsid w:val="00C74132"/>
     <w:pPr>
       <w:widowControl w:val="0"/>
@@ -21984,9 +22650,9 @@
       </w:tblBorders>
     </w:tblPr>
   </w:style>
-  <w:style w:type="character" w:styleId="Referencakomentara">
+  <w:style w:type="character" w:styleId="CommentReference">
     <w:name w:val="annotation reference"/>
-    <w:basedOn w:val="Zadanifontodlomka"/>
+    <w:basedOn w:val="DefaultParagraphFont"/>
     <w:semiHidden/>
     <w:rsid w:val="00342FA5"/>
     <w:rPr>
@@ -21994,16 +22660,16 @@
       <w:szCs w:val="16"/>
     </w:rPr>
   </w:style>
-  <w:style w:type="paragraph" w:styleId="Tekstkomentara">
+  <w:style w:type="paragraph" w:styleId="CommentText">
     <w:name w:val="annotation text"/>
     <w:basedOn w:val="Normal"/>
     <w:semiHidden/>
     <w:rsid w:val="00342FA5"/>
   </w:style>
-  <w:style w:type="paragraph" w:styleId="Predmetkomentara">
+  <w:style w:type="paragraph" w:styleId="CommentSubject">
     <w:name w:val="annotation subject"/>
-    <w:basedOn w:val="Tekstkomentara"/>
-    <w:next w:val="Tekstkomentara"/>
+    <w:basedOn w:val="CommentText"/>
+    <w:next w:val="CommentText"/>
     <w:semiHidden/>
     <w:rsid w:val="00342FA5"/>
     <w:rPr>
@@ -22011,7 +22677,7 @@
       <w:bCs/>
     </w:rPr>
   </w:style>
-  <w:style w:type="paragraph" w:styleId="Odlomakpopisa">
+  <w:style w:type="paragraph" w:styleId="ListParagraph">
     <w:name w:val="List Paragraph"/>
     <w:basedOn w:val="Normal"/>
     <w:uiPriority w:val="34"/>
@@ -22029,6 +22695,45 @@
       <w:sz w:val="24"/>
       <w:szCs w:val="24"/>
       <w14:ligatures w14:val="standardContextual"/>
+    </w:rPr>
+  </w:style>
+  <w:style w:type="character" w:styleId="UnresolvedMention">
+    <w:name w:val="Unresolved Mention"/>
+    <w:basedOn w:val="DefaultParagraphFont"/>
+    <w:uiPriority w:val="99"/>
+    <w:semiHidden/>
+    <w:unhideWhenUsed/>
+    <w:rsid w:val="00B242A5"/>
+    <w:rPr>
+      <w:color w:val="605E5C"/>
+      <w:shd w:val="clear" w:color="auto" w:fill="E1DFDD"/>
+    </w:rPr>
+  </w:style>
+  <w:style w:type="character" w:styleId="FollowedHyperlink">
+    <w:name w:val="FollowedHyperlink"/>
+    <w:basedOn w:val="DefaultParagraphFont"/>
+    <w:rsid w:val="00176290"/>
+    <w:rPr>
+      <w:color w:val="96607D" w:themeColor="followedHyperlink"/>
+      <w:u w:val="single"/>
+    </w:rPr>
+  </w:style>
+  <w:style w:type="paragraph" w:styleId="Caption">
+    <w:name w:val="caption"/>
+    <w:basedOn w:val="Normal"/>
+    <w:next w:val="Normal"/>
+    <w:unhideWhenUsed/>
+    <w:qFormat/>
+    <w:rsid w:val="00B638D9"/>
+    <w:pPr>
+      <w:spacing w:after="200" w:line="240" w:lineRule="auto"/>
+    </w:pPr>
+    <w:rPr>
+      <w:i/>
+      <w:iCs/>
+      <w:color w:val="0E2841" w:themeColor="text2"/>
+      <w:sz w:val="18"/>
+      <w:szCs w:val="18"/>
     </w:rPr>
   </w:style>
 </w:styles>

--- a/docs/CHATGPT podaci/Tehnička_dokumentacija.docx
+++ b/docs/CHATGPT podaci/Tehnička_dokumentacija.docx
@@ -404,7 +404,7 @@
         <w:rPr>
           <w:noProof/>
         </w:rPr>
-        <w:instrText xml:space="preserve"> PAGEREF _Toc189086093 \h </w:instrText>
+        <w:instrText xml:space="preserve"> PAGEREF _Toc189098503 \h </w:instrText>
       </w:r>
       <w:r>
         <w:rPr>
@@ -486,7 +486,7 @@
         <w:rPr>
           <w:noProof/>
         </w:rPr>
-        <w:instrText xml:space="preserve"> PAGEREF _Toc189086094 \h </w:instrText>
+        <w:instrText xml:space="preserve"> PAGEREF _Toc189098504 \h </w:instrText>
       </w:r>
       <w:r>
         <w:rPr>
@@ -568,7 +568,7 @@
         <w:rPr>
           <w:noProof/>
         </w:rPr>
-        <w:instrText xml:space="preserve"> PAGEREF _Toc189086095 \h </w:instrText>
+        <w:instrText xml:space="preserve"> PAGEREF _Toc189098505 \h </w:instrText>
       </w:r>
       <w:r>
         <w:rPr>
@@ -650,7 +650,7 @@
         <w:rPr>
           <w:noProof/>
         </w:rPr>
-        <w:instrText xml:space="preserve"> PAGEREF _Toc189086096 \h </w:instrText>
+        <w:instrText xml:space="preserve"> PAGEREF _Toc189098506 \h </w:instrText>
       </w:r>
       <w:r>
         <w:rPr>
@@ -732,7 +732,7 @@
         <w:rPr>
           <w:noProof/>
         </w:rPr>
-        <w:instrText xml:space="preserve"> PAGEREF _Toc189086097 \h </w:instrText>
+        <w:instrText xml:space="preserve"> PAGEREF _Toc189098507 \h </w:instrText>
       </w:r>
       <w:r>
         <w:rPr>
@@ -794,7 +794,7 @@
         <w:fldChar w:fldCharType="begin"/>
       </w:r>
       <w:r>
-        <w:instrText xml:space="preserve"> PAGEREF _Toc189086098 \h </w:instrText>
+        <w:instrText xml:space="preserve"> PAGEREF _Toc189098508 \h </w:instrText>
       </w:r>
       <w:r>
         <w:fldChar w:fldCharType="separate"/>
@@ -842,7 +842,7 @@
         <w:fldChar w:fldCharType="begin"/>
       </w:r>
       <w:r>
-        <w:instrText xml:space="preserve"> PAGEREF _Toc189086099 \h </w:instrText>
+        <w:instrText xml:space="preserve"> PAGEREF _Toc189098509 \h </w:instrText>
       </w:r>
       <w:r>
         <w:fldChar w:fldCharType="separate"/>
@@ -890,7 +890,7 @@
         <w:fldChar w:fldCharType="begin"/>
       </w:r>
       <w:r>
-        <w:instrText xml:space="preserve"> PAGEREF _Toc189086100 \h </w:instrText>
+        <w:instrText xml:space="preserve"> PAGEREF _Toc189098510 \h </w:instrText>
       </w:r>
       <w:r>
         <w:fldChar w:fldCharType="separate"/>
@@ -938,7 +938,7 @@
         <w:fldChar w:fldCharType="begin"/>
       </w:r>
       <w:r>
-        <w:instrText xml:space="preserve"> PAGEREF _Toc189086101 \h </w:instrText>
+        <w:instrText xml:space="preserve"> PAGEREF _Toc189098511 \h </w:instrText>
       </w:r>
       <w:r>
         <w:fldChar w:fldCharType="separate"/>
@@ -986,7 +986,7 @@
         <w:fldChar w:fldCharType="begin"/>
       </w:r>
       <w:r>
-        <w:instrText xml:space="preserve"> PAGEREF _Toc189086102 \h </w:instrText>
+        <w:instrText xml:space="preserve"> PAGEREF _Toc189098512 \h </w:instrText>
       </w:r>
       <w:r>
         <w:fldChar w:fldCharType="separate"/>
@@ -1054,7 +1054,7 @@
         <w:rPr>
           <w:noProof/>
         </w:rPr>
-        <w:instrText xml:space="preserve"> PAGEREF _Toc189086103 \h </w:instrText>
+        <w:instrText xml:space="preserve"> PAGEREF _Toc189098513 \h </w:instrText>
       </w:r>
       <w:r>
         <w:rPr>
@@ -1071,7 +1071,7 @@
         <w:rPr>
           <w:noProof/>
         </w:rPr>
-        <w:t>20</w:t>
+        <w:t>14</w:t>
       </w:r>
       <w:r>
         <w:rPr>
@@ -1082,9 +1082,9 @@
     </w:p>
     <w:p>
       <w:pPr>
-        <w:pStyle w:val="TOC1"/>
+        <w:pStyle w:val="TOC2"/>
         <w:tabs>
-          <w:tab w:val="left" w:pos="432"/>
+          <w:tab w:val="left" w:pos="990"/>
         </w:tabs>
         <w:rPr>
           <w:rFonts w:asciiTheme="minorHAnsi" w:eastAsiaTheme="minorEastAsia" w:hAnsiTheme="minorHAnsi" w:cstheme="minorBidi"/>
@@ -1100,7 +1100,7 @@
         <w:rPr>
           <w:noProof/>
         </w:rPr>
-        <w:t>3.</w:t>
+        <w:t>2.1</w:t>
       </w:r>
       <w:r>
         <w:rPr>
@@ -1118,7 +1118,7 @@
         <w:rPr>
           <w:noProof/>
         </w:rPr>
-        <w:t>Upute za korištenje</w:t>
+        <w:t>Razvojni alati</w:t>
       </w:r>
       <w:r>
         <w:rPr>
@@ -1136,7 +1136,7 @@
         <w:rPr>
           <w:noProof/>
         </w:rPr>
-        <w:instrText xml:space="preserve"> PAGEREF _Toc189086104 \h </w:instrText>
+        <w:instrText xml:space="preserve"> PAGEREF _Toc189098514 \h </w:instrText>
       </w:r>
       <w:r>
         <w:rPr>
@@ -1153,7 +1153,7 @@
         <w:rPr>
           <w:noProof/>
         </w:rPr>
-        <w:t>21</w:t>
+        <w:t>14</w:t>
       </w:r>
       <w:r>
         <w:rPr>
@@ -1164,9 +1164,9 @@
     </w:p>
     <w:p>
       <w:pPr>
-        <w:pStyle w:val="TOC1"/>
+        <w:pStyle w:val="TOC2"/>
         <w:tabs>
-          <w:tab w:val="left" w:pos="432"/>
+          <w:tab w:val="left" w:pos="990"/>
         </w:tabs>
         <w:rPr>
           <w:rFonts w:asciiTheme="minorHAnsi" w:eastAsiaTheme="minorEastAsia" w:hAnsiTheme="minorHAnsi" w:cstheme="minorBidi"/>
@@ -1182,7 +1182,7 @@
         <w:rPr>
           <w:noProof/>
         </w:rPr>
-        <w:t>4.</w:t>
+        <w:t>2.2</w:t>
       </w:r>
       <w:r>
         <w:rPr>
@@ -1200,6 +1200,170 @@
         <w:rPr>
           <w:noProof/>
         </w:rPr>
+        <w:t>Algoritmi</w:t>
+      </w:r>
+      <w:r>
+        <w:rPr>
+          <w:noProof/>
+        </w:rPr>
+        <w:tab/>
+      </w:r>
+      <w:r>
+        <w:rPr>
+          <w:noProof/>
+        </w:rPr>
+        <w:fldChar w:fldCharType="begin"/>
+      </w:r>
+      <w:r>
+        <w:rPr>
+          <w:noProof/>
+        </w:rPr>
+        <w:instrText xml:space="preserve"> PAGEREF _Toc189098515 \h </w:instrText>
+      </w:r>
+      <w:r>
+        <w:rPr>
+          <w:noProof/>
+        </w:rPr>
+      </w:r>
+      <w:r>
+        <w:rPr>
+          <w:noProof/>
+        </w:rPr>
+        <w:fldChar w:fldCharType="separate"/>
+      </w:r>
+      <w:r>
+        <w:rPr>
+          <w:noProof/>
+        </w:rPr>
+        <w:t>14</w:t>
+      </w:r>
+      <w:r>
+        <w:rPr>
+          <w:noProof/>
+        </w:rPr>
+        <w:fldChar w:fldCharType="end"/>
+      </w:r>
+    </w:p>
+    <w:p>
+      <w:pPr>
+        <w:pStyle w:val="TOC1"/>
+        <w:tabs>
+          <w:tab w:val="left" w:pos="432"/>
+        </w:tabs>
+        <w:rPr>
+          <w:rFonts w:asciiTheme="minorHAnsi" w:eastAsiaTheme="minorEastAsia" w:hAnsiTheme="minorHAnsi" w:cstheme="minorBidi"/>
+          <w:noProof/>
+          <w:kern w:val="2"/>
+          <w:sz w:val="24"/>
+          <w:szCs w:val="24"/>
+          <w:lang w:val="en-HR" w:eastAsia="en-GB"/>
+          <w14:ligatures w14:val="standardContextual"/>
+        </w:rPr>
+      </w:pPr>
+      <w:r>
+        <w:rPr>
+          <w:noProof/>
+        </w:rPr>
+        <w:t>3.</w:t>
+      </w:r>
+      <w:r>
+        <w:rPr>
+          <w:rFonts w:asciiTheme="minorHAnsi" w:eastAsiaTheme="minorEastAsia" w:hAnsiTheme="minorHAnsi" w:cstheme="minorBidi"/>
+          <w:noProof/>
+          <w:kern w:val="2"/>
+          <w:sz w:val="24"/>
+          <w:szCs w:val="24"/>
+          <w:lang w:val="en-HR" w:eastAsia="en-GB"/>
+          <w14:ligatures w14:val="standardContextual"/>
+        </w:rPr>
+        <w:tab/>
+      </w:r>
+      <w:r>
+        <w:rPr>
+          <w:noProof/>
+        </w:rPr>
+        <w:t>Upute za korištenje</w:t>
+      </w:r>
+      <w:r>
+        <w:rPr>
+          <w:noProof/>
+        </w:rPr>
+        <w:tab/>
+      </w:r>
+      <w:r>
+        <w:rPr>
+          <w:noProof/>
+        </w:rPr>
+        <w:fldChar w:fldCharType="begin"/>
+      </w:r>
+      <w:r>
+        <w:rPr>
+          <w:noProof/>
+        </w:rPr>
+        <w:instrText xml:space="preserve"> PAGEREF _Toc189098516 \h </w:instrText>
+      </w:r>
+      <w:r>
+        <w:rPr>
+          <w:noProof/>
+        </w:rPr>
+      </w:r>
+      <w:r>
+        <w:rPr>
+          <w:noProof/>
+        </w:rPr>
+        <w:fldChar w:fldCharType="separate"/>
+      </w:r>
+      <w:r>
+        <w:rPr>
+          <w:noProof/>
+        </w:rPr>
+        <w:t>15</w:t>
+      </w:r>
+      <w:r>
+        <w:rPr>
+          <w:noProof/>
+        </w:rPr>
+        <w:fldChar w:fldCharType="end"/>
+      </w:r>
+    </w:p>
+    <w:p>
+      <w:pPr>
+        <w:pStyle w:val="TOC1"/>
+        <w:tabs>
+          <w:tab w:val="left" w:pos="432"/>
+        </w:tabs>
+        <w:rPr>
+          <w:rFonts w:asciiTheme="minorHAnsi" w:eastAsiaTheme="minorEastAsia" w:hAnsiTheme="minorHAnsi" w:cstheme="minorBidi"/>
+          <w:noProof/>
+          <w:kern w:val="2"/>
+          <w:sz w:val="24"/>
+          <w:szCs w:val="24"/>
+          <w:lang w:val="en-HR" w:eastAsia="en-GB"/>
+          <w14:ligatures w14:val="standardContextual"/>
+        </w:rPr>
+      </w:pPr>
+      <w:r>
+        <w:rPr>
+          <w:noProof/>
+        </w:rPr>
+        <w:t>4.</w:t>
+      </w:r>
+      <w:r>
+        <w:rPr>
+          <w:rFonts w:asciiTheme="minorHAnsi" w:eastAsiaTheme="minorEastAsia" w:hAnsiTheme="minorHAnsi" w:cstheme="minorBidi"/>
+          <w:noProof/>
+          <w:kern w:val="2"/>
+          <w:sz w:val="24"/>
+          <w:szCs w:val="24"/>
+          <w:lang w:val="en-HR" w:eastAsia="en-GB"/>
+          <w14:ligatures w14:val="standardContextual"/>
+        </w:rPr>
+        <w:tab/>
+      </w:r>
+      <w:r>
+        <w:rPr>
+          <w:noProof/>
+        </w:rPr>
         <w:t>Literatura</w:t>
       </w:r>
       <w:r>
@@ -1218,7 +1382,7 @@
         <w:rPr>
           <w:noProof/>
         </w:rPr>
-        <w:instrText xml:space="preserve"> PAGEREF _Toc189086105 \h </w:instrText>
+        <w:instrText xml:space="preserve"> PAGEREF _Toc189098517 \h </w:instrText>
       </w:r>
       <w:r>
         <w:rPr>
@@ -1235,7 +1399,7 @@
         <w:rPr>
           <w:noProof/>
         </w:rPr>
-        <w:t>22</w:t>
+        <w:t>16</w:t>
       </w:r>
       <w:r>
         <w:rPr>
@@ -1264,7 +1428,7 @@
         <w:pStyle w:val="Heading1"/>
         <w:spacing w:line="276" w:lineRule="auto"/>
       </w:pPr>
-      <w:bookmarkStart w:id="0" w:name="_Toc189086093"/>
+      <w:bookmarkStart w:id="0" w:name="_Toc189098503"/>
       <w:r>
         <w:t>Opis razvijenog proizvoda</w:t>
       </w:r>
@@ -1275,7 +1439,7 @@
         <w:pStyle w:val="Heading2"/>
         <w:spacing w:line="276" w:lineRule="auto"/>
       </w:pPr>
-      <w:bookmarkStart w:id="1" w:name="_Toc189086094"/>
+      <w:bookmarkStart w:id="1" w:name="_Toc189098504"/>
       <w:r>
         <w:t>Ideja</w:t>
       </w:r>
@@ -1319,7 +1483,7 @@
         <w:pStyle w:val="Heading2"/>
         <w:spacing w:line="276" w:lineRule="auto"/>
       </w:pPr>
-      <w:bookmarkStart w:id="2" w:name="_Toc189086095"/>
+      <w:bookmarkStart w:id="2" w:name="_Toc189098505"/>
       <w:r>
         <w:t>Naše rješenje</w:t>
       </w:r>
@@ -1351,7 +1515,7 @@
         <w:pStyle w:val="Heading2"/>
         <w:spacing w:line="276" w:lineRule="auto"/>
       </w:pPr>
-      <w:bookmarkStart w:id="3" w:name="_Toc189086096"/>
+      <w:bookmarkStart w:id="3" w:name="_Toc189098506"/>
       <w:r>
         <w:t>Mogućnosti poboljšanja</w:t>
       </w:r>
@@ -1429,7 +1593,7 @@
         <w:pStyle w:val="Heading2"/>
         <w:spacing w:line="276" w:lineRule="auto"/>
       </w:pPr>
-      <w:bookmarkStart w:id="4" w:name="_Toc189086097"/>
+      <w:bookmarkStart w:id="4" w:name="_Toc189098507"/>
       <w:r>
         <w:t>Opis razmatranih problema i rješenja</w:t>
       </w:r>
@@ -1645,7 +1809,7 @@
         <w:pStyle w:val="Heading3"/>
         <w:spacing w:line="276" w:lineRule="auto"/>
       </w:pPr>
-      <w:bookmarkStart w:id="5" w:name="_Toc189086098"/>
+      <w:bookmarkStart w:id="5" w:name="_Toc189098508"/>
       <w:r>
         <w:lastRenderedPageBreak/>
         <w:t>Pr</w:t>
@@ -5098,7 +5262,7 @@
         <w:pStyle w:val="Heading3"/>
         <w:spacing w:line="276" w:lineRule="auto"/>
       </w:pPr>
-      <w:bookmarkStart w:id="6" w:name="_Toc189086099"/>
+      <w:bookmarkStart w:id="6" w:name="_Toc189098509"/>
       <w:r>
         <w:t>Drugi upit – rastav zahtjeva</w:t>
       </w:r>
@@ -5541,7 +5705,7 @@
         <w:pStyle w:val="Heading3"/>
         <w:spacing w:line="276" w:lineRule="auto"/>
       </w:pPr>
-      <w:bookmarkStart w:id="7" w:name="_Toc189086100"/>
+      <w:bookmarkStart w:id="7" w:name="_Toc189098510"/>
       <w:r>
         <w:t>Treći upit – pregled generiranih podataka</w:t>
       </w:r>
@@ -5987,7 +6151,7 @@
         <w:pStyle w:val="Heading3"/>
         <w:spacing w:line="276" w:lineRule="auto"/>
       </w:pPr>
-      <w:bookmarkStart w:id="8" w:name="_Toc189086101"/>
+      <w:bookmarkStart w:id="8" w:name="_Toc189098511"/>
       <w:r>
         <w:lastRenderedPageBreak/>
         <w:t>Četvrti upit – dodatno pojednostavljenje zahtjeva</w:t>
@@ -6260,7 +6424,7 @@
       <w:pPr>
         <w:pStyle w:val="Heading3"/>
       </w:pPr>
-      <w:bookmarkStart w:id="9" w:name="_Toc189086102"/>
+      <w:bookmarkStart w:id="9" w:name="_Toc189098512"/>
       <w:r>
         <w:t>Završni koraci i analiza prikupljenih podataka</w:t>
       </w:r>
@@ -7650,18 +7814,9 @@
     </w:p>
     <w:p>
       <w:pPr>
-        <w:pStyle w:val="Heading1"/>
-        <w:numPr>
-          <w:ilvl w:val="0"/>
-          <w:numId w:val="0"/>
-        </w:numPr>
         <w:jc w:val="center"/>
       </w:pPr>
-      <w:bookmarkStart w:id="10" w:name="_Toc189086103"/>
-      <w:r>
-        <w:rPr>
-          <w:noProof/>
-        </w:rPr>
+      <w:r>
         <w:lastRenderedPageBreak/>
         <w:drawing>
           <wp:inline distT="0" distB="0" distL="0" distR="0" wp14:anchorId="27265AAC" wp14:editId="7769D3DF">
@@ -7889,6 +8044,7 @@
       <w:pPr>
         <w:pStyle w:val="Heading1"/>
       </w:pPr>
+      <w:bookmarkStart w:id="10" w:name="_Toc189098513"/>
       <w:r>
         <w:t>Tehničke značajke</w:t>
       </w:r>
@@ -7896,9 +8052,13 @@
     </w:p>
     <w:p>
       <w:pPr>
-        <w:pStyle w:val="BodyText"/>
-        <w:ind w:left="0"/>
-      </w:pPr>
+        <w:pStyle w:val="Heading2"/>
+      </w:pPr>
+      <w:bookmarkStart w:id="11" w:name="_Toc189098514"/>
+      <w:r>
+        <w:t>Razvojni alati</w:t>
+      </w:r>
+      <w:bookmarkEnd w:id="11"/>
     </w:p>
     <w:p>
       <w:pPr>
@@ -8006,49 +8166,282 @@
         <w:pStyle w:val="BodyText"/>
         <w:ind w:left="0"/>
       </w:pPr>
+      <w:r>
+        <w:t xml:space="preserve">Za kolaboraciju i </w:t>
+      </w:r>
+      <w:proofErr w:type="spellStart"/>
+      <w:r>
+        <w:t>verzioniranje</w:t>
+      </w:r>
+      <w:proofErr w:type="spellEnd"/>
+      <w:r>
+        <w:t xml:space="preserve"> korišteni su alati: </w:t>
+      </w:r>
+      <w:hyperlink r:id="rId36" w:history="1">
+        <w:proofErr w:type="spellStart"/>
+        <w:r>
+          <w:rPr>
+            <w:rStyle w:val="Hyperlink"/>
+          </w:rPr>
+          <w:t>Git</w:t>
+        </w:r>
+        <w:proofErr w:type="spellEnd"/>
+      </w:hyperlink>
+      <w:r>
+        <w:t xml:space="preserve"> – osnovni alat za </w:t>
+      </w:r>
+      <w:proofErr w:type="spellStart"/>
+      <w:r>
+        <w:t>verzioniranje</w:t>
+      </w:r>
+      <w:proofErr w:type="spellEnd"/>
+      <w:r>
+        <w:t xml:space="preserve"> i praćenje napretka i promjena u kodu i </w:t>
+      </w:r>
+      <w:hyperlink r:id="rId37" w:history="1">
+        <w:proofErr w:type="spellStart"/>
+        <w:r>
+          <w:rPr>
+            <w:rStyle w:val="Hyperlink"/>
+          </w:rPr>
+          <w:t>GitHub</w:t>
+        </w:r>
+        <w:proofErr w:type="spellEnd"/>
+      </w:hyperlink>
+      <w:r>
+        <w:t xml:space="preserve"> – proširenje i platforma za javno postavljenje i kolaboriranje na repozitoriju.</w:t>
+      </w:r>
     </w:p>
     <w:p>
       <w:pPr>
         <w:pStyle w:val="BodyText"/>
+        <w:ind w:left="0"/>
+      </w:pPr>
+      <w:r>
+        <w:t xml:space="preserve">Za izradu sustava primarno je korišteno razvojno okruženje </w:t>
+      </w:r>
+      <w:hyperlink r:id="rId38" w:history="1">
+        <w:proofErr w:type="spellStart"/>
+        <w:r>
+          <w:rPr>
+            <w:rStyle w:val="Hyperlink"/>
+          </w:rPr>
+          <w:t>VSCode</w:t>
+        </w:r>
+        <w:proofErr w:type="spellEnd"/>
+      </w:hyperlink>
+      <w:r>
+        <w:t xml:space="preserve"> koje pruža velike mogućnosti uređivanja teksta te brzog testiranja programa. </w:t>
+      </w:r>
+    </w:p>
+    <w:p>
+      <w:pPr>
+        <w:pStyle w:val="Heading2"/>
+      </w:pPr>
+      <w:bookmarkStart w:id="12" w:name="_Toc189098515"/>
+      <w:r>
+        <w:t>Algoritmi</w:t>
+      </w:r>
+      <w:bookmarkEnd w:id="12"/>
+    </w:p>
+    <w:p>
+      <w:r>
+        <w:t>Algoritam filtriranja je izrazito jednostavan prolazak po cijelom skupu podataka i spremanja samo re</w:t>
+      </w:r>
+      <w:r>
+        <w:t>dak</w:t>
+      </w:r>
+      <w:r>
+        <w:t xml:space="preserve">a koji u </w:t>
+      </w:r>
+      <w:r>
+        <w:lastRenderedPageBreak/>
+        <w:t>svim stupcima ima</w:t>
+      </w:r>
+      <w:r>
+        <w:t>ju</w:t>
+      </w:r>
+      <w:r>
+        <w:t xml:space="preserve"> vrijednost veću od donje granice i manj</w:t>
+      </w:r>
+      <w:r>
+        <w:t>u</w:t>
+      </w:r>
+      <w:r>
+        <w:t xml:space="preserve"> od gornje granice. Pošto imamo konstantan broj stupaca možemo reći da je kompleksnost algoritma linearna - O(N). </w:t>
+      </w:r>
+    </w:p>
+    <w:p>
+      <w:r>
+        <w:t>Algoritam rangiranja imaju složenost – O(N * log N) zbog algoritma sortiranja</w:t>
+      </w:r>
+      <w:r>
+        <w:t xml:space="preserve">. Svaki podatak prvo pomnožimo sa težinom koju je korisnik odredio time što je odabrao koliko mu je taj faktor bitan u rangiranju, a zatim sortiramo te umnoške kako bi dobili rangiranje. </w:t>
+      </w:r>
+    </w:p>
+    <w:p>
+      <w:pPr>
+        <w:pStyle w:val="BodyText"/>
+        <w:ind w:left="0"/>
       </w:pPr>
     </w:p>
     <w:p>
       <w:pPr>
         <w:pStyle w:val="Heading1"/>
       </w:pPr>
+      <w:bookmarkStart w:id="13" w:name="_Toc189098516"/>
+      <w:r>
+        <w:t>Upute za korištenje</w:t>
+      </w:r>
+      <w:bookmarkEnd w:id="13"/>
+    </w:p>
+    <w:p>
+      <w:pPr>
+        <w:pStyle w:val="BodyText"/>
+      </w:pPr>
+    </w:p>
+    <w:p>
+      <w:pPr>
+        <w:pStyle w:val="BodyText"/>
+      </w:pPr>
+    </w:p>
+    <w:p>
+      <w:pPr>
+        <w:pStyle w:val="Heading1"/>
+      </w:pPr>
       <w:r>
         <w:br w:type="page"/>
       </w:r>
-      <w:bookmarkStart w:id="11" w:name="_Toc189086104"/>
-      <w:r>
-        <w:lastRenderedPageBreak/>
-        <w:t>Upute za korištenje</w:t>
-      </w:r>
-      <w:bookmarkEnd w:id="11"/>
-    </w:p>
-    <w:p>
-      <w:pPr>
-        <w:pStyle w:val="BodyText"/>
-      </w:pPr>
-    </w:p>
-    <w:p>
-      <w:pPr>
-        <w:pStyle w:val="BodyText"/>
-      </w:pPr>
-    </w:p>
-    <w:p>
-      <w:pPr>
-        <w:pStyle w:val="Heading1"/>
-      </w:pPr>
-      <w:r>
-        <w:br w:type="page"/>
-      </w:r>
-      <w:bookmarkStart w:id="12" w:name="_Toc189086105"/>
+      <w:bookmarkStart w:id="14" w:name="_Toc189098517"/>
       <w:r>
         <w:lastRenderedPageBreak/>
         <w:t>Literatura</w:t>
       </w:r>
-      <w:bookmarkEnd w:id="12"/>
+      <w:bookmarkEnd w:id="14"/>
+    </w:p>
+    <w:p>
+      <w:pPr>
+        <w:pStyle w:val="ListParagraph"/>
+        <w:numPr>
+          <w:ilvl w:val="0"/>
+          <w:numId w:val="14"/>
+        </w:numPr>
+      </w:pPr>
+      <w:proofErr w:type="spellStart"/>
+      <w:r>
+        <w:t>Walpole</w:t>
+      </w:r>
+      <w:proofErr w:type="spellEnd"/>
+      <w:r>
+        <w:t xml:space="preserve">, Ronald E., Myers, Raymond H., Myers, Sharon L., </w:t>
+      </w:r>
+      <w:proofErr w:type="spellStart"/>
+      <w:r>
+        <w:t>Ye</w:t>
+      </w:r>
+      <w:proofErr w:type="spellEnd"/>
+      <w:r>
+        <w:t xml:space="preserve">, </w:t>
+      </w:r>
+      <w:proofErr w:type="spellStart"/>
+      <w:r>
+        <w:t>Keying</w:t>
+      </w:r>
+      <w:proofErr w:type="spellEnd"/>
+      <w:r>
+        <w:t>. </w:t>
+      </w:r>
+      <w:r>
+        <w:t>„</w:t>
+      </w:r>
+      <w:proofErr w:type="spellStart"/>
+      <w:r>
+        <w:rPr>
+          <w:i/>
+          <w:iCs/>
+        </w:rPr>
+        <w:t>Probability</w:t>
+      </w:r>
+      <w:proofErr w:type="spellEnd"/>
+      <w:r>
+        <w:rPr>
+          <w:i/>
+          <w:iCs/>
+        </w:rPr>
+        <w:t xml:space="preserve"> &amp; </w:t>
+      </w:r>
+      <w:proofErr w:type="spellStart"/>
+      <w:r>
+        <w:rPr>
+          <w:i/>
+          <w:iCs/>
+        </w:rPr>
+        <w:t>statistics</w:t>
+      </w:r>
+      <w:proofErr w:type="spellEnd"/>
+      <w:r>
+        <w:rPr>
+          <w:i/>
+          <w:iCs/>
+        </w:rPr>
+        <w:t xml:space="preserve"> for </w:t>
+      </w:r>
+      <w:proofErr w:type="spellStart"/>
+      <w:r>
+        <w:rPr>
+          <w:i/>
+          <w:iCs/>
+        </w:rPr>
+        <w:t>engineers</w:t>
+      </w:r>
+      <w:proofErr w:type="spellEnd"/>
+      <w:r>
+        <w:rPr>
+          <w:i/>
+          <w:iCs/>
+        </w:rPr>
+        <w:t xml:space="preserve"> &amp; </w:t>
+      </w:r>
+      <w:proofErr w:type="spellStart"/>
+      <w:r>
+        <w:rPr>
+          <w:i/>
+          <w:iCs/>
+        </w:rPr>
+        <w:t>scientists</w:t>
+      </w:r>
+      <w:proofErr w:type="spellEnd"/>
+      <w:r>
+        <w:rPr>
+          <w:i/>
+          <w:iCs/>
+        </w:rPr>
+        <w:t>“</w:t>
+      </w:r>
+      <w:r>
+        <w:t xml:space="preserve">. 9th </w:t>
+      </w:r>
+      <w:proofErr w:type="spellStart"/>
+      <w:r>
+        <w:t>ed</w:t>
+      </w:r>
+      <w:proofErr w:type="spellEnd"/>
+      <w:r>
+        <w:t xml:space="preserve">. Global </w:t>
+      </w:r>
+      <w:proofErr w:type="spellStart"/>
+      <w:r>
+        <w:t>ed</w:t>
+      </w:r>
+      <w:proofErr w:type="spellEnd"/>
+      <w:r>
+        <w:t>. Tokyo: Pearson, 2016.</w:t>
+      </w:r>
+    </w:p>
+    <w:p>
+      <w:pPr>
+        <w:pStyle w:val="ListParagraph"/>
+      </w:pPr>
     </w:p>
     <w:sectPr>
       <w:pgSz w:w="12240" w:h="15840" w:code="1"/>
@@ -8702,6 +9095,95 @@
     </w:lvl>
   </w:abstractNum>
   <w:abstractNum w:abstractNumId="3" w15:restartNumberingAfterBreak="0">
+    <w:nsid w:val="18385193"/>
+    <w:multiLevelType w:val="hybridMultilevel"/>
+    <w:tmpl w:val="65386AF0"/>
+    <w:lvl w:ilvl="0" w:tplc="49D4C38C">
+      <w:start w:val="1"/>
+      <w:numFmt w:val="decimal"/>
+      <w:lvlText w:val="[%1]"/>
+      <w:lvlJc w:val="left"/>
+      <w:pPr>
+        <w:ind w:left="720" w:hanging="360"/>
+      </w:pPr>
+      <w:rPr>
+        <w:rFonts w:hint="default"/>
+      </w:rPr>
+    </w:lvl>
+    <w:lvl w:ilvl="1" w:tplc="08090019" w:tentative="1">
+      <w:start w:val="1"/>
+      <w:numFmt w:val="lowerLetter"/>
+      <w:lvlText w:val="%2."/>
+      <w:lvlJc w:val="left"/>
+      <w:pPr>
+        <w:ind w:left="1440" w:hanging="360"/>
+      </w:pPr>
+    </w:lvl>
+    <w:lvl w:ilvl="2" w:tplc="0809001B" w:tentative="1">
+      <w:start w:val="1"/>
+      <w:numFmt w:val="lowerRoman"/>
+      <w:lvlText w:val="%3."/>
+      <w:lvlJc w:val="right"/>
+      <w:pPr>
+        <w:ind w:left="2160" w:hanging="180"/>
+      </w:pPr>
+    </w:lvl>
+    <w:lvl w:ilvl="3" w:tplc="0809000F" w:tentative="1">
+      <w:start w:val="1"/>
+      <w:numFmt w:val="decimal"/>
+      <w:lvlText w:val="%4."/>
+      <w:lvlJc w:val="left"/>
+      <w:pPr>
+        <w:ind w:left="2880" w:hanging="360"/>
+      </w:pPr>
+    </w:lvl>
+    <w:lvl w:ilvl="4" w:tplc="08090019" w:tentative="1">
+      <w:start w:val="1"/>
+      <w:numFmt w:val="lowerLetter"/>
+      <w:lvlText w:val="%5."/>
+      <w:lvlJc w:val="left"/>
+      <w:pPr>
+        <w:ind w:left="3600" w:hanging="360"/>
+      </w:pPr>
+    </w:lvl>
+    <w:lvl w:ilvl="5" w:tplc="0809001B" w:tentative="1">
+      <w:start w:val="1"/>
+      <w:numFmt w:val="lowerRoman"/>
+      <w:lvlText w:val="%6."/>
+      <w:lvlJc w:val="right"/>
+      <w:pPr>
+        <w:ind w:left="4320" w:hanging="180"/>
+      </w:pPr>
+    </w:lvl>
+    <w:lvl w:ilvl="6" w:tplc="0809000F" w:tentative="1">
+      <w:start w:val="1"/>
+      <w:numFmt w:val="decimal"/>
+      <w:lvlText w:val="%7."/>
+      <w:lvlJc w:val="left"/>
+      <w:pPr>
+        <w:ind w:left="5040" w:hanging="360"/>
+      </w:pPr>
+    </w:lvl>
+    <w:lvl w:ilvl="7" w:tplc="08090019" w:tentative="1">
+      <w:start w:val="1"/>
+      <w:numFmt w:val="lowerLetter"/>
+      <w:lvlText w:val="%8."/>
+      <w:lvlJc w:val="left"/>
+      <w:pPr>
+        <w:ind w:left="5760" w:hanging="360"/>
+      </w:pPr>
+    </w:lvl>
+    <w:lvl w:ilvl="8" w:tplc="0809001B" w:tentative="1">
+      <w:start w:val="1"/>
+      <w:numFmt w:val="lowerRoman"/>
+      <w:lvlText w:val="%9."/>
+      <w:lvlJc w:val="right"/>
+      <w:pPr>
+        <w:ind w:left="6480" w:hanging="180"/>
+      </w:pPr>
+    </w:lvl>
+  </w:abstractNum>
+  <w:abstractNum w:abstractNumId="4" w15:restartNumberingAfterBreak="0">
     <w:nsid w:val="19D10C89"/>
     <w:multiLevelType w:val="hybridMultilevel"/>
     <w:tmpl w:val="E1C875EA"/>
@@ -8790,7 +9272,7 @@
       </w:pPr>
     </w:lvl>
   </w:abstractNum>
-  <w:abstractNum w:abstractNumId="4" w15:restartNumberingAfterBreak="0">
+  <w:abstractNum w:abstractNumId="5" w15:restartNumberingAfterBreak="0">
     <w:nsid w:val="20911403"/>
     <w:multiLevelType w:val="hybridMultilevel"/>
     <w:tmpl w:val="C6BA4C44"/>
@@ -8930,7 +9412,7 @@
       </w:rPr>
     </w:lvl>
   </w:abstractNum>
-  <w:abstractNum w:abstractNumId="5" w15:restartNumberingAfterBreak="0">
+  <w:abstractNum w:abstractNumId="6" w15:restartNumberingAfterBreak="0">
     <w:nsid w:val="292C31A2"/>
     <w:multiLevelType w:val="hybridMultilevel"/>
     <w:tmpl w:val="795431F6"/>
@@ -9045,7 +9527,7 @@
       </w:rPr>
     </w:lvl>
   </w:abstractNum>
-  <w:abstractNum w:abstractNumId="6" w15:restartNumberingAfterBreak="0">
+  <w:abstractNum w:abstractNumId="7" w15:restartNumberingAfterBreak="0">
     <w:nsid w:val="2CD47FF4"/>
     <w:multiLevelType w:val="hybridMultilevel"/>
     <w:tmpl w:val="34FE5144"/>
@@ -9185,7 +9667,7 @@
       </w:rPr>
     </w:lvl>
   </w:abstractNum>
-  <w:abstractNum w:abstractNumId="7" w15:restartNumberingAfterBreak="0">
+  <w:abstractNum w:abstractNumId="8" w15:restartNumberingAfterBreak="0">
     <w:nsid w:val="421978A1"/>
     <w:multiLevelType w:val="hybridMultilevel"/>
     <w:tmpl w:val="C4EAE0A8"/>
@@ -9325,7 +9807,7 @@
       </w:rPr>
     </w:lvl>
   </w:abstractNum>
-  <w:abstractNum w:abstractNumId="8" w15:restartNumberingAfterBreak="0">
+  <w:abstractNum w:abstractNumId="9" w15:restartNumberingAfterBreak="0">
     <w:nsid w:val="44565628"/>
     <w:multiLevelType w:val="hybridMultilevel"/>
     <w:tmpl w:val="208013F8"/>
@@ -9438,7 +9920,7 @@
       </w:rPr>
     </w:lvl>
   </w:abstractNum>
-  <w:abstractNum w:abstractNumId="9" w15:restartNumberingAfterBreak="0">
+  <w:abstractNum w:abstractNumId="10" w15:restartNumberingAfterBreak="0">
     <w:nsid w:val="54AA410A"/>
     <w:multiLevelType w:val="hybridMultilevel"/>
     <w:tmpl w:val="ABC092A2"/>
@@ -9550,7 +10032,7 @@
       </w:rPr>
     </w:lvl>
   </w:abstractNum>
-  <w:abstractNum w:abstractNumId="10" w15:restartNumberingAfterBreak="0">
+  <w:abstractNum w:abstractNumId="11" w15:restartNumberingAfterBreak="0">
     <w:nsid w:val="672F51E9"/>
     <w:multiLevelType w:val="hybridMultilevel"/>
     <w:tmpl w:val="19344450"/>
@@ -9690,7 +10172,7 @@
       </w:rPr>
     </w:lvl>
   </w:abstractNum>
-  <w:abstractNum w:abstractNumId="11" w15:restartNumberingAfterBreak="0">
+  <w:abstractNum w:abstractNumId="12" w15:restartNumberingAfterBreak="0">
     <w:nsid w:val="791447D4"/>
     <w:multiLevelType w:val="hybridMultilevel"/>
     <w:tmpl w:val="B40018E0"/>
@@ -9803,7 +10285,7 @@
       </w:pPr>
     </w:lvl>
   </w:abstractNum>
-  <w:abstractNum w:abstractNumId="12" w15:restartNumberingAfterBreak="0">
+  <w:abstractNum w:abstractNumId="13" w15:restartNumberingAfterBreak="0">
     <w:nsid w:val="7C44011E"/>
     <w:multiLevelType w:val="hybridMultilevel"/>
     <w:tmpl w:val="A0149A8C"/>
@@ -9896,40 +10378,43 @@
     <w:abstractNumId w:val="0"/>
   </w:num>
   <w:num w:numId="2" w16cid:durableId="259215776">
-    <w:abstractNumId w:val="10"/>
+    <w:abstractNumId w:val="11"/>
   </w:num>
   <w:num w:numId="3" w16cid:durableId="993141627">
-    <w:abstractNumId w:val="4"/>
+    <w:abstractNumId w:val="5"/>
   </w:num>
   <w:num w:numId="4" w16cid:durableId="1348288447">
     <w:abstractNumId w:val="2"/>
   </w:num>
   <w:num w:numId="5" w16cid:durableId="1375428971">
-    <w:abstractNumId w:val="6"/>
+    <w:abstractNumId w:val="7"/>
   </w:num>
   <w:num w:numId="6" w16cid:durableId="390543078">
-    <w:abstractNumId w:val="7"/>
+    <w:abstractNumId w:val="8"/>
   </w:num>
   <w:num w:numId="7" w16cid:durableId="1269658779">
-    <w:abstractNumId w:val="11"/>
+    <w:abstractNumId w:val="12"/>
   </w:num>
   <w:num w:numId="8" w16cid:durableId="477262109">
     <w:abstractNumId w:val="1"/>
   </w:num>
   <w:num w:numId="9" w16cid:durableId="1591308024">
-    <w:abstractNumId w:val="3"/>
+    <w:abstractNumId w:val="4"/>
   </w:num>
   <w:num w:numId="10" w16cid:durableId="1360859695">
-    <w:abstractNumId w:val="12"/>
+    <w:abstractNumId w:val="13"/>
   </w:num>
   <w:num w:numId="11" w16cid:durableId="172037089">
+    <w:abstractNumId w:val="10"/>
+  </w:num>
+  <w:num w:numId="12" w16cid:durableId="193076927">
     <w:abstractNumId w:val="9"/>
   </w:num>
-  <w:num w:numId="12" w16cid:durableId="193076927">
-    <w:abstractNumId w:val="8"/>
+  <w:num w:numId="13" w16cid:durableId="1048988641">
+    <w:abstractNumId w:val="6"/>
   </w:num>
-  <w:num w:numId="13" w16cid:durableId="1048988641">
-    <w:abstractNumId w:val="5"/>
+  <w:num w:numId="14" w16cid:durableId="1108280477">
+    <w:abstractNumId w:val="3"/>
   </w:num>
 </w:numbering>
 </file>
@@ -10401,7 +10886,6 @@
   <w:style w:type="character" w:default="1" w:styleId="DefaultParagraphFont">
     <w:name w:val="Default Paragraph Font"/>
     <w:uiPriority w:val="1"/>
-    <w:semiHidden/>
     <w:unhideWhenUsed/>
   </w:style>
   <w:style w:type="table" w:default="1" w:styleId="TableNormal">
@@ -11252,7 +11736,7 @@
 </file>
 
 <file path=customXml/itemProps1.xml><?xml version="1.0" encoding="utf-8"?>
-<ds:datastoreItem xmlns:ds="http://schemas.openxmlformats.org/officeDocument/2006/customXml" ds:itemID="{B73F0258-BA07-8840-9F16-3B101E20D9A6}">
+<ds:datastoreItem xmlns:ds="http://schemas.openxmlformats.org/officeDocument/2006/customXml" ds:itemID="{72B58108-61EE-0041-A6D0-D0FA439E9BE1}">
   <ds:schemaRefs>
     <ds:schemaRef ds:uri="http://schemas.openxmlformats.org/officeDocument/2006/bibliography"/>
   </ds:schemaRefs>
